--- a/ПЗ Шевченко П.docx
+++ b/ПЗ Шевченко П.docx
@@ -4065,19 +4065,7 @@
           <w:u w:val="single"/>
           <w:lang w:eastAsia="zh-CN" w:bidi="hi-IN"/>
         </w:rPr>
-        <w:t>4</w:t>
-      </w:r>
-      <w:r>
-        <w:rPr>
-          <w:rFonts w:ascii="Times New Roman" w:eastAsia="Lucida Sans Unicode" w:hAnsi="Times New Roman" w:cs="Times New Roman"/>
-          <w:color w:val="000000" w:themeColor="text1"/>
-          <w:kern w:val="3"/>
-          <w:sz w:val="28"/>
-          <w:szCs w:val="28"/>
-          <w:u w:val="single"/>
-          <w:lang w:eastAsia="zh-CN" w:bidi="hi-IN"/>
-        </w:rPr>
-        <w:t>7</w:t>
+        <w:t>52</w:t>
       </w:r>
       <w:r>
         <w:rPr>
@@ -5575,13 +5563,8 @@
         <w:t xml:space="preserve"> </w:t>
       </w:r>
       <w:r>
-        <w:t>4</w:t>
-      </w:r>
-      <w:r>
-        <w:t>7</w:t>
-      </w:r>
-      <w:bookmarkStart w:id="0" w:name="_GoBack"/>
-      <w:bookmarkEnd w:id="0"/>
+        <w:t>52</w:t>
+      </w:r>
       <w:r>
         <w:t xml:space="preserve"> стр</w:t>
       </w:r>
@@ -5595,7 +5578,7 @@
         <w:t>, 1</w:t>
       </w:r>
       <w:r>
-        <w:t>3</w:t>
+        <w:t>8</w:t>
       </w:r>
       <w:r>
         <w:t xml:space="preserve"> рисунков, </w:t>
@@ -7326,7 +7309,7 @@
           <w:r>
             <w:fldChar w:fldCharType="separate"/>
           </w:r>
-          <w:hyperlink w:anchor="_Toc40355489" w:history="1">
+          <w:hyperlink w:anchor="_Toc40464235" w:history="1">
             <w:r>
               <w:rPr>
                 <w:rStyle w:val="a5"/>
@@ -7353,120 +7336,7 @@
                 <w:noProof/>
                 <w:webHidden/>
               </w:rPr>
-              <w:instrText xml:space="preserve"> PAGEREF _Toc40355489 \h </w:instrText>
-            </w:r>
-            <w:r>
-              <w:rPr>
-                <w:noProof/>
-                <w:webHidden/>
-              </w:rPr>
-            </w:r>
-            <w:r>
-              <w:rPr>
-                <w:noProof/>
-                <w:webHidden/>
-              </w:rPr>
-              <w:fldChar w:fldCharType="separate"/>
-            </w:r>
-            <w:r>
-              <w:rPr>
-                <w:noProof/>
-                <w:webHidden/>
-              </w:rPr>
-              <w:t>5</w:t>
-            </w:r>
-            <w:r>
-              <w:rPr>
-                <w:noProof/>
-                <w:webHidden/>
-              </w:rPr>
-              <w:fldChar w:fldCharType="end"/>
-            </w:r>
-          </w:hyperlink>
-        </w:p>
-        <w:p>
-          <w:pPr>
-            <w:pStyle w:val="11"/>
-            <w:tabs>
-              <w:tab w:val="right" w:leader="dot" w:pos="9344"/>
-            </w:tabs>
-            <w:rPr>
-              <w:rFonts w:asciiTheme="minorHAnsi" w:eastAsiaTheme="minorEastAsia" w:hAnsiTheme="minorHAnsi" w:cstheme="minorBidi"/>
-              <w:noProof/>
-              <w:color w:val="auto"/>
-              <w:sz w:val="22"/>
-            </w:rPr>
-          </w:pPr>
-          <w:hyperlink w:anchor="_Toc40355490" w:history="1">
-            <w:r>
-              <w:rPr>
-                <w:rStyle w:val="a5"/>
-                <w:noProof/>
-              </w:rPr>
-              <w:t>1. Формулировк</w:t>
-            </w:r>
-            <w:r>
-              <w:rPr>
-                <w:rStyle w:val="a5"/>
-                <w:noProof/>
-              </w:rPr>
-              <w:t>а</w:t>
-            </w:r>
-            <w:r>
-              <w:rPr>
-                <w:rStyle w:val="a5"/>
-                <w:noProof/>
-              </w:rPr>
-              <w:t xml:space="preserve"> з</w:t>
-            </w:r>
-            <w:r>
-              <w:rPr>
-                <w:rStyle w:val="a5"/>
-                <w:noProof/>
-              </w:rPr>
-              <w:t>а</w:t>
-            </w:r>
-            <w:r>
-              <w:rPr>
-                <w:rStyle w:val="a5"/>
-                <w:noProof/>
-              </w:rPr>
-              <w:t>д</w:t>
-            </w:r>
-            <w:r>
-              <w:rPr>
-                <w:rStyle w:val="a5"/>
-                <w:noProof/>
-              </w:rPr>
-              <w:t>а</w:t>
-            </w:r>
-            <w:r>
-              <w:rPr>
-                <w:rStyle w:val="a5"/>
-                <w:noProof/>
-              </w:rPr>
-              <w:t>чи</w:t>
-            </w:r>
-            <w:r>
-              <w:rPr>
-                <w:noProof/>
-                <w:webHidden/>
-              </w:rPr>
-              <w:tab/>
-            </w:r>
-            <w:r>
-              <w:rPr>
-                <w:noProof/>
-                <w:webHidden/>
-              </w:rPr>
-              <w:fldChar w:fldCharType="begin"/>
-            </w:r>
-            <w:r>
-              <w:rPr>
-                <w:noProof/>
-                <w:webHidden/>
-              </w:rPr>
-              <w:instrText xml:space="preserve"> PAGEREF _Toc40355490 \h </w:instrText>
+              <w:instrText xml:space="preserve"> PAGEREF _Toc40464235 \h </w:instrText>
             </w:r>
             <w:r>
               <w:rPr>
@@ -7510,35 +7380,13 @@
               <w:sz w:val="22"/>
             </w:rPr>
           </w:pPr>
-          <w:hyperlink w:anchor="_Toc40355491" w:history="1">
+          <w:hyperlink w:anchor="_Toc40464236" w:history="1">
             <w:r>
               <w:rPr>
                 <w:rStyle w:val="a5"/>
                 <w:noProof/>
               </w:rPr>
-              <w:t>2. Язык проектиров</w:t>
-            </w:r>
-            <w:r>
-              <w:rPr>
-                <w:rStyle w:val="a5"/>
-                <w:noProof/>
-              </w:rPr>
-              <w:t>а</w:t>
-            </w:r>
-            <w:r>
-              <w:rPr>
-                <w:rStyle w:val="a5"/>
-                <w:noProof/>
-              </w:rPr>
-              <w:t xml:space="preserve">ния </w:t>
-            </w:r>
-            <w:r>
-              <w:rPr>
-                <w:rStyle w:val="a5"/>
-                <w:noProof/>
-                <w:lang w:val="en-US"/>
-              </w:rPr>
-              <w:t>UML</w:t>
+              <w:t>1. Формулировка задачи</w:t>
             </w:r>
             <w:r>
               <w:rPr>
@@ -7559,7 +7407,7 @@
                 <w:noProof/>
                 <w:webHidden/>
               </w:rPr>
-              <w:instrText xml:space="preserve"> PAGEREF _Toc40355491 \h </w:instrText>
+              <w:instrText xml:space="preserve"> PAGEREF _Toc40464236 \h </w:instrText>
             </w:r>
             <w:r>
               <w:rPr>
@@ -7603,27 +7451,13 @@
               <w:sz w:val="22"/>
             </w:rPr>
           </w:pPr>
-          <w:hyperlink w:anchor="_Toc40355492" w:history="1">
+          <w:hyperlink w:anchor="_Toc40464237" w:history="1">
             <w:r>
               <w:rPr>
                 <w:rStyle w:val="a5"/>
                 <w:noProof/>
               </w:rPr>
-              <w:t>3. Созд</w:t>
-            </w:r>
-            <w:r>
-              <w:rPr>
-                <w:rStyle w:val="a5"/>
-                <w:noProof/>
-              </w:rPr>
-              <w:t>а</w:t>
-            </w:r>
-            <w:r>
-              <w:rPr>
-                <w:rStyle w:val="a5"/>
-                <w:noProof/>
-              </w:rPr>
-              <w:t xml:space="preserve">ние модели </w:t>
+              <w:t xml:space="preserve">2. Язык проектирования </w:t>
             </w:r>
             <w:r>
               <w:rPr>
@@ -7631,80 +7465,7 @@
                 <w:noProof/>
                 <w:lang w:val="en-US"/>
               </w:rPr>
-              <w:t>А</w:t>
-            </w:r>
-            <w:r>
-              <w:rPr>
-                <w:rStyle w:val="a5"/>
-                <w:noProof/>
-                <w:lang w:val="en-US"/>
-              </w:rPr>
-              <w:t>s</w:t>
-            </w:r>
-            <w:r>
-              <w:rPr>
-                <w:rStyle w:val="a5"/>
-                <w:noProof/>
-              </w:rPr>
-              <w:t>-</w:t>
-            </w:r>
-            <w:r>
-              <w:rPr>
-                <w:rStyle w:val="a5"/>
-                <w:noProof/>
-                <w:lang w:val="en-US"/>
-              </w:rPr>
-              <w:t>Is</w:t>
-            </w:r>
-            <w:r>
-              <w:rPr>
-                <w:rStyle w:val="a5"/>
-                <w:noProof/>
-              </w:rPr>
-              <w:t>в ст</w:t>
-            </w:r>
-            <w:r>
-              <w:rPr>
-                <w:rStyle w:val="a5"/>
-                <w:noProof/>
-              </w:rPr>
-              <w:t>а</w:t>
-            </w:r>
-            <w:r>
-              <w:rPr>
-                <w:rStyle w:val="a5"/>
-                <w:noProof/>
-              </w:rPr>
-              <w:t>нд</w:t>
-            </w:r>
-            <w:r>
-              <w:rPr>
-                <w:rStyle w:val="a5"/>
-                <w:noProof/>
-              </w:rPr>
-              <w:t>а</w:t>
-            </w:r>
-            <w:r>
-              <w:rPr>
-                <w:rStyle w:val="a5"/>
-                <w:noProof/>
-              </w:rPr>
-              <w:t xml:space="preserve">рте </w:t>
-            </w:r>
-            <w:r>
-              <w:rPr>
-                <w:rStyle w:val="a5"/>
-                <w:noProof/>
-                <w:lang w:val="en-US"/>
-              </w:rPr>
-              <w:t>IDEF</w:t>
-            </w:r>
-            <w:r>
-              <w:rPr>
-                <w:rStyle w:val="a5"/>
-                <w:noProof/>
-              </w:rPr>
-              <w:t>0</w:t>
+              <w:t>UML</w:t>
             </w:r>
             <w:r>
               <w:rPr>
@@ -7725,7 +7486,7 @@
                 <w:noProof/>
                 <w:webHidden/>
               </w:rPr>
-              <w:instrText xml:space="preserve"> PAGEREF _Toc40355492 \h </w:instrText>
+              <w:instrText xml:space="preserve"> PAGEREF _Toc40464237 \h </w:instrText>
             </w:r>
             <w:r>
               <w:rPr>
@@ -7769,69 +7530,129 @@
               <w:sz w:val="22"/>
             </w:rPr>
           </w:pPr>
-          <w:hyperlink w:anchor="_Toc40355493" w:history="1">
+          <w:hyperlink w:anchor="_Toc40464238" w:history="1">
             <w:r>
               <w:rPr>
                 <w:rStyle w:val="a5"/>
                 <w:noProof/>
               </w:rPr>
-              <w:t>4. Ди</w:t>
+              <w:t>3. Создание модели А</w:t>
+            </w:r>
+            <w:r>
+              <w:rPr>
+                <w:rStyle w:val="a5"/>
+                <w:noProof/>
+                <w:lang w:val="en-US"/>
+              </w:rPr>
+              <w:t>s</w:t>
             </w:r>
             <w:r>
               <w:rPr>
                 <w:rStyle w:val="a5"/>
                 <w:noProof/>
               </w:rPr>
-              <w:t>а</w:t>
+              <w:t>-</w:t>
+            </w:r>
+            <w:r>
+              <w:rPr>
+                <w:rStyle w:val="a5"/>
+                <w:noProof/>
+                <w:lang w:val="en-US"/>
+              </w:rPr>
+              <w:t>Is</w:t>
             </w:r>
             <w:r>
               <w:rPr>
                 <w:rStyle w:val="a5"/>
                 <w:noProof/>
               </w:rPr>
-              <w:t>гр</w:t>
+              <w:t xml:space="preserve">в стандарте </w:t>
+            </w:r>
+            <w:r>
+              <w:rPr>
+                <w:rStyle w:val="a5"/>
+                <w:noProof/>
+                <w:lang w:val="en-US"/>
+              </w:rPr>
+              <w:t>IDEF</w:t>
             </w:r>
             <w:r>
               <w:rPr>
                 <w:rStyle w:val="a5"/>
                 <w:noProof/>
               </w:rPr>
-              <w:t>а</w:t>
+              <w:t>0</w:t>
             </w:r>
+            <w:r>
+              <w:rPr>
+                <w:noProof/>
+                <w:webHidden/>
+              </w:rPr>
+              <w:tab/>
+            </w:r>
+            <w:r>
+              <w:rPr>
+                <w:noProof/>
+                <w:webHidden/>
+              </w:rPr>
+              <w:fldChar w:fldCharType="begin"/>
+            </w:r>
+            <w:r>
+              <w:rPr>
+                <w:noProof/>
+                <w:webHidden/>
+              </w:rPr>
+              <w:instrText xml:space="preserve"> PAGEREF _Toc40464238 \h </w:instrText>
+            </w:r>
+            <w:r>
+              <w:rPr>
+                <w:noProof/>
+                <w:webHidden/>
+              </w:rPr>
+            </w:r>
+            <w:r>
+              <w:rPr>
+                <w:noProof/>
+                <w:webHidden/>
+              </w:rPr>
+              <w:fldChar w:fldCharType="separate"/>
+            </w:r>
+            <w:r>
+              <w:rPr>
+                <w:noProof/>
+                <w:webHidden/>
+              </w:rPr>
+              <w:t>9</w:t>
+            </w:r>
+            <w:r>
+              <w:rPr>
+                <w:noProof/>
+                <w:webHidden/>
+              </w:rPr>
+              <w:fldChar w:fldCharType="end"/>
+            </w:r>
+          </w:hyperlink>
+        </w:p>
+        <w:p>
+          <w:pPr>
+            <w:pStyle w:val="11"/>
+            <w:tabs>
+              <w:tab w:val="right" w:leader="dot" w:pos="9344"/>
+            </w:tabs>
+            <w:rPr>
+              <w:rFonts w:asciiTheme="minorHAnsi" w:eastAsiaTheme="minorEastAsia" w:hAnsiTheme="minorHAnsi" w:cstheme="minorBidi"/>
+              <w:noProof/>
+              <w:color w:val="auto"/>
+              <w:sz w:val="22"/>
+            </w:rPr>
+          </w:pPr>
+          <w:hyperlink w:anchor="_Toc40464239" w:history="1">
             <w:r>
               <w:rPr>
                 <w:rStyle w:val="a5"/>
                 <w:noProof/>
               </w:rPr>
-              <w:t>мм</w:t>
-            </w:r>
-            <w:r>
-              <w:rPr>
-                <w:rStyle w:val="a5"/>
-                <w:noProof/>
-              </w:rPr>
-              <w:t>а</w:t>
-            </w:r>
-            <w:r>
-              <w:rPr>
-                <w:rStyle w:val="a5"/>
-                <w:noProof/>
-              </w:rPr>
-              <w:t xml:space="preserve"> потоков д</w:t>
-            </w:r>
-            <w:r>
-              <w:rPr>
-                <w:rStyle w:val="a5"/>
-                <w:noProof/>
-              </w:rPr>
-              <w:t>а</w:t>
-            </w:r>
-            <w:r>
-              <w:rPr>
-                <w:rStyle w:val="a5"/>
-                <w:noProof/>
-              </w:rPr>
-              <w:t>нных (</w:t>
+              <w:t>4. Диаграмма потоков данных (</w:t>
             </w:r>
             <w:r>
               <w:rPr>
@@ -7867,141 +7688,7 @@
                 <w:noProof/>
                 <w:webHidden/>
               </w:rPr>
-              <w:instrText xml:space="preserve"> PAGEREF _Toc40355493 \h </w:instrText>
-            </w:r>
-            <w:r>
-              <w:rPr>
-                <w:noProof/>
-                <w:webHidden/>
-              </w:rPr>
-            </w:r>
-            <w:r>
-              <w:rPr>
-                <w:noProof/>
-                <w:webHidden/>
-              </w:rPr>
-              <w:fldChar w:fldCharType="separate"/>
-            </w:r>
-            <w:r>
-              <w:rPr>
-                <w:noProof/>
-                <w:webHidden/>
-              </w:rPr>
-              <w:t>13</w:t>
-            </w:r>
-            <w:r>
-              <w:rPr>
-                <w:noProof/>
-                <w:webHidden/>
-              </w:rPr>
-              <w:fldChar w:fldCharType="end"/>
-            </w:r>
-          </w:hyperlink>
-        </w:p>
-        <w:p>
-          <w:pPr>
-            <w:pStyle w:val="11"/>
-            <w:tabs>
-              <w:tab w:val="right" w:leader="dot" w:pos="9344"/>
-            </w:tabs>
-            <w:rPr>
-              <w:rFonts w:asciiTheme="minorHAnsi" w:eastAsiaTheme="minorEastAsia" w:hAnsiTheme="minorHAnsi" w:cstheme="minorBidi"/>
-              <w:noProof/>
-              <w:color w:val="auto"/>
-              <w:sz w:val="22"/>
-            </w:rPr>
-          </w:pPr>
-          <w:hyperlink w:anchor="_Toc40355494" w:history="1">
-            <w:r>
-              <w:rPr>
-                <w:rStyle w:val="a5"/>
-                <w:noProof/>
-              </w:rPr>
-              <w:t>5. Ди</w:t>
-            </w:r>
-            <w:r>
-              <w:rPr>
-                <w:rStyle w:val="a5"/>
-                <w:noProof/>
-              </w:rPr>
-              <w:t>а</w:t>
-            </w:r>
-            <w:r>
-              <w:rPr>
-                <w:rStyle w:val="a5"/>
-                <w:noProof/>
-              </w:rPr>
-              <w:t>гр</w:t>
-            </w:r>
-            <w:r>
-              <w:rPr>
-                <w:rStyle w:val="a5"/>
-                <w:noProof/>
-              </w:rPr>
-              <w:t>а</w:t>
-            </w:r>
-            <w:r>
-              <w:rPr>
-                <w:rStyle w:val="a5"/>
-                <w:noProof/>
-              </w:rPr>
-              <w:t>мм</w:t>
-            </w:r>
-            <w:r>
-              <w:rPr>
-                <w:rStyle w:val="a5"/>
-                <w:noProof/>
-              </w:rPr>
-              <w:t>а</w:t>
-            </w:r>
-            <w:r>
-              <w:rPr>
-                <w:rStyle w:val="a5"/>
-                <w:noProof/>
-              </w:rPr>
-              <w:t xml:space="preserve"> Г</w:t>
-            </w:r>
-            <w:r>
-              <w:rPr>
-                <w:rStyle w:val="a5"/>
-                <w:noProof/>
-              </w:rPr>
-              <w:t>а</w:t>
-            </w:r>
-            <w:r>
-              <w:rPr>
-                <w:rStyle w:val="a5"/>
-                <w:noProof/>
-              </w:rPr>
-              <w:t>нт</w:t>
-            </w:r>
-            <w:r>
-              <w:rPr>
-                <w:rStyle w:val="a5"/>
-                <w:noProof/>
-              </w:rPr>
-              <w:t>а</w:t>
-            </w:r>
-            <w:r>
-              <w:rPr>
-                <w:noProof/>
-                <w:webHidden/>
-              </w:rPr>
-              <w:tab/>
-            </w:r>
-            <w:r>
-              <w:rPr>
-                <w:noProof/>
-                <w:webHidden/>
-              </w:rPr>
-              <w:fldChar w:fldCharType="begin"/>
-            </w:r>
-            <w:r>
-              <w:rPr>
-                <w:noProof/>
-                <w:webHidden/>
-              </w:rPr>
-              <w:instrText xml:space="preserve"> PAGEREF _Toc40355494 \h </w:instrText>
+              <w:instrText xml:space="preserve"> PAGEREF _Toc40464239 \h </w:instrText>
             </w:r>
             <w:r>
               <w:rPr>
@@ -8045,55 +7732,84 @@
               <w:sz w:val="22"/>
             </w:rPr>
           </w:pPr>
-          <w:hyperlink w:anchor="_Toc40355495" w:history="1">
+          <w:hyperlink w:anchor="_Toc40464240" w:history="1">
             <w:r>
               <w:rPr>
                 <w:rStyle w:val="a5"/>
                 <w:noProof/>
               </w:rPr>
-              <w:t>6. Проектиров</w:t>
+              <w:t>5. Диаграмма Ганта</w:t>
             </w:r>
+            <w:r>
+              <w:rPr>
+                <w:noProof/>
+                <w:webHidden/>
+              </w:rPr>
+              <w:tab/>
+            </w:r>
+            <w:r>
+              <w:rPr>
+                <w:noProof/>
+                <w:webHidden/>
+              </w:rPr>
+              <w:fldChar w:fldCharType="begin"/>
+            </w:r>
+            <w:r>
+              <w:rPr>
+                <w:noProof/>
+                <w:webHidden/>
+              </w:rPr>
+              <w:instrText xml:space="preserve"> PAGEREF _Toc40464240 \h </w:instrText>
+            </w:r>
+            <w:r>
+              <w:rPr>
+                <w:noProof/>
+                <w:webHidden/>
+              </w:rPr>
+            </w:r>
+            <w:r>
+              <w:rPr>
+                <w:noProof/>
+                <w:webHidden/>
+              </w:rPr>
+              <w:fldChar w:fldCharType="separate"/>
+            </w:r>
+            <w:r>
+              <w:rPr>
+                <w:noProof/>
+                <w:webHidden/>
+              </w:rPr>
+              <w:t>15</w:t>
+            </w:r>
+            <w:r>
+              <w:rPr>
+                <w:noProof/>
+                <w:webHidden/>
+              </w:rPr>
+              <w:fldChar w:fldCharType="end"/>
+            </w:r>
+          </w:hyperlink>
+        </w:p>
+        <w:p>
+          <w:pPr>
+            <w:pStyle w:val="11"/>
+            <w:tabs>
+              <w:tab w:val="right" w:leader="dot" w:pos="9344"/>
+            </w:tabs>
+            <w:rPr>
+              <w:rFonts w:asciiTheme="minorHAnsi" w:eastAsiaTheme="minorEastAsia" w:hAnsiTheme="minorHAnsi" w:cstheme="minorBidi"/>
+              <w:noProof/>
+              <w:color w:val="auto"/>
+              <w:sz w:val="22"/>
+            </w:rPr>
+          </w:pPr>
+          <w:hyperlink w:anchor="_Toc40464241" w:history="1">
             <w:r>
               <w:rPr>
                 <w:rStyle w:val="a5"/>
                 <w:noProof/>
               </w:rPr>
-              <w:t>а</w:t>
-            </w:r>
-            <w:r>
-              <w:rPr>
-                <w:rStyle w:val="a5"/>
-                <w:noProof/>
-              </w:rPr>
-              <w:t>ние ди</w:t>
-            </w:r>
-            <w:r>
-              <w:rPr>
-                <w:rStyle w:val="a5"/>
-                <w:noProof/>
-              </w:rPr>
-              <w:t>а</w:t>
-            </w:r>
-            <w:r>
-              <w:rPr>
-                <w:rStyle w:val="a5"/>
-                <w:noProof/>
-              </w:rPr>
-              <w:t>гр</w:t>
-            </w:r>
-            <w:r>
-              <w:rPr>
-                <w:rStyle w:val="a5"/>
-                <w:noProof/>
-              </w:rPr>
-              <w:t>а</w:t>
-            </w:r>
-            <w:r>
-              <w:rPr>
-                <w:rStyle w:val="a5"/>
-                <w:noProof/>
-              </w:rPr>
-              <w:t xml:space="preserve">ммы </w:t>
+              <w:t xml:space="preserve">6. Проектирование диаграммы </w:t>
             </w:r>
             <w:r>
               <w:rPr>
@@ -8122,128 +7838,7 @@
                 <w:noProof/>
                 <w:webHidden/>
               </w:rPr>
-              <w:instrText xml:space="preserve"> PAGEREF _Toc40355495 \h </w:instrText>
-            </w:r>
-            <w:r>
-              <w:rPr>
-                <w:noProof/>
-                <w:webHidden/>
-              </w:rPr>
-            </w:r>
-            <w:r>
-              <w:rPr>
-                <w:noProof/>
-                <w:webHidden/>
-              </w:rPr>
-              <w:fldChar w:fldCharType="separate"/>
-            </w:r>
-            <w:r>
-              <w:rPr>
-                <w:noProof/>
-                <w:webHidden/>
-              </w:rPr>
-              <w:t>16</w:t>
-            </w:r>
-            <w:r>
-              <w:rPr>
-                <w:noProof/>
-                <w:webHidden/>
-              </w:rPr>
-              <w:fldChar w:fldCharType="end"/>
-            </w:r>
-          </w:hyperlink>
-        </w:p>
-        <w:p>
-          <w:pPr>
-            <w:pStyle w:val="11"/>
-            <w:tabs>
-              <w:tab w:val="right" w:leader="dot" w:pos="9344"/>
-            </w:tabs>
-            <w:rPr>
-              <w:rFonts w:asciiTheme="minorHAnsi" w:eastAsiaTheme="minorEastAsia" w:hAnsiTheme="minorHAnsi" w:cstheme="minorBidi"/>
-              <w:noProof/>
-              <w:color w:val="auto"/>
-              <w:sz w:val="22"/>
-            </w:rPr>
-          </w:pPr>
-          <w:hyperlink w:anchor="_Toc40355496" w:history="1">
-            <w:r>
-              <w:rPr>
-                <w:rStyle w:val="a5"/>
-                <w:noProof/>
-              </w:rPr>
-              <w:t>7. Проектиров</w:t>
-            </w:r>
-            <w:r>
-              <w:rPr>
-                <w:rStyle w:val="a5"/>
-                <w:noProof/>
-              </w:rPr>
-              <w:t>а</w:t>
-            </w:r>
-            <w:r>
-              <w:rPr>
-                <w:rStyle w:val="a5"/>
-                <w:noProof/>
-              </w:rPr>
-              <w:t>ние ди</w:t>
-            </w:r>
-            <w:r>
-              <w:rPr>
-                <w:rStyle w:val="a5"/>
-                <w:noProof/>
-              </w:rPr>
-              <w:t>а</w:t>
-            </w:r>
-            <w:r>
-              <w:rPr>
-                <w:rStyle w:val="a5"/>
-                <w:noProof/>
-              </w:rPr>
-              <w:t>гр</w:t>
-            </w:r>
-            <w:r>
-              <w:rPr>
-                <w:rStyle w:val="a5"/>
-                <w:noProof/>
-              </w:rPr>
-              <w:t>а</w:t>
-            </w:r>
-            <w:r>
-              <w:rPr>
-                <w:rStyle w:val="a5"/>
-                <w:noProof/>
-              </w:rPr>
-              <w:t xml:space="preserve">ммы </w:t>
-            </w:r>
-            <w:r>
-              <w:rPr>
-                <w:rStyle w:val="a5"/>
-                <w:noProof/>
-                <w:lang w:val="en-US"/>
-              </w:rPr>
-              <w:t>BPMN</w:t>
-            </w:r>
-            <w:r>
-              <w:rPr>
-                <w:noProof/>
-                <w:webHidden/>
-              </w:rPr>
-              <w:tab/>
-            </w:r>
-            <w:r>
-              <w:rPr>
-                <w:noProof/>
-                <w:webHidden/>
-              </w:rPr>
-              <w:fldChar w:fldCharType="begin"/>
-            </w:r>
-            <w:r>
-              <w:rPr>
-                <w:noProof/>
-                <w:webHidden/>
-              </w:rPr>
-              <w:instrText xml:space="preserve"> PAGEREF _Toc40355496 \h </w:instrText>
+              <w:instrText xml:space="preserve"> PAGEREF _Toc40464241 \h </w:instrText>
             </w:r>
             <w:r>
               <w:rPr>
@@ -8287,55 +7882,13 @@
               <w:sz w:val="22"/>
             </w:rPr>
           </w:pPr>
-          <w:hyperlink w:anchor="_Toc40355497" w:history="1">
+          <w:hyperlink w:anchor="_Toc40464242" w:history="1">
             <w:r>
               <w:rPr>
                 <w:rStyle w:val="a5"/>
                 <w:noProof/>
               </w:rPr>
-              <w:t>8. Требов</w:t>
-            </w:r>
-            <w:r>
-              <w:rPr>
-                <w:rStyle w:val="a5"/>
-                <w:noProof/>
-              </w:rPr>
-              <w:t>а</w:t>
-            </w:r>
-            <w:r>
-              <w:rPr>
-                <w:rStyle w:val="a5"/>
-                <w:noProof/>
-              </w:rPr>
-              <w:t>ния к системе: кл</w:t>
-            </w:r>
-            <w:r>
-              <w:rPr>
-                <w:rStyle w:val="a5"/>
-                <w:noProof/>
-              </w:rPr>
-              <w:t>а</w:t>
-            </w:r>
-            <w:r>
-              <w:rPr>
-                <w:rStyle w:val="a5"/>
-                <w:noProof/>
-              </w:rPr>
-              <w:t>ссифик</w:t>
-            </w:r>
-            <w:r>
-              <w:rPr>
-                <w:rStyle w:val="a5"/>
-                <w:noProof/>
-              </w:rPr>
-              <w:t>а</w:t>
-            </w:r>
-            <w:r>
-              <w:rPr>
-                <w:rStyle w:val="a5"/>
-                <w:noProof/>
-              </w:rPr>
-              <w:t xml:space="preserve">ция  </w:t>
+              <w:t xml:space="preserve">7. Проектирование диаграммы </w:t>
             </w:r>
             <w:r>
               <w:rPr>
@@ -8343,14 +7896,7 @@
                 <w:noProof/>
                 <w:lang w:val="en-US"/>
               </w:rPr>
-              <w:t>FURPS</w:t>
-            </w:r>
-            <w:r>
-              <w:rPr>
-                <w:rStyle w:val="a5"/>
-                <w:noProof/>
-              </w:rPr>
-              <w:t>+</w:t>
+              <w:t>BPMN</w:t>
             </w:r>
             <w:r>
               <w:rPr>
@@ -8371,7 +7917,7 @@
                 <w:noProof/>
                 <w:webHidden/>
               </w:rPr>
-              <w:instrText xml:space="preserve"> PAGEREF _Toc40355497 \h </w:instrText>
+              <w:instrText xml:space="preserve"> PAGEREF _Toc40464242 \h </w:instrText>
             </w:r>
             <w:r>
               <w:rPr>
@@ -8415,69 +7961,28 @@
               <w:sz w:val="22"/>
             </w:rPr>
           </w:pPr>
-          <w:hyperlink w:anchor="_Toc40355498" w:history="1">
+          <w:hyperlink w:anchor="_Toc40464243" w:history="1">
             <w:r>
               <w:rPr>
                 <w:rStyle w:val="a5"/>
                 <w:noProof/>
               </w:rPr>
-              <w:t>9. Результ</w:t>
+              <w:t>8. Требования к системе: классификация </w:t>
+            </w:r>
+            <w:r>
+              <w:rPr>
+                <w:rStyle w:val="a5"/>
+                <w:noProof/>
+                <w:lang w:val="en-US"/>
+              </w:rPr>
+              <w:t>FURPS</w:t>
             </w:r>
             <w:r>
               <w:rPr>
                 <w:rStyle w:val="a5"/>
                 <w:noProof/>
               </w:rPr>
-              <w:t>а</w:t>
-            </w:r>
-            <w:r>
-              <w:rPr>
-                <w:rStyle w:val="a5"/>
-                <w:noProof/>
-              </w:rPr>
-              <w:t>ты м</w:t>
-            </w:r>
-            <w:r>
-              <w:rPr>
-                <w:rStyle w:val="a5"/>
-                <w:noProof/>
-              </w:rPr>
-              <w:t>а</w:t>
-            </w:r>
-            <w:r>
-              <w:rPr>
-                <w:rStyle w:val="a5"/>
-                <w:noProof/>
-              </w:rPr>
-              <w:t>шинного тестиров</w:t>
-            </w:r>
-            <w:r>
-              <w:rPr>
-                <w:rStyle w:val="a5"/>
-                <w:noProof/>
-              </w:rPr>
-              <w:t>а</w:t>
-            </w:r>
-            <w:r>
-              <w:rPr>
-                <w:rStyle w:val="a5"/>
-                <w:noProof/>
-              </w:rPr>
-              <w:t>ния прогр</w:t>
-            </w:r>
-            <w:r>
-              <w:rPr>
-                <w:rStyle w:val="a5"/>
-                <w:noProof/>
-              </w:rPr>
-              <w:t>а</w:t>
-            </w:r>
-            <w:r>
-              <w:rPr>
-                <w:rStyle w:val="a5"/>
-                <w:noProof/>
-              </w:rPr>
-              <w:t>ммы</w:t>
+              <w:t>+</w:t>
             </w:r>
             <w:r>
               <w:rPr>
@@ -8498,7 +8003,7 @@
                 <w:noProof/>
                 <w:webHidden/>
               </w:rPr>
-              <w:instrText xml:space="preserve"> PAGEREF _Toc40355498 \h </w:instrText>
+              <w:instrText xml:space="preserve"> PAGEREF _Toc40464243 \h </w:instrText>
             </w:r>
             <w:r>
               <w:rPr>
@@ -8542,27 +8047,13 @@
               <w:sz w:val="22"/>
             </w:rPr>
           </w:pPr>
-          <w:hyperlink w:anchor="_Toc40355499" w:history="1">
+          <w:hyperlink w:anchor="_Toc40464244" w:history="1">
             <w:r>
               <w:rPr>
                 <w:rStyle w:val="a5"/>
                 <w:noProof/>
               </w:rPr>
-              <w:t>10. Системные требов</w:t>
-            </w:r>
-            <w:r>
-              <w:rPr>
-                <w:rStyle w:val="a5"/>
-                <w:noProof/>
-              </w:rPr>
-              <w:t>а</w:t>
-            </w:r>
-            <w:r>
-              <w:rPr>
-                <w:rStyle w:val="a5"/>
-                <w:noProof/>
-              </w:rPr>
-              <w:t>ния</w:t>
+              <w:t>9. Проектирование диаграммы вариантов использования</w:t>
             </w:r>
             <w:r>
               <w:rPr>
@@ -8583,7 +8074,7 @@
                 <w:noProof/>
                 <w:webHidden/>
               </w:rPr>
-              <w:instrText xml:space="preserve"> PAGEREF _Toc40355499 \h </w:instrText>
+              <w:instrText xml:space="preserve"> PAGEREF _Toc40464244 \h </w:instrText>
             </w:r>
             <w:r>
               <w:rPr>
@@ -8603,7 +8094,7 @@
                 <w:noProof/>
                 <w:webHidden/>
               </w:rPr>
-              <w:t>21</w:t>
+              <w:t>20</w:t>
             </w:r>
             <w:r>
               <w:rPr>
@@ -8627,27 +8118,13 @@
               <w:sz w:val="22"/>
             </w:rPr>
           </w:pPr>
-          <w:hyperlink w:anchor="_Toc40355500" w:history="1">
+          <w:hyperlink w:anchor="_Toc40464245" w:history="1">
             <w:r>
               <w:rPr>
                 <w:rStyle w:val="a5"/>
                 <w:noProof/>
               </w:rPr>
-              <w:t>11. Руководство пользов</w:t>
-            </w:r>
-            <w:r>
-              <w:rPr>
-                <w:rStyle w:val="a5"/>
-                <w:noProof/>
-              </w:rPr>
-              <w:t>а</w:t>
-            </w:r>
-            <w:r>
-              <w:rPr>
-                <w:rStyle w:val="a5"/>
-                <w:noProof/>
-              </w:rPr>
-              <w:t>теля</w:t>
+              <w:t>10. Проектирование диаграммы последовательности</w:t>
             </w:r>
             <w:r>
               <w:rPr>
@@ -8668,7 +8145,7 @@
                 <w:noProof/>
                 <w:webHidden/>
               </w:rPr>
-              <w:instrText xml:space="preserve"> PAGEREF _Toc40355500 \h </w:instrText>
+              <w:instrText xml:space="preserve"> PAGEREF _Toc40464245 \h </w:instrText>
             </w:r>
             <w:r>
               <w:rPr>
@@ -8712,13 +8189,13 @@
               <w:sz w:val="22"/>
             </w:rPr>
           </w:pPr>
-          <w:hyperlink w:anchor="_Toc40355501" w:history="1">
+          <w:hyperlink w:anchor="_Toc40464246" w:history="1">
             <w:r>
               <w:rPr>
                 <w:rStyle w:val="a5"/>
                 <w:noProof/>
               </w:rPr>
-              <w:t>12. Сопровождение ПО</w:t>
+              <w:t>11. Результаты машинного тестирования программы</w:t>
             </w:r>
             <w:r>
               <w:rPr>
@@ -8739,92 +8216,7 @@
                 <w:noProof/>
                 <w:webHidden/>
               </w:rPr>
-              <w:instrText xml:space="preserve"> PAGEREF _Toc40355501 \h </w:instrText>
-            </w:r>
-            <w:r>
-              <w:rPr>
-                <w:noProof/>
-                <w:webHidden/>
-              </w:rPr>
-            </w:r>
-            <w:r>
-              <w:rPr>
-                <w:noProof/>
-                <w:webHidden/>
-              </w:rPr>
-              <w:fldChar w:fldCharType="separate"/>
-            </w:r>
-            <w:r>
-              <w:rPr>
-                <w:noProof/>
-                <w:webHidden/>
-              </w:rPr>
-              <w:t>24</w:t>
-            </w:r>
-            <w:r>
-              <w:rPr>
-                <w:noProof/>
-                <w:webHidden/>
-              </w:rPr>
-              <w:fldChar w:fldCharType="end"/>
-            </w:r>
-          </w:hyperlink>
-        </w:p>
-        <w:p>
-          <w:pPr>
-            <w:pStyle w:val="11"/>
-            <w:tabs>
-              <w:tab w:val="right" w:leader="dot" w:pos="9344"/>
-            </w:tabs>
-            <w:rPr>
-              <w:rFonts w:asciiTheme="minorHAnsi" w:eastAsiaTheme="minorEastAsia" w:hAnsiTheme="minorHAnsi" w:cstheme="minorBidi"/>
-              <w:noProof/>
-              <w:color w:val="auto"/>
-              <w:sz w:val="22"/>
-            </w:rPr>
-          </w:pPr>
-          <w:hyperlink w:anchor="_Toc40355502" w:history="1">
-            <w:r>
-              <w:rPr>
-                <w:rStyle w:val="a5"/>
-                <w:noProof/>
-              </w:rPr>
-              <w:t>З</w:t>
-            </w:r>
-            <w:r>
-              <w:rPr>
-                <w:rStyle w:val="a5"/>
-                <w:noProof/>
-              </w:rPr>
-              <w:t>а</w:t>
-            </w:r>
-            <w:r>
-              <w:rPr>
-                <w:rStyle w:val="a5"/>
-                <w:noProof/>
-              </w:rPr>
-              <w:t>ключение</w:t>
-            </w:r>
-            <w:r>
-              <w:rPr>
-                <w:noProof/>
-                <w:webHidden/>
-              </w:rPr>
-              <w:tab/>
-            </w:r>
-            <w:r>
-              <w:rPr>
-                <w:noProof/>
-                <w:webHidden/>
-              </w:rPr>
-              <w:fldChar w:fldCharType="begin"/>
-            </w:r>
-            <w:r>
-              <w:rPr>
-                <w:noProof/>
-                <w:webHidden/>
-              </w:rPr>
-              <w:instrText xml:space="preserve"> PAGEREF _Toc40355502 \h </w:instrText>
+              <w:instrText xml:space="preserve"> PAGEREF _Toc40464246 \h </w:instrText>
             </w:r>
             <w:r>
               <w:rPr>
@@ -8868,27 +8260,13 @@
               <w:sz w:val="22"/>
             </w:rPr>
           </w:pPr>
-          <w:hyperlink w:anchor="_Toc40355503" w:history="1">
+          <w:hyperlink w:anchor="_Toc40464247" w:history="1">
             <w:r>
               <w:rPr>
                 <w:rStyle w:val="a5"/>
                 <w:noProof/>
               </w:rPr>
-              <w:t>Список использов</w:t>
-            </w:r>
-            <w:r>
-              <w:rPr>
-                <w:rStyle w:val="a5"/>
-                <w:noProof/>
-              </w:rPr>
-              <w:t>а</w:t>
-            </w:r>
-            <w:r>
-              <w:rPr>
-                <w:rStyle w:val="a5"/>
-                <w:noProof/>
-              </w:rPr>
-              <w:t>нных источников</w:t>
+              <w:t>12. Системные требования</w:t>
             </w:r>
             <w:r>
               <w:rPr>
@@ -8909,155 +8287,7 @@
                 <w:noProof/>
                 <w:webHidden/>
               </w:rPr>
-              <w:instrText xml:space="preserve"> PAGEREF _Toc40355503 \h </w:instrText>
-            </w:r>
-            <w:r>
-              <w:rPr>
-                <w:noProof/>
-                <w:webHidden/>
-              </w:rPr>
-            </w:r>
-            <w:r>
-              <w:rPr>
-                <w:noProof/>
-                <w:webHidden/>
-              </w:rPr>
-              <w:fldChar w:fldCharType="separate"/>
-            </w:r>
-            <w:r>
-              <w:rPr>
-                <w:noProof/>
-                <w:webHidden/>
-              </w:rPr>
-              <w:t>26</w:t>
-            </w:r>
-            <w:r>
-              <w:rPr>
-                <w:noProof/>
-                <w:webHidden/>
-              </w:rPr>
-              <w:fldChar w:fldCharType="end"/>
-            </w:r>
-          </w:hyperlink>
-        </w:p>
-        <w:p>
-          <w:pPr>
-            <w:pStyle w:val="11"/>
-            <w:tabs>
-              <w:tab w:val="right" w:leader="dot" w:pos="9344"/>
-            </w:tabs>
-            <w:rPr>
-              <w:rFonts w:asciiTheme="minorHAnsi" w:eastAsiaTheme="minorEastAsia" w:hAnsiTheme="minorHAnsi" w:cstheme="minorBidi"/>
-              <w:noProof/>
-              <w:color w:val="auto"/>
-              <w:sz w:val="22"/>
-            </w:rPr>
-          </w:pPr>
-          <w:hyperlink w:anchor="_Toc40355504" w:history="1">
-            <w:r>
-              <w:rPr>
-                <w:rStyle w:val="a5"/>
-                <w:noProof/>
-              </w:rPr>
-              <w:t xml:space="preserve">Приложение </w:t>
-            </w:r>
-            <w:r>
-              <w:rPr>
-                <w:rStyle w:val="a5"/>
-                <w:noProof/>
-              </w:rPr>
-              <w:t>А</w:t>
-            </w:r>
-            <w:r>
-              <w:rPr>
-                <w:rStyle w:val="a5"/>
-                <w:noProof/>
-              </w:rPr>
-              <w:t xml:space="preserve"> – Ди</w:t>
-            </w:r>
-            <w:r>
-              <w:rPr>
-                <w:rStyle w:val="a5"/>
-                <w:noProof/>
-              </w:rPr>
-              <w:t>а</w:t>
-            </w:r>
-            <w:r>
-              <w:rPr>
-                <w:rStyle w:val="a5"/>
-                <w:noProof/>
-              </w:rPr>
-              <w:t>гр</w:t>
-            </w:r>
-            <w:r>
-              <w:rPr>
-                <w:rStyle w:val="a5"/>
-                <w:noProof/>
-              </w:rPr>
-              <w:t>а</w:t>
-            </w:r>
-            <w:r>
-              <w:rPr>
-                <w:rStyle w:val="a5"/>
-                <w:noProof/>
-              </w:rPr>
-              <w:t>мм</w:t>
-            </w:r>
-            <w:r>
-              <w:rPr>
-                <w:rStyle w:val="a5"/>
-                <w:noProof/>
-              </w:rPr>
-              <w:t>а</w:t>
-            </w:r>
-            <w:r>
-              <w:rPr>
-                <w:rStyle w:val="a5"/>
-                <w:noProof/>
-              </w:rPr>
-              <w:t xml:space="preserve"> Г</w:t>
-            </w:r>
-            <w:r>
-              <w:rPr>
-                <w:rStyle w:val="a5"/>
-                <w:noProof/>
-              </w:rPr>
-              <w:t>а</w:t>
-            </w:r>
-            <w:r>
-              <w:rPr>
-                <w:rStyle w:val="a5"/>
-                <w:noProof/>
-              </w:rPr>
-              <w:t>нт</w:t>
-            </w:r>
-            <w:r>
-              <w:rPr>
-                <w:rStyle w:val="a5"/>
-                <w:noProof/>
-              </w:rPr>
-              <w:t>а</w:t>
-            </w:r>
-            <w:r>
-              <w:rPr>
-                <w:noProof/>
-                <w:webHidden/>
-              </w:rPr>
-              <w:tab/>
-            </w:r>
-            <w:r>
-              <w:rPr>
-                <w:noProof/>
-                <w:webHidden/>
-              </w:rPr>
-              <w:fldChar w:fldCharType="begin"/>
-            </w:r>
-            <w:r>
-              <w:rPr>
-                <w:noProof/>
-                <w:webHidden/>
-              </w:rPr>
-              <w:instrText xml:space="preserve"> PAGEREF _Toc40355504 \h </w:instrText>
+              <w:instrText xml:space="preserve"> PAGEREF _Toc40464247 \h </w:instrText>
             </w:r>
             <w:r>
               <w:rPr>
@@ -9101,55 +8331,13 @@
               <w:sz w:val="22"/>
             </w:rPr>
           </w:pPr>
-          <w:hyperlink w:anchor="_Toc40355505" w:history="1">
+          <w:hyperlink w:anchor="_Toc40464248" w:history="1">
             <w:r>
               <w:rPr>
                 <w:rStyle w:val="a5"/>
                 <w:noProof/>
               </w:rPr>
-              <w:t xml:space="preserve">Приложение Б – </w:t>
-            </w:r>
-            <w:r>
-              <w:rPr>
-                <w:rStyle w:val="a5"/>
-                <w:noProof/>
-              </w:rPr>
-              <w:t>А</w:t>
-            </w:r>
-            <w:r>
-              <w:rPr>
-                <w:rStyle w:val="a5"/>
-                <w:noProof/>
-              </w:rPr>
-              <w:t>нтипл</w:t>
-            </w:r>
-            <w:r>
-              <w:rPr>
-                <w:rStyle w:val="a5"/>
-                <w:noProof/>
-              </w:rPr>
-              <w:t>а</w:t>
-            </w:r>
-            <w:r>
-              <w:rPr>
-                <w:rStyle w:val="a5"/>
-                <w:noProof/>
-              </w:rPr>
-              <w:t>ги</w:t>
-            </w:r>
-            <w:r>
-              <w:rPr>
-                <w:rStyle w:val="a5"/>
-                <w:noProof/>
-              </w:rPr>
-              <w:t>а</w:t>
-            </w:r>
-            <w:r>
-              <w:rPr>
-                <w:rStyle w:val="a5"/>
-                <w:noProof/>
-              </w:rPr>
-              <w:t>т</w:t>
+              <w:t>13. Руководство пользователя</w:t>
             </w:r>
             <w:r>
               <w:rPr>
@@ -9170,7 +8358,7 @@
                 <w:noProof/>
                 <w:webHidden/>
               </w:rPr>
-              <w:instrText xml:space="preserve"> PAGEREF _Toc40355505 \h </w:instrText>
+              <w:instrText xml:space="preserve"> PAGEREF _Toc40464248 \h </w:instrText>
             </w:r>
             <w:r>
               <w:rPr>
@@ -9202,6 +8390,432 @@
           </w:hyperlink>
         </w:p>
         <w:p>
+          <w:pPr>
+            <w:pStyle w:val="11"/>
+            <w:tabs>
+              <w:tab w:val="right" w:leader="dot" w:pos="9344"/>
+            </w:tabs>
+            <w:rPr>
+              <w:rFonts w:asciiTheme="minorHAnsi" w:eastAsiaTheme="minorEastAsia" w:hAnsiTheme="minorHAnsi" w:cstheme="minorBidi"/>
+              <w:noProof/>
+              <w:color w:val="auto"/>
+              <w:sz w:val="22"/>
+            </w:rPr>
+          </w:pPr>
+          <w:hyperlink w:anchor="_Toc40464249" w:history="1">
+            <w:r>
+              <w:rPr>
+                <w:rStyle w:val="a5"/>
+                <w:noProof/>
+              </w:rPr>
+              <w:t>14. Сопровождение ПО</w:t>
+            </w:r>
+            <w:r>
+              <w:rPr>
+                <w:noProof/>
+                <w:webHidden/>
+              </w:rPr>
+              <w:tab/>
+            </w:r>
+            <w:r>
+              <w:rPr>
+                <w:noProof/>
+                <w:webHidden/>
+              </w:rPr>
+              <w:fldChar w:fldCharType="begin"/>
+            </w:r>
+            <w:r>
+              <w:rPr>
+                <w:noProof/>
+                <w:webHidden/>
+              </w:rPr>
+              <w:instrText xml:space="preserve"> PAGEREF _Toc40464249 \h </w:instrText>
+            </w:r>
+            <w:r>
+              <w:rPr>
+                <w:noProof/>
+                <w:webHidden/>
+              </w:rPr>
+            </w:r>
+            <w:r>
+              <w:rPr>
+                <w:noProof/>
+                <w:webHidden/>
+              </w:rPr>
+              <w:fldChar w:fldCharType="separate"/>
+            </w:r>
+            <w:r>
+              <w:rPr>
+                <w:noProof/>
+                <w:webHidden/>
+              </w:rPr>
+              <w:t>30</w:t>
+            </w:r>
+            <w:r>
+              <w:rPr>
+                <w:noProof/>
+                <w:webHidden/>
+              </w:rPr>
+              <w:fldChar w:fldCharType="end"/>
+            </w:r>
+          </w:hyperlink>
+        </w:p>
+        <w:p>
+          <w:pPr>
+            <w:pStyle w:val="11"/>
+            <w:tabs>
+              <w:tab w:val="right" w:leader="dot" w:pos="9344"/>
+            </w:tabs>
+            <w:rPr>
+              <w:rFonts w:asciiTheme="minorHAnsi" w:eastAsiaTheme="minorEastAsia" w:hAnsiTheme="minorHAnsi" w:cstheme="minorBidi"/>
+              <w:noProof/>
+              <w:color w:val="auto"/>
+              <w:sz w:val="22"/>
+            </w:rPr>
+          </w:pPr>
+          <w:hyperlink w:anchor="_Toc40464250" w:history="1">
+            <w:r>
+              <w:rPr>
+                <w:rStyle w:val="a5"/>
+                <w:noProof/>
+              </w:rPr>
+              <w:t>Заключение</w:t>
+            </w:r>
+            <w:r>
+              <w:rPr>
+                <w:noProof/>
+                <w:webHidden/>
+              </w:rPr>
+              <w:tab/>
+            </w:r>
+            <w:r>
+              <w:rPr>
+                <w:noProof/>
+                <w:webHidden/>
+              </w:rPr>
+              <w:fldChar w:fldCharType="begin"/>
+            </w:r>
+            <w:r>
+              <w:rPr>
+                <w:noProof/>
+                <w:webHidden/>
+              </w:rPr>
+              <w:instrText xml:space="preserve"> PAGEREF _Toc40464250 \h </w:instrText>
+            </w:r>
+            <w:r>
+              <w:rPr>
+                <w:noProof/>
+                <w:webHidden/>
+              </w:rPr>
+            </w:r>
+            <w:r>
+              <w:rPr>
+                <w:noProof/>
+                <w:webHidden/>
+              </w:rPr>
+              <w:fldChar w:fldCharType="separate"/>
+            </w:r>
+            <w:r>
+              <w:rPr>
+                <w:noProof/>
+                <w:webHidden/>
+              </w:rPr>
+              <w:t>31</w:t>
+            </w:r>
+            <w:r>
+              <w:rPr>
+                <w:noProof/>
+                <w:webHidden/>
+              </w:rPr>
+              <w:fldChar w:fldCharType="end"/>
+            </w:r>
+          </w:hyperlink>
+        </w:p>
+        <w:p>
+          <w:pPr>
+            <w:pStyle w:val="11"/>
+            <w:tabs>
+              <w:tab w:val="right" w:leader="dot" w:pos="9344"/>
+            </w:tabs>
+            <w:rPr>
+              <w:rFonts w:asciiTheme="minorHAnsi" w:eastAsiaTheme="minorEastAsia" w:hAnsiTheme="minorHAnsi" w:cstheme="minorBidi"/>
+              <w:noProof/>
+              <w:color w:val="auto"/>
+              <w:sz w:val="22"/>
+            </w:rPr>
+          </w:pPr>
+          <w:hyperlink w:anchor="_Toc40464251" w:history="1">
+            <w:r>
+              <w:rPr>
+                <w:rStyle w:val="a5"/>
+                <w:noProof/>
+              </w:rPr>
+              <w:t>Список использованных источников</w:t>
+            </w:r>
+            <w:r>
+              <w:rPr>
+                <w:noProof/>
+                <w:webHidden/>
+              </w:rPr>
+              <w:tab/>
+            </w:r>
+            <w:r>
+              <w:rPr>
+                <w:noProof/>
+                <w:webHidden/>
+              </w:rPr>
+              <w:fldChar w:fldCharType="begin"/>
+            </w:r>
+            <w:r>
+              <w:rPr>
+                <w:noProof/>
+                <w:webHidden/>
+              </w:rPr>
+              <w:instrText xml:space="preserve"> PAGEREF _Toc40464251 \h </w:instrText>
+            </w:r>
+            <w:r>
+              <w:rPr>
+                <w:noProof/>
+                <w:webHidden/>
+              </w:rPr>
+            </w:r>
+            <w:r>
+              <w:rPr>
+                <w:noProof/>
+                <w:webHidden/>
+              </w:rPr>
+              <w:fldChar w:fldCharType="separate"/>
+            </w:r>
+            <w:r>
+              <w:rPr>
+                <w:noProof/>
+                <w:webHidden/>
+              </w:rPr>
+              <w:t>32</w:t>
+            </w:r>
+            <w:r>
+              <w:rPr>
+                <w:noProof/>
+                <w:webHidden/>
+              </w:rPr>
+              <w:fldChar w:fldCharType="end"/>
+            </w:r>
+          </w:hyperlink>
+        </w:p>
+        <w:p>
+          <w:pPr>
+            <w:pStyle w:val="11"/>
+            <w:tabs>
+              <w:tab w:val="right" w:leader="dot" w:pos="9344"/>
+            </w:tabs>
+            <w:rPr>
+              <w:rFonts w:asciiTheme="minorHAnsi" w:eastAsiaTheme="minorEastAsia" w:hAnsiTheme="minorHAnsi" w:cstheme="minorBidi"/>
+              <w:noProof/>
+              <w:color w:val="auto"/>
+              <w:sz w:val="22"/>
+            </w:rPr>
+          </w:pPr>
+          <w:hyperlink w:anchor="_Toc40464252" w:history="1">
+            <w:r>
+              <w:rPr>
+                <w:rStyle w:val="a5"/>
+                <w:noProof/>
+              </w:rPr>
+              <w:t>Приложение А – Диаграмма Ганта</w:t>
+            </w:r>
+            <w:r>
+              <w:rPr>
+                <w:noProof/>
+                <w:webHidden/>
+              </w:rPr>
+              <w:tab/>
+            </w:r>
+            <w:r>
+              <w:rPr>
+                <w:noProof/>
+                <w:webHidden/>
+              </w:rPr>
+              <w:fldChar w:fldCharType="begin"/>
+            </w:r>
+            <w:r>
+              <w:rPr>
+                <w:noProof/>
+                <w:webHidden/>
+              </w:rPr>
+              <w:instrText xml:space="preserve"> PAGEREF _Toc40464252 \h </w:instrText>
+            </w:r>
+            <w:r>
+              <w:rPr>
+                <w:noProof/>
+                <w:webHidden/>
+              </w:rPr>
+            </w:r>
+            <w:r>
+              <w:rPr>
+                <w:noProof/>
+                <w:webHidden/>
+              </w:rPr>
+              <w:fldChar w:fldCharType="separate"/>
+            </w:r>
+            <w:r>
+              <w:rPr>
+                <w:noProof/>
+                <w:webHidden/>
+              </w:rPr>
+              <w:t>33</w:t>
+            </w:r>
+            <w:r>
+              <w:rPr>
+                <w:noProof/>
+                <w:webHidden/>
+              </w:rPr>
+              <w:fldChar w:fldCharType="end"/>
+            </w:r>
+          </w:hyperlink>
+        </w:p>
+        <w:p>
+          <w:pPr>
+            <w:pStyle w:val="11"/>
+            <w:tabs>
+              <w:tab w:val="right" w:leader="dot" w:pos="9344"/>
+            </w:tabs>
+            <w:rPr>
+              <w:rFonts w:asciiTheme="minorHAnsi" w:eastAsiaTheme="minorEastAsia" w:hAnsiTheme="minorHAnsi" w:cstheme="minorBidi"/>
+              <w:noProof/>
+              <w:color w:val="auto"/>
+              <w:sz w:val="22"/>
+            </w:rPr>
+          </w:pPr>
+          <w:hyperlink w:anchor="_Toc40464253" w:history="1">
+            <w:r>
+              <w:rPr>
+                <w:rStyle w:val="a5"/>
+                <w:noProof/>
+              </w:rPr>
+              <w:t>Приложение Б – Антиплагиат</w:t>
+            </w:r>
+            <w:r>
+              <w:rPr>
+                <w:noProof/>
+                <w:webHidden/>
+              </w:rPr>
+              <w:tab/>
+            </w:r>
+            <w:r>
+              <w:rPr>
+                <w:noProof/>
+                <w:webHidden/>
+              </w:rPr>
+              <w:fldChar w:fldCharType="begin"/>
+            </w:r>
+            <w:r>
+              <w:rPr>
+                <w:noProof/>
+                <w:webHidden/>
+              </w:rPr>
+              <w:instrText xml:space="preserve"> PAGEREF _Toc40464253 \h </w:instrText>
+            </w:r>
+            <w:r>
+              <w:rPr>
+                <w:noProof/>
+                <w:webHidden/>
+              </w:rPr>
+            </w:r>
+            <w:r>
+              <w:rPr>
+                <w:noProof/>
+                <w:webHidden/>
+              </w:rPr>
+              <w:fldChar w:fldCharType="separate"/>
+            </w:r>
+            <w:r>
+              <w:rPr>
+                <w:noProof/>
+                <w:webHidden/>
+              </w:rPr>
+              <w:t>34</w:t>
+            </w:r>
+            <w:r>
+              <w:rPr>
+                <w:noProof/>
+                <w:webHidden/>
+              </w:rPr>
+              <w:fldChar w:fldCharType="end"/>
+            </w:r>
+          </w:hyperlink>
+        </w:p>
+        <w:p>
+          <w:pPr>
+            <w:pStyle w:val="11"/>
+            <w:tabs>
+              <w:tab w:val="right" w:leader="dot" w:pos="9344"/>
+            </w:tabs>
+            <w:rPr>
+              <w:rFonts w:asciiTheme="minorHAnsi" w:eastAsiaTheme="minorEastAsia" w:hAnsiTheme="minorHAnsi" w:cstheme="minorBidi"/>
+              <w:noProof/>
+              <w:color w:val="auto"/>
+              <w:sz w:val="22"/>
+            </w:rPr>
+          </w:pPr>
+          <w:hyperlink w:anchor="_Toc40464255" w:history="1">
+            <w:r>
+              <w:rPr>
+                <w:rStyle w:val="a5"/>
+                <w:noProof/>
+              </w:rPr>
+              <w:t>Приложение В – Код программы</w:t>
+            </w:r>
+            <w:r>
+              <w:rPr>
+                <w:noProof/>
+                <w:webHidden/>
+              </w:rPr>
+              <w:tab/>
+            </w:r>
+            <w:r>
+              <w:rPr>
+                <w:noProof/>
+                <w:webHidden/>
+              </w:rPr>
+              <w:fldChar w:fldCharType="begin"/>
+            </w:r>
+            <w:r>
+              <w:rPr>
+                <w:noProof/>
+                <w:webHidden/>
+              </w:rPr>
+              <w:instrText xml:space="preserve"> PAGEREF _Toc40464255 \h </w:instrText>
+            </w:r>
+            <w:r>
+              <w:rPr>
+                <w:noProof/>
+                <w:webHidden/>
+              </w:rPr>
+            </w:r>
+            <w:r>
+              <w:rPr>
+                <w:noProof/>
+                <w:webHidden/>
+              </w:rPr>
+              <w:fldChar w:fldCharType="separate"/>
+            </w:r>
+            <w:r>
+              <w:rPr>
+                <w:noProof/>
+                <w:webHidden/>
+              </w:rPr>
+              <w:t>35</w:t>
+            </w:r>
+            <w:r>
+              <w:rPr>
+                <w:noProof/>
+                <w:webHidden/>
+              </w:rPr>
+              <w:fldChar w:fldCharType="end"/>
+            </w:r>
+          </w:hyperlink>
+        </w:p>
+        <w:p>
           <w:r>
             <w:rPr>
               <w:b/>
@@ -9238,14 +8852,14 @@
       <w:pPr>
         <w:pStyle w:val="af5"/>
       </w:pPr>
-      <w:bookmarkStart w:id="1" w:name="_Toc40004190"/>
-      <w:bookmarkStart w:id="2" w:name="_Toc40355489"/>
+      <w:bookmarkStart w:id="0" w:name="_Toc40004190"/>
+      <w:bookmarkStart w:id="1" w:name="_Toc40464235"/>
       <w:r>
         <w:lastRenderedPageBreak/>
         <w:t>Введение</w:t>
       </w:r>
+      <w:bookmarkEnd w:id="0"/>
       <w:bookmarkEnd w:id="1"/>
-      <w:bookmarkEnd w:id="2"/>
     </w:p>
     <w:p>
       <w:pPr>
@@ -10280,8 +9894,8 @@
       <w:pPr>
         <w:pStyle w:val="af5"/>
       </w:pPr>
-      <w:bookmarkStart w:id="3" w:name="_Toc40004191"/>
-      <w:bookmarkStart w:id="4" w:name="_Toc40355490"/>
+      <w:bookmarkStart w:id="2" w:name="_Toc40004191"/>
+      <w:bookmarkStart w:id="3" w:name="_Toc40464236"/>
       <w:r>
         <w:lastRenderedPageBreak/>
         <w:t>1</w:t>
@@ -10310,8 +9924,8 @@
       <w:r>
         <w:t>чи</w:t>
       </w:r>
+      <w:bookmarkEnd w:id="2"/>
       <w:bookmarkEnd w:id="3"/>
-      <w:bookmarkEnd w:id="4"/>
     </w:p>
     <w:p>
       <w:pPr>
@@ -11501,8 +11115,8 @@
       <w:pPr>
         <w:pStyle w:val="af5"/>
       </w:pPr>
-      <w:bookmarkStart w:id="5" w:name="_Toc40004192"/>
-      <w:bookmarkStart w:id="6" w:name="_Toc40355491"/>
+      <w:bookmarkStart w:id="4" w:name="_Toc40004192"/>
+      <w:bookmarkStart w:id="5" w:name="_Toc40464237"/>
       <w:r>
         <w:lastRenderedPageBreak/>
         <w:t>2</w:t>
@@ -11525,8 +11139,8 @@
         </w:rPr>
         <w:t>UML</w:t>
       </w:r>
+      <w:bookmarkEnd w:id="4"/>
       <w:bookmarkEnd w:id="5"/>
-      <w:bookmarkEnd w:id="6"/>
     </w:p>
     <w:p>
       <w:pPr>
@@ -12680,8 +12294,8 @@
       <w:pPr>
         <w:pStyle w:val="af5"/>
       </w:pPr>
-      <w:bookmarkStart w:id="7" w:name="_Toc40004193"/>
-      <w:bookmarkStart w:id="8" w:name="_Toc40355492"/>
+      <w:bookmarkStart w:id="6" w:name="_Toc40004193"/>
+      <w:bookmarkStart w:id="7" w:name="_Toc40464238"/>
       <w:r>
         <w:lastRenderedPageBreak/>
         <w:t>3</w:t>
@@ -12743,8 +12357,8 @@
       <w:r>
         <w:t>0</w:t>
       </w:r>
+      <w:bookmarkEnd w:id="6"/>
       <w:bookmarkEnd w:id="7"/>
-      <w:bookmarkEnd w:id="8"/>
     </w:p>
     <w:p>
       <w:pPr>
@@ -14843,8 +14457,6 @@
     <w:p>
       <w:pPr>
         <w:pStyle w:val="a3"/>
-        <w:spacing w:before="120" w:after="120"/>
-        <w:contextualSpacing/>
       </w:pPr>
       <w:r>
         <w:t>Полученн</w:t>
@@ -14889,8 +14501,6 @@
     <w:p>
       <w:pPr>
         <w:pStyle w:val="a3"/>
-        <w:spacing w:before="120" w:after="120"/>
-        <w:contextualSpacing/>
       </w:pPr>
       <w:r>
         <w:t>Н</w:t>
@@ -14911,8 +14521,8 @@
       <w:r>
         <w:lastRenderedPageBreak/>
         <w:drawing>
-          <wp:inline distT="0" distB="0" distL="0" distR="0" wp14:anchorId="2546B61A" wp14:editId="24C4C47C">
-            <wp:extent cx="5939790" cy="3945255"/>
+          <wp:inline distT="0" distB="0" distL="0" distR="0" wp14:anchorId="2546B61A" wp14:editId="1892D34E">
+            <wp:extent cx="5770573" cy="3832860"/>
             <wp:effectExtent l="0" t="0" r="0" b="0"/>
             <wp:docPr id="10" name="Рисунок 10"/>
             <wp:cNvGraphicFramePr>
@@ -14934,7 +14544,7 @@
                   <pic:spPr>
                     <a:xfrm>
                       <a:off x="0" y="0"/>
-                      <a:ext cx="5939790" cy="3945255"/>
+                      <a:ext cx="5807103" cy="3857124"/>
                     </a:xfrm>
                     <a:prstGeom prst="rect">
                       <a:avLst/>
@@ -15001,8 +14611,6 @@
     <w:p>
       <w:pPr>
         <w:pStyle w:val="a3"/>
-        <w:spacing w:before="120" w:after="120"/>
-        <w:contextualSpacing/>
       </w:pPr>
       <w:r>
         <w:t>Упр</w:t>
@@ -15011,7 +14619,12 @@
         <w:t>а</w:t>
       </w:r>
       <w:r>
-        <w:t>вление происходит при помощи пульт</w:t>
+        <w:t xml:space="preserve">вление происходит </w:t>
+      </w:r>
+      <w:bookmarkStart w:id="8" w:name="_GoBack"/>
+      <w:bookmarkEnd w:id="8"/>
+      <w:r>
+        <w:t>при помощи пульт</w:t>
       </w:r>
       <w:r>
         <w:t>а</w:t>
@@ -15023,7 +14636,16 @@
         <w:t>а</w:t>
       </w:r>
       <w:r>
-        <w:t xml:space="preserve"> корпусе телевизор</w:t>
+        <w:t xml:space="preserve"> корпусе </w:t>
+      </w:r>
+      <w:r>
+        <w:t xml:space="preserve"> </w:t>
+      </w:r>
+      <w:r>
+        <w:t>т</w:t>
+      </w:r>
+      <w:r>
+        <w:t>елевизор</w:t>
       </w:r>
       <w:r>
         <w:t>а</w:t>
@@ -15273,8 +14895,6 @@
     <w:p>
       <w:pPr>
         <w:pStyle w:val="a9"/>
-        <w:spacing w:before="120" w:after="120"/>
-        <w:contextualSpacing/>
       </w:pPr>
       <w:r>
         <w:t xml:space="preserve">Рисунок </w:t>
@@ -15365,8 +14985,6 @@
     <w:p>
       <w:pPr>
         <w:pStyle w:val="a3"/>
-        <w:spacing w:before="120" w:after="120"/>
-        <w:contextualSpacing/>
       </w:pPr>
     </w:p>
     <w:p>
@@ -15395,7 +15013,7 @@
         <w:pStyle w:val="af5"/>
       </w:pPr>
       <w:bookmarkStart w:id="9" w:name="_Toc40004194"/>
-      <w:bookmarkStart w:id="10" w:name="_Toc40355493"/>
+      <w:bookmarkStart w:id="10" w:name="_Toc40464239"/>
       <w:r>
         <w:lastRenderedPageBreak/>
         <w:t>4</w:t>
@@ -15877,7 +15495,7 @@
         <w:pStyle w:val="af5"/>
       </w:pPr>
       <w:bookmarkStart w:id="11" w:name="_Toc40004195"/>
-      <w:bookmarkStart w:id="12" w:name="_Toc40355494"/>
+      <w:bookmarkStart w:id="12" w:name="_Toc40464240"/>
       <w:r>
         <w:lastRenderedPageBreak/>
         <w:t>5</w:t>
@@ -16845,7 +16463,13 @@
         <w:t>а</w:t>
       </w:r>
       <w:r>
-        <w:t xml:space="preserve"> «Домофон» н</w:t>
+        <w:t xml:space="preserve"> «</w:t>
+      </w:r>
+      <w:r>
+        <w:t>Телевизор</w:t>
+      </w:r>
+      <w:r>
+        <w:t>» н</w:t>
       </w:r>
       <w:r>
         <w:t>а</w:t>
@@ -16884,7 +16508,7 @@
         <w:pStyle w:val="af5"/>
       </w:pPr>
       <w:bookmarkStart w:id="13" w:name="_Toc40004196"/>
-      <w:bookmarkStart w:id="14" w:name="_Toc40355495"/>
+      <w:bookmarkStart w:id="14" w:name="_Toc40464241"/>
       <w:r>
         <w:lastRenderedPageBreak/>
         <w:t>6</w:t>
@@ -17525,7 +17149,7 @@
       <w:bookmarkStart w:id="15" w:name="_Toc513720912"/>
       <w:bookmarkStart w:id="16" w:name="_Toc514168887"/>
       <w:bookmarkStart w:id="17" w:name="_Toc40004197"/>
-      <w:bookmarkStart w:id="18" w:name="_Toc40355496"/>
+      <w:bookmarkStart w:id="18" w:name="_Toc40464242"/>
       <w:r>
         <w:lastRenderedPageBreak/>
         <w:t>7</w:t>
@@ -18179,7 +17803,7 @@
         <w:pStyle w:val="af5"/>
       </w:pPr>
       <w:bookmarkStart w:id="19" w:name="_Toc40004198"/>
-      <w:bookmarkStart w:id="20" w:name="_Toc40355497"/>
+      <w:bookmarkStart w:id="20" w:name="_Toc40464243"/>
       <w:r>
         <w:lastRenderedPageBreak/>
         <w:t>8</w:t>
@@ -18957,62 +18581,352 @@
     </w:p>
     <w:p>
       <w:pPr>
+        <w:pStyle w:val="22"/>
+      </w:pPr>
+    </w:p>
+    <w:p>
+      <w:pPr>
+        <w:pStyle w:val="22"/>
+      </w:pPr>
+    </w:p>
+    <w:p>
+      <w:pPr>
+        <w:pStyle w:val="22"/>
+      </w:pPr>
+    </w:p>
+    <w:p>
+      <w:pPr>
+        <w:pStyle w:val="22"/>
+      </w:pPr>
+    </w:p>
+    <w:p>
+      <w:pPr>
         <w:pStyle w:val="af5"/>
       </w:pPr>
-      <w:bookmarkStart w:id="21" w:name="_Toc40004199"/>
-      <w:bookmarkStart w:id="22" w:name="_Toc40355498"/>
+      <w:bookmarkStart w:id="21" w:name="_Toc40032536"/>
+      <w:bookmarkStart w:id="22" w:name="_Toc40464244"/>
       <w:r>
         <w:lastRenderedPageBreak/>
-        <w:t>9</w:t>
-      </w:r>
-      <w:r>
-        <w:t xml:space="preserve">. </w:t>
-      </w:r>
-      <w:r>
-        <w:t>Результ</w:t>
-      </w:r>
-      <w:r>
-        <w:t>а</w:t>
-      </w:r>
-      <w:r>
-        <w:t>ты м</w:t>
-      </w:r>
-      <w:r>
-        <w:t>а</w:t>
-      </w:r>
-      <w:r>
-        <w:t>шинного тестиров</w:t>
-      </w:r>
-      <w:r>
-        <w:t>а</w:t>
-      </w:r>
-      <w:r>
-        <w:t>ния прогр</w:t>
-      </w:r>
-      <w:r>
-        <w:t>а</w:t>
-      </w:r>
-      <w:r>
-        <w:t>ммы</w:t>
+        <w:t xml:space="preserve">9. </w:t>
+      </w:r>
+      <w:r>
+        <w:t>Проектирование диаграммы вариантов использования</w:t>
       </w:r>
       <w:bookmarkEnd w:id="21"/>
       <w:bookmarkEnd w:id="22"/>
     </w:p>
     <w:p>
       <w:pPr>
-        <w:pStyle w:val="22"/>
-        <w:ind w:firstLine="0"/>
-        <w:jc w:val="center"/>
-      </w:pPr>
-      <w:r>
-        <w:rPr>
-          <w:lang w:val="en-GB" w:eastAsia="en-GB"/>
-        </w:rPr>
+        <w:pStyle w:val="a6"/>
+        <w:spacing w:before="0" w:beforeAutospacing="0" w:after="0" w:afterAutospacing="0" w:line="360" w:lineRule="auto"/>
+        <w:ind w:firstLine="851"/>
+        <w:jc w:val="both"/>
+        <w:rPr>
+          <w:color w:val="000000"/>
+          <w:sz w:val="28"/>
+          <w:szCs w:val="22"/>
+        </w:rPr>
+      </w:pPr>
+      <w:r>
+        <w:rPr>
+          <w:color w:val="000000"/>
+          <w:sz w:val="28"/>
+          <w:szCs w:val="22"/>
+        </w:rPr>
+        <w:t xml:space="preserve">Диаграмма вариантов использования описывает функциональные требования системы с точки зрения способов её применения. Данная модель позволяет связать то, что нужно разработчикам от системы, с тем, как система удовлетворяет эти потребности. Данная диаграмма должна состоять из актеров, вариантов использования и связей между ними. </w:t>
+      </w:r>
+    </w:p>
+    <w:p>
+      <w:pPr>
+        <w:pStyle w:val="a6"/>
+        <w:spacing w:before="0" w:beforeAutospacing="0" w:after="0" w:afterAutospacing="0" w:line="360" w:lineRule="auto"/>
+        <w:ind w:firstLine="851"/>
+        <w:jc w:val="both"/>
+        <w:rPr>
+          <w:rStyle w:val="a4"/>
+        </w:rPr>
+      </w:pPr>
+      <w:r>
+        <w:rPr>
+          <w:color w:val="000000"/>
+          <w:sz w:val="28"/>
+          <w:szCs w:val="22"/>
+        </w:rPr>
+        <w:t xml:space="preserve">Ее суть состоит в том, что система представляется в виде актеров, которые взаимодействуют с системой. Они могут взаимодействовать исходя из различных вариантов использования. Актером может быть любой объект, который может взаимодействовать в исследуемой системой извне. Вариант использования </w:t>
+      </w:r>
+      <w:r>
+        <w:rPr>
+          <w:rStyle w:val="a4"/>
+        </w:rPr>
+        <w:t>–</w:t>
+      </w:r>
+      <w:r>
+        <w:rPr>
+          <w:rStyle w:val="a4"/>
+        </w:rPr>
+        <w:t xml:space="preserve"> это набор функций, которая система может предоставить актеру. </w:t>
+      </w:r>
+    </w:p>
+    <w:p>
+      <w:pPr>
+        <w:pStyle w:val="a6"/>
+        <w:spacing w:before="0" w:beforeAutospacing="0" w:after="0" w:afterAutospacing="0" w:line="360" w:lineRule="auto"/>
+        <w:ind w:firstLine="851"/>
+        <w:jc w:val="both"/>
+        <w:rPr>
+          <w:color w:val="000000"/>
+          <w:sz w:val="28"/>
+          <w:szCs w:val="22"/>
+        </w:rPr>
+      </w:pPr>
+      <w:r>
+        <w:rPr>
+          <w:rStyle w:val="a4"/>
+        </w:rPr>
+        <w:t xml:space="preserve">Согласно </w:t>
+      </w:r>
+      <w:r>
+        <w:rPr>
+          <w:rStyle w:val="a4"/>
+          <w:lang w:val="en-US"/>
+        </w:rPr>
+        <w:t>UML</w:t>
+      </w:r>
+      <w:r>
+        <w:rPr>
+          <w:rStyle w:val="a4"/>
+        </w:rPr>
+        <w:t xml:space="preserve"> </w:t>
+      </w:r>
+      <w:r>
+        <w:rPr>
+          <w:rStyle w:val="a4"/>
+        </w:rPr>
+        <w:t xml:space="preserve">актера графически можно изобразить в виде </w:t>
+      </w:r>
+      <w:r>
+        <w:t>«</w:t>
+      </w:r>
+      <w:r>
+        <w:rPr>
+          <w:rStyle w:val="a4"/>
+        </w:rPr>
+        <w:t>человечка</w:t>
+      </w:r>
+      <w:r>
+        <w:t>»</w:t>
+      </w:r>
+      <w:r>
+        <w:rPr>
+          <w:rStyle w:val="a4"/>
+        </w:rPr>
+        <w:t>. Варианты использования обозначаются на диаграмме эллипсом, внутри которого содержится его описание. Вариант использования представляет собой конечную последовательность действий, которую может выполнить актер по отношению к системе.</w:t>
+      </w:r>
+    </w:p>
+    <w:p>
+      <w:pPr>
+        <w:shd w:val="clear" w:color="auto" w:fill="FFFFFF"/>
+        <w:spacing w:after="0" w:line="360" w:lineRule="auto"/>
+        <w:ind w:firstLine="851"/>
+        <w:jc w:val="both"/>
+        <w:rPr>
+          <w:rFonts w:ascii="Times New Roman" w:eastAsia="Times New Roman" w:hAnsi="Times New Roman" w:cs="Times New Roman"/>
+          <w:color w:val="000000"/>
+          <w:sz w:val="28"/>
+          <w:szCs w:val="28"/>
+          <w:lang w:eastAsia="ru-RU"/>
+        </w:rPr>
+      </w:pPr>
+      <w:r>
+        <w:rPr>
+          <w:rFonts w:ascii="Times New Roman" w:hAnsi="Times New Roman" w:cs="Times New Roman"/>
+          <w:color w:val="000000"/>
+          <w:sz w:val="28"/>
+        </w:rPr>
+        <w:t xml:space="preserve">В данной работе необходимо было реализовать </w:t>
+      </w:r>
+      <w:r>
+        <w:rPr>
+          <w:rFonts w:ascii="Times New Roman" w:hAnsi="Times New Roman" w:cs="Times New Roman"/>
+          <w:color w:val="000000"/>
+          <w:sz w:val="28"/>
+        </w:rPr>
+        <w:t xml:space="preserve">ПО </w:t>
+      </w:r>
+      <w:r>
+        <w:rPr>
+          <w:rFonts w:ascii="Times New Roman" w:hAnsi="Times New Roman" w:cs="Times New Roman"/>
+          <w:color w:val="000000"/>
+          <w:sz w:val="28"/>
+        </w:rPr>
+        <w:t xml:space="preserve">для </w:t>
+      </w:r>
+      <w:r>
+        <w:rPr>
+          <w:rFonts w:ascii="Times New Roman" w:hAnsi="Times New Roman" w:cs="Times New Roman"/>
+          <w:color w:val="000000"/>
+          <w:sz w:val="28"/>
+        </w:rPr>
+        <w:t>Телевизора,</w:t>
+      </w:r>
+      <w:r>
+        <w:rPr>
+          <w:rFonts w:ascii="Times New Roman" w:hAnsi="Times New Roman" w:cs="Times New Roman"/>
+          <w:color w:val="000000"/>
+          <w:sz w:val="28"/>
+        </w:rPr>
+        <w:t xml:space="preserve"> </w:t>
+      </w:r>
+      <w:r>
+        <w:rPr>
+          <w:rFonts w:ascii="Times New Roman" w:eastAsia="Times New Roman" w:hAnsi="Times New Roman" w:cs="Times New Roman"/>
+          <w:color w:val="000000"/>
+          <w:sz w:val="28"/>
+          <w:szCs w:val="28"/>
+          <w:lang w:eastAsia="ru-RU"/>
+        </w:rPr>
+        <w:t>котор</w:t>
+      </w:r>
+      <w:r>
+        <w:rPr>
+          <w:rFonts w:ascii="Times New Roman" w:eastAsia="Times New Roman" w:hAnsi="Times New Roman" w:cs="Times New Roman"/>
+          <w:color w:val="000000"/>
+          <w:sz w:val="28"/>
+          <w:szCs w:val="28"/>
+          <w:lang w:eastAsia="ru-RU"/>
+        </w:rPr>
+        <w:t>ое</w:t>
+      </w:r>
+      <w:r>
+        <w:rPr>
+          <w:rFonts w:ascii="Times New Roman" w:eastAsia="Times New Roman" w:hAnsi="Times New Roman" w:cs="Times New Roman"/>
+          <w:color w:val="000000"/>
+          <w:sz w:val="28"/>
+          <w:szCs w:val="28"/>
+          <w:lang w:eastAsia="ru-RU"/>
+        </w:rPr>
+        <w:t xml:space="preserve"> представляет собой хранилище</w:t>
+      </w:r>
+      <w:r>
+        <w:rPr>
+          <w:rFonts w:ascii="Times New Roman" w:eastAsia="Times New Roman" w:hAnsi="Times New Roman" w:cs="Times New Roman"/>
+          <w:color w:val="000000"/>
+          <w:sz w:val="28"/>
+          <w:szCs w:val="28"/>
+          <w:lang w:eastAsia="ru-RU"/>
+        </w:rPr>
+        <w:t xml:space="preserve"> настроек, каналов</w:t>
+      </w:r>
+      <w:r>
+        <w:rPr>
+          <w:rFonts w:ascii="Times New Roman" w:eastAsia="Times New Roman" w:hAnsi="Times New Roman" w:cs="Times New Roman"/>
+          <w:color w:val="000000"/>
+          <w:sz w:val="28"/>
+          <w:szCs w:val="28"/>
+          <w:lang w:eastAsia="ru-RU"/>
+        </w:rPr>
+        <w:t>. Для кажд</w:t>
+      </w:r>
+      <w:r>
+        <w:rPr>
+          <w:rFonts w:ascii="Times New Roman" w:eastAsia="Times New Roman" w:hAnsi="Times New Roman" w:cs="Times New Roman"/>
+          <w:color w:val="000000"/>
+          <w:sz w:val="28"/>
+          <w:szCs w:val="28"/>
+          <w:lang w:eastAsia="ru-RU"/>
+        </w:rPr>
+        <w:t>ой настройки хранятся свои параметры</w:t>
+      </w:r>
+      <w:r>
+        <w:rPr>
+          <w:rFonts w:ascii="Times New Roman" w:eastAsia="Times New Roman" w:hAnsi="Times New Roman" w:cs="Times New Roman"/>
+          <w:color w:val="000000"/>
+          <w:sz w:val="28"/>
+          <w:szCs w:val="28"/>
+          <w:lang w:eastAsia="ru-RU"/>
+        </w:rPr>
+        <w:t xml:space="preserve">. Пользователь может </w:t>
+      </w:r>
+      <w:r>
+        <w:rPr>
+          <w:rFonts w:ascii="Times New Roman" w:eastAsia="Times New Roman" w:hAnsi="Times New Roman" w:cs="Times New Roman"/>
+          <w:color w:val="000000"/>
+          <w:sz w:val="28"/>
+          <w:szCs w:val="28"/>
+          <w:lang w:eastAsia="ru-RU"/>
+        </w:rPr>
+        <w:t>изменить начальные настройки, переключить канал</w:t>
+      </w:r>
+      <w:r>
+        <w:rPr>
+          <w:rFonts w:ascii="Times New Roman" w:eastAsia="Times New Roman" w:hAnsi="Times New Roman" w:cs="Times New Roman"/>
+          <w:color w:val="000000"/>
+          <w:sz w:val="28"/>
+          <w:szCs w:val="28"/>
+          <w:lang w:eastAsia="ru-RU"/>
+        </w:rPr>
+        <w:t>.</w:t>
+      </w:r>
+      <w:r>
+        <w:rPr>
+          <w:rFonts w:ascii="Times New Roman" w:eastAsia="Times New Roman" w:hAnsi="Times New Roman" w:cs="Times New Roman"/>
+          <w:color w:val="000000"/>
+          <w:sz w:val="28"/>
+          <w:szCs w:val="28"/>
+          <w:lang w:eastAsia="ru-RU"/>
+        </w:rPr>
+        <w:t xml:space="preserve"> Таким образом, можно сделать вывод, что Телевизор является одним из актеров. В качестве второго актера можно выделить человека, который будет пользоваться данным устройством.</w:t>
+      </w:r>
+    </w:p>
+    <w:p>
+      <w:pPr>
+        <w:shd w:val="clear" w:color="auto" w:fill="FFFFFF"/>
+        <w:spacing w:after="0" w:line="360" w:lineRule="auto"/>
+        <w:ind w:firstLine="851"/>
+        <w:jc w:val="both"/>
+        <w:rPr>
+          <w:rFonts w:ascii="Times New Roman" w:hAnsi="Times New Roman" w:cs="Times New Roman"/>
+          <w:sz w:val="28"/>
+        </w:rPr>
+      </w:pPr>
+      <w:r>
+        <w:rPr>
+          <w:rFonts w:ascii="Times New Roman" w:hAnsi="Times New Roman" w:cs="Times New Roman"/>
+          <w:sz w:val="28"/>
+        </w:rPr>
+        <w:t>Учитывая всё вышеперечисленное была построенная диаграмма, вариантов использования, на которой описаны всевозможные действия</w:t>
+      </w:r>
+      <w:r>
+        <w:rPr>
+          <w:rFonts w:ascii="Times New Roman" w:hAnsi="Times New Roman" w:cs="Times New Roman"/>
+          <w:sz w:val="28"/>
+        </w:rPr>
+        <w:t>.</w:t>
+      </w:r>
+    </w:p>
+    <w:p>
+      <w:pPr>
+        <w:shd w:val="clear" w:color="auto" w:fill="FFFFFF"/>
+        <w:spacing w:after="0" w:line="360" w:lineRule="auto"/>
+        <w:jc w:val="both"/>
+        <w:rPr>
+          <w:rFonts w:ascii="Times New Roman" w:eastAsia="Times New Roman" w:hAnsi="Times New Roman" w:cs="Times New Roman"/>
+          <w:color w:val="000000"/>
+          <w:sz w:val="28"/>
+          <w:szCs w:val="28"/>
+          <w:lang w:eastAsia="ru-RU"/>
+        </w:rPr>
+      </w:pPr>
+      <w:r>
+        <w:rPr>
+          <w:noProof/>
+        </w:rPr>
+        <w:lastRenderedPageBreak/>
         <w:drawing>
-          <wp:inline distT="0" distB="0" distL="0" distR="0" wp14:anchorId="2AB99ADE" wp14:editId="2D7703E7">
-            <wp:extent cx="5939790" cy="3477260"/>
+          <wp:inline distT="0" distB="0" distL="0" distR="0" wp14:anchorId="072ABD02" wp14:editId="6CB3BC8E">
+            <wp:extent cx="5939790" cy="3575685"/>
             <wp:effectExtent l="0" t="0" r="0" b="0"/>
-            <wp:docPr id="2" name="Рисунок 2"/>
+            <wp:docPr id="7" name="Рисунок 7"/>
             <wp:cNvGraphicFramePr>
               <a:graphicFrameLocks xmlns:a="http://schemas.openxmlformats.org/drawingml/2006/main" noChangeAspect="1"/>
             </wp:cNvGraphicFramePr>
@@ -19032,7 +18946,7 @@
                   <pic:spPr>
                     <a:xfrm>
                       <a:off x="0" y="0"/>
-                      <a:ext cx="5939790" cy="3477260"/>
+                      <a:ext cx="5939790" cy="3575685"/>
                     </a:xfrm>
                     <a:prstGeom prst="rect">
                       <a:avLst/>
@@ -19044,6 +18958,11 @@
           </wp:inline>
         </w:drawing>
       </w:r>
+    </w:p>
+    <w:p>
+      <w:pPr>
+        <w:pStyle w:val="a3"/>
+      </w:pPr>
       <w:r>
         <w:t xml:space="preserve">Рисунок </w:t>
       </w:r>
@@ -19051,24 +18970,241 @@
         <w:t>9</w:t>
       </w:r>
       <w:r>
-        <w:t xml:space="preserve"> – Выключенный телевизор</w:t>
-      </w:r>
-    </w:p>
-    <w:p>
-      <w:pPr>
-        <w:pStyle w:val="22"/>
-        <w:ind w:firstLine="0"/>
+        <w:t xml:space="preserve"> – Диаграмма вариантов использования</w:t>
+      </w:r>
+    </w:p>
+    <w:p>
+      <w:pPr>
+        <w:shd w:val="clear" w:color="auto" w:fill="FFFFFF"/>
+        <w:spacing w:after="0" w:line="360" w:lineRule="auto"/>
+        <w:jc w:val="both"/>
+        <w:rPr>
+          <w:rFonts w:ascii="Times New Roman" w:eastAsia="Times New Roman" w:hAnsi="Times New Roman" w:cs="Times New Roman"/>
+          <w:color w:val="000000"/>
+          <w:sz w:val="28"/>
+          <w:szCs w:val="28"/>
+          <w:lang w:eastAsia="ru-RU"/>
+        </w:rPr>
+      </w:pPr>
+    </w:p>
+    <w:p>
+      <w:pPr>
+        <w:spacing w:after="160" w:line="259" w:lineRule="auto"/>
+        <w:rPr>
+          <w:rFonts w:ascii="Times New Roman" w:eastAsia="Times New Roman" w:hAnsi="Times New Roman" w:cs="Times New Roman"/>
+          <w:noProof/>
+          <w:color w:val="000000"/>
+          <w:sz w:val="28"/>
+          <w:lang w:eastAsia="ru-RU"/>
+        </w:rPr>
+      </w:pPr>
+      <w:r>
+        <w:br w:type="page"/>
+      </w:r>
+    </w:p>
+    <w:p>
+      <w:pPr>
+        <w:pStyle w:val="af5"/>
+      </w:pPr>
+      <w:bookmarkStart w:id="23" w:name="_Toc40032531"/>
+      <w:bookmarkStart w:id="24" w:name="_Toc40464245"/>
+      <w:r>
+        <w:lastRenderedPageBreak/>
+        <w:t>10</w:t>
+      </w:r>
+      <w:r>
+        <w:t xml:space="preserve">. </w:t>
+      </w:r>
+      <w:r>
+        <w:t>Проектирование диаграммы последовательности</w:t>
+      </w:r>
+      <w:bookmarkEnd w:id="23"/>
+      <w:bookmarkEnd w:id="24"/>
+    </w:p>
+    <w:p>
+      <w:pPr>
+        <w:spacing w:after="0" w:line="360" w:lineRule="auto"/>
+        <w:ind w:firstLine="851"/>
+        <w:jc w:val="both"/>
+        <w:rPr>
+          <w:rFonts w:ascii="Times New Roman" w:eastAsia="Times New Roman" w:hAnsi="Times New Roman" w:cs="Times New Roman"/>
+          <w:color w:val="000000"/>
+          <w:sz w:val="28"/>
+          <w:lang w:eastAsia="ru-RU"/>
+        </w:rPr>
+      </w:pPr>
+      <w:r>
+        <w:rPr>
+          <w:rFonts w:ascii="Times New Roman" w:eastAsia="Times New Roman" w:hAnsi="Times New Roman" w:cs="Times New Roman"/>
+          <w:color w:val="000000"/>
+          <w:sz w:val="28"/>
+          <w:lang w:eastAsia="ru-RU"/>
+        </w:rPr>
+        <w:t>Диаграмма последовательности отражает взаимодействие определенного набора объектов на некоторой временной оси.</w:t>
+      </w:r>
+    </w:p>
+    <w:p>
+      <w:pPr>
+        <w:spacing w:after="0" w:line="360" w:lineRule="auto"/>
+        <w:ind w:firstLine="851"/>
+        <w:jc w:val="both"/>
+        <w:rPr>
+          <w:rFonts w:ascii="Times New Roman" w:eastAsia="Times New Roman" w:hAnsi="Times New Roman" w:cs="Times New Roman"/>
+          <w:color w:val="000000"/>
+          <w:sz w:val="28"/>
+          <w:lang w:eastAsia="ru-RU"/>
+        </w:rPr>
+      </w:pPr>
+      <w:r>
+        <w:rPr>
+          <w:rFonts w:ascii="Times New Roman" w:eastAsia="Times New Roman" w:hAnsi="Times New Roman" w:cs="Times New Roman"/>
+          <w:color w:val="000000"/>
+          <w:sz w:val="28"/>
+          <w:lang w:eastAsia="ru-RU"/>
+        </w:rPr>
+        <w:t xml:space="preserve">Основными ее элементами являются обозначения объектов, линии жизни объектов и стрелки, показывающие обмен сигналами или сообщениями между ними. </w:t>
+      </w:r>
+    </w:p>
+    <w:p>
+      <w:pPr>
+        <w:spacing w:after="0" w:line="360" w:lineRule="auto"/>
+        <w:ind w:firstLine="851"/>
+        <w:jc w:val="both"/>
+        <w:rPr>
+          <w:rFonts w:ascii="Times New Roman" w:eastAsia="Times New Roman" w:hAnsi="Times New Roman" w:cs="Times New Roman"/>
+          <w:color w:val="000000"/>
+          <w:sz w:val="28"/>
+          <w:lang w:eastAsia="ru-RU"/>
+        </w:rPr>
+      </w:pPr>
+      <w:r>
+        <w:rPr>
+          <w:rFonts w:ascii="Times New Roman" w:eastAsia="Times New Roman" w:hAnsi="Times New Roman" w:cs="Times New Roman"/>
+          <w:color w:val="000000"/>
+          <w:sz w:val="28"/>
+          <w:lang w:eastAsia="ru-RU"/>
+        </w:rPr>
+        <w:t xml:space="preserve">На этой диаграмме изображаются только те объекты, которые непосредственно участвуют во взаимодействии. Для диаграммы последовательности ключевым моментом можно назвать именно динамику взаимодействия объектов во времени. Графически каждый объект изображается прямоугольником и располагается в верхней части своей линии жизни. </w:t>
+      </w:r>
+    </w:p>
+    <w:p>
+      <w:pPr>
+        <w:spacing w:after="0" w:line="360" w:lineRule="auto"/>
+        <w:ind w:firstLine="851"/>
+        <w:jc w:val="both"/>
+        <w:rPr>
+          <w:rFonts w:ascii="Times New Roman" w:eastAsia="Times New Roman" w:hAnsi="Times New Roman" w:cs="Times New Roman"/>
+          <w:color w:val="000000"/>
+          <w:sz w:val="28"/>
+          <w:lang w:eastAsia="ru-RU"/>
+        </w:rPr>
+      </w:pPr>
+      <w:r>
+        <w:rPr>
+          <w:rFonts w:ascii="Times New Roman" w:eastAsia="Times New Roman" w:hAnsi="Times New Roman" w:cs="Times New Roman"/>
+          <w:color w:val="000000"/>
+          <w:sz w:val="28"/>
+          <w:lang w:eastAsia="ru-RU"/>
+        </w:rPr>
+        <w:t>Линия жизни объекта изображается пунктирной вертикальной линией. Она служит для обозначения периода времени, в течение которого объект существует в системе. Отдельные объекты, выполнив свою роль в системе, могут быть уничтожены путем обрыва линии жизни.</w:t>
+      </w:r>
+    </w:p>
+    <w:p>
+      <w:pPr>
+        <w:spacing w:after="0" w:line="360" w:lineRule="auto"/>
+        <w:ind w:firstLine="851"/>
+        <w:jc w:val="both"/>
+        <w:rPr>
+          <w:rFonts w:ascii="Times New Roman" w:eastAsia="Times New Roman" w:hAnsi="Times New Roman" w:cs="Times New Roman"/>
+          <w:color w:val="000000"/>
+          <w:sz w:val="28"/>
+          <w:lang w:eastAsia="ru-RU"/>
+        </w:rPr>
+      </w:pPr>
+      <w:r>
+        <w:rPr>
+          <w:rFonts w:ascii="Times New Roman" w:eastAsia="Times New Roman" w:hAnsi="Times New Roman" w:cs="Times New Roman"/>
+          <w:color w:val="000000"/>
+          <w:sz w:val="28"/>
+          <w:lang w:eastAsia="ru-RU"/>
+        </w:rPr>
+        <w:t>Для программы «</w:t>
+      </w:r>
+      <w:r>
+        <w:rPr>
+          <w:rFonts w:ascii="Times New Roman" w:eastAsia="Times New Roman" w:hAnsi="Times New Roman" w:cs="Times New Roman"/>
+          <w:color w:val="000000"/>
+          <w:sz w:val="28"/>
+          <w:lang w:eastAsia="ru-RU"/>
+        </w:rPr>
+        <w:t>Телевизор</w:t>
+      </w:r>
+      <w:r>
+        <w:rPr>
+          <w:rFonts w:ascii="Times New Roman" w:eastAsia="Times New Roman" w:hAnsi="Times New Roman" w:cs="Times New Roman"/>
+          <w:color w:val="000000"/>
+          <w:sz w:val="28"/>
+          <w:lang w:eastAsia="ru-RU"/>
+        </w:rPr>
+        <w:t xml:space="preserve">», моделируемой в данном курсовом проекте можно выделить несколько вариантов развития событий. Первый – человек хочет </w:t>
+      </w:r>
+      <w:r>
+        <w:rPr>
+          <w:rFonts w:ascii="Times New Roman" w:eastAsia="Times New Roman" w:hAnsi="Times New Roman" w:cs="Times New Roman"/>
+          <w:color w:val="000000"/>
+          <w:sz w:val="28"/>
+          <w:lang w:eastAsia="ru-RU"/>
+        </w:rPr>
+        <w:t>включить телевизор</w:t>
+      </w:r>
+      <w:r>
+        <w:rPr>
+          <w:rFonts w:ascii="Times New Roman" w:eastAsia="Times New Roman" w:hAnsi="Times New Roman" w:cs="Times New Roman"/>
+          <w:color w:val="000000"/>
+          <w:sz w:val="28"/>
+          <w:lang w:eastAsia="ru-RU"/>
+        </w:rPr>
+        <w:t>. Этот процесс показан на рисунке 1</w:t>
+      </w:r>
+      <w:r>
+        <w:rPr>
+          <w:rFonts w:ascii="Times New Roman" w:eastAsia="Times New Roman" w:hAnsi="Times New Roman" w:cs="Times New Roman"/>
+          <w:color w:val="000000"/>
+          <w:sz w:val="28"/>
+          <w:lang w:eastAsia="ru-RU"/>
+        </w:rPr>
+        <w:t>0</w:t>
+      </w:r>
+      <w:r>
+        <w:rPr>
+          <w:rFonts w:ascii="Times New Roman" w:eastAsia="Times New Roman" w:hAnsi="Times New Roman" w:cs="Times New Roman"/>
+          <w:color w:val="000000"/>
+          <w:sz w:val="28"/>
+          <w:lang w:eastAsia="ru-RU"/>
+        </w:rPr>
+        <w:t>:</w:t>
+      </w:r>
+    </w:p>
+    <w:p>
+      <w:pPr>
+        <w:spacing w:after="0" w:line="360" w:lineRule="auto"/>
         <w:jc w:val="center"/>
-      </w:pPr>
-      <w:r>
-        <w:rPr>
-          <w:lang w:val="en-GB" w:eastAsia="en-GB"/>
+        <w:rPr>
+          <w:rFonts w:ascii="Times New Roman" w:eastAsia="Times New Roman" w:hAnsi="Times New Roman" w:cs="Times New Roman"/>
+          <w:color w:val="000000"/>
+          <w:sz w:val="28"/>
+          <w:lang w:eastAsia="ru-RU"/>
+        </w:rPr>
+      </w:pPr>
+      <w:r>
+        <w:rPr>
+          <w:noProof/>
         </w:rPr>
         <w:drawing>
-          <wp:inline distT="0" distB="0" distL="0" distR="0" wp14:anchorId="49DD72CF" wp14:editId="4F8A4A63">
-            <wp:extent cx="5867400" cy="3434881"/>
+          <wp:inline distT="0" distB="0" distL="0" distR="0" wp14:anchorId="4293CF26" wp14:editId="772438D3">
+            <wp:extent cx="4671060" cy="2751002"/>
             <wp:effectExtent l="0" t="0" r="0" b="0"/>
-            <wp:docPr id="8" name="Рисунок 8"/>
+            <wp:docPr id="15" name="Рисунок 15"/>
             <wp:cNvGraphicFramePr>
               <a:graphicFrameLocks xmlns:a="http://schemas.openxmlformats.org/drawingml/2006/main" noChangeAspect="1"/>
             </wp:cNvGraphicFramePr>
@@ -19088,7 +19224,7 @@
                   <pic:spPr>
                     <a:xfrm>
                       <a:off x="0" y="0"/>
-                      <a:ext cx="5879153" cy="3441761"/>
+                      <a:ext cx="4680900" cy="2756797"/>
                     </a:xfrm>
                     <a:prstGeom prst="rect">
                       <a:avLst/>
@@ -19100,37 +19236,186 @@
           </wp:inline>
         </w:drawing>
       </w:r>
-      <w:r>
-        <w:t xml:space="preserve">Рисунок </w:t>
-      </w:r>
-      <w:r>
-        <w:t>10</w:t>
-      </w:r>
-      <w:r>
-        <w:t xml:space="preserve"> – Включенный телевизор</w:t>
-      </w:r>
-    </w:p>
-    <w:p>
-      <w:pPr>
-        <w:pStyle w:val="22"/>
-        <w:ind w:firstLine="0"/>
+    </w:p>
+    <w:p>
+      <w:pPr>
+        <w:spacing w:after="0" w:line="360" w:lineRule="auto"/>
         <w:jc w:val="center"/>
-      </w:pPr>
-      <w:bookmarkStart w:id="23" w:name="_Toc40004200"/>
-      <w:bookmarkStart w:id="24" w:name="_Toc40004413"/>
-      <w:bookmarkStart w:id="25" w:name="_Toc40004431"/>
-      <w:bookmarkStart w:id="26" w:name="_Toc40004437"/>
-      <w:bookmarkStart w:id="27" w:name="_Toc40004589"/>
-      <w:r>
-        <w:rPr>
-          <w:lang w:val="en-GB" w:eastAsia="en-GB"/>
+        <w:rPr>
+          <w:rFonts w:ascii="Times New Roman" w:eastAsia="Times New Roman" w:hAnsi="Times New Roman" w:cs="Times New Roman"/>
+          <w:color w:val="000000"/>
+          <w:sz w:val="28"/>
+          <w:lang w:eastAsia="ru-RU"/>
+        </w:rPr>
+      </w:pPr>
+      <w:r>
+        <w:rPr>
+          <w:rFonts w:ascii="Times New Roman" w:eastAsia="Times New Roman" w:hAnsi="Times New Roman" w:cs="Times New Roman"/>
+          <w:color w:val="000000"/>
+          <w:sz w:val="28"/>
+          <w:lang w:eastAsia="ru-RU"/>
+        </w:rPr>
+        <w:t>Рисунок 1</w:t>
+      </w:r>
+      <w:r>
+        <w:rPr>
+          <w:rFonts w:ascii="Times New Roman" w:eastAsia="Times New Roman" w:hAnsi="Times New Roman" w:cs="Times New Roman"/>
+          <w:color w:val="000000"/>
+          <w:sz w:val="28"/>
+          <w:lang w:eastAsia="ru-RU"/>
+        </w:rPr>
+        <w:t>0</w:t>
+      </w:r>
+      <w:r>
+        <w:rPr>
+          <w:rFonts w:ascii="Times New Roman" w:eastAsia="Times New Roman" w:hAnsi="Times New Roman" w:cs="Times New Roman"/>
+          <w:color w:val="000000"/>
+          <w:sz w:val="28"/>
+          <w:lang w:eastAsia="ru-RU"/>
+        </w:rPr>
+        <w:t xml:space="preserve"> – Диаграмма последовательности (</w:t>
+      </w:r>
+      <w:r>
+        <w:rPr>
+          <w:rFonts w:ascii="Times New Roman" w:eastAsia="Times New Roman" w:hAnsi="Times New Roman" w:cs="Times New Roman"/>
+          <w:color w:val="000000"/>
+          <w:sz w:val="28"/>
+          <w:lang w:eastAsia="ru-RU"/>
+        </w:rPr>
+        <w:t>включение</w:t>
+      </w:r>
+      <w:r>
+        <w:rPr>
+          <w:rFonts w:ascii="Times New Roman" w:eastAsia="Times New Roman" w:hAnsi="Times New Roman" w:cs="Times New Roman"/>
+          <w:color w:val="000000"/>
+          <w:sz w:val="28"/>
+          <w:lang w:eastAsia="ru-RU"/>
+        </w:rPr>
+        <w:t>)</w:t>
+      </w:r>
+    </w:p>
+    <w:p>
+      <w:pPr>
+        <w:spacing w:after="0" w:line="360" w:lineRule="auto"/>
+        <w:jc w:val="both"/>
+        <w:rPr>
+          <w:rFonts w:ascii="Times New Roman" w:eastAsia="Times New Roman" w:hAnsi="Times New Roman" w:cs="Times New Roman"/>
+          <w:color w:val="000000"/>
+          <w:sz w:val="28"/>
+          <w:lang w:eastAsia="ru-RU"/>
+        </w:rPr>
+      </w:pPr>
+    </w:p>
+    <w:p>
+      <w:pPr>
+        <w:spacing w:after="0" w:line="360" w:lineRule="auto"/>
+        <w:ind w:firstLine="851"/>
+        <w:jc w:val="both"/>
+        <w:rPr>
+          <w:rFonts w:ascii="Times New Roman" w:eastAsia="Times New Roman" w:hAnsi="Times New Roman" w:cs="Times New Roman"/>
+          <w:color w:val="000000"/>
+          <w:sz w:val="28"/>
+          <w:lang w:eastAsia="ru-RU"/>
+        </w:rPr>
+      </w:pPr>
+      <w:r>
+        <w:rPr>
+          <w:rFonts w:ascii="Times New Roman" w:eastAsia="Times New Roman" w:hAnsi="Times New Roman" w:cs="Times New Roman"/>
+          <w:color w:val="000000"/>
+          <w:sz w:val="28"/>
+          <w:lang w:eastAsia="ru-RU"/>
         </w:rPr>
         <w:lastRenderedPageBreak/>
+        <w:t xml:space="preserve">Следующий вариант развития событий показывает, цепочку действий для </w:t>
+      </w:r>
+      <w:r>
+        <w:rPr>
+          <w:rFonts w:ascii="Times New Roman" w:eastAsia="Times New Roman" w:hAnsi="Times New Roman" w:cs="Times New Roman"/>
+          <w:color w:val="000000"/>
+          <w:sz w:val="28"/>
+          <w:lang w:eastAsia="ru-RU"/>
+        </w:rPr>
+        <w:t>смены канала</w:t>
+      </w:r>
+      <w:r>
+        <w:rPr>
+          <w:rFonts w:ascii="Times New Roman" w:eastAsia="Times New Roman" w:hAnsi="Times New Roman" w:cs="Times New Roman"/>
+          <w:color w:val="000000"/>
+          <w:sz w:val="28"/>
+          <w:lang w:eastAsia="ru-RU"/>
+        </w:rPr>
+        <w:t xml:space="preserve">. </w:t>
+      </w:r>
+      <w:r>
+        <w:rPr>
+          <w:rFonts w:ascii="Times New Roman" w:eastAsia="Times New Roman" w:hAnsi="Times New Roman" w:cs="Times New Roman"/>
+          <w:color w:val="000000"/>
+          <w:sz w:val="28"/>
+          <w:lang w:eastAsia="ru-RU"/>
+        </w:rPr>
+        <w:t xml:space="preserve"> </w:t>
+      </w:r>
+      <w:r>
+        <w:rPr>
+          <w:rFonts w:ascii="Times New Roman" w:eastAsia="Times New Roman" w:hAnsi="Times New Roman" w:cs="Times New Roman"/>
+          <w:color w:val="000000"/>
+          <w:sz w:val="28"/>
+          <w:lang w:eastAsia="ru-RU"/>
+        </w:rPr>
+        <w:t xml:space="preserve">Этот процесс показан на рисунке </w:t>
+      </w:r>
+      <w:r>
+        <w:rPr>
+          <w:rFonts w:ascii="Times New Roman" w:eastAsia="Times New Roman" w:hAnsi="Times New Roman" w:cs="Times New Roman"/>
+          <w:color w:val="000000"/>
+          <w:sz w:val="28"/>
+          <w:lang w:eastAsia="ru-RU"/>
+        </w:rPr>
+        <w:t>11</w:t>
+      </w:r>
+      <w:r>
+        <w:rPr>
+          <w:rFonts w:ascii="Times New Roman" w:eastAsia="Times New Roman" w:hAnsi="Times New Roman" w:cs="Times New Roman"/>
+          <w:color w:val="000000"/>
+          <w:sz w:val="28"/>
+          <w:lang w:eastAsia="ru-RU"/>
+        </w:rPr>
+        <w:t>:</w:t>
+      </w:r>
+    </w:p>
+    <w:p>
+      <w:pPr>
+        <w:spacing w:after="0" w:line="360" w:lineRule="auto"/>
+        <w:ind w:firstLine="851"/>
+        <w:jc w:val="both"/>
+        <w:rPr>
+          <w:rFonts w:ascii="Times New Roman" w:eastAsia="Times New Roman" w:hAnsi="Times New Roman" w:cs="Times New Roman"/>
+          <w:color w:val="000000"/>
+          <w:sz w:val="28"/>
+          <w:lang w:eastAsia="ru-RU"/>
+        </w:rPr>
+      </w:pPr>
+    </w:p>
+    <w:p>
+      <w:pPr>
+        <w:spacing w:after="0" w:line="360" w:lineRule="auto"/>
+        <w:jc w:val="center"/>
+        <w:rPr>
+          <w:rFonts w:ascii="Times New Roman" w:eastAsia="Times New Roman" w:hAnsi="Times New Roman" w:cs="Times New Roman"/>
+          <w:color w:val="000000"/>
+          <w:sz w:val="28"/>
+          <w:lang w:eastAsia="ru-RU"/>
+        </w:rPr>
+      </w:pPr>
+      <w:r>
+        <w:rPr>
+          <w:noProof/>
+        </w:rPr>
         <w:drawing>
-          <wp:inline distT="0" distB="0" distL="0" distR="0" wp14:anchorId="075493FB" wp14:editId="52BDB9C2">
-            <wp:extent cx="5939790" cy="3477260"/>
+          <wp:inline distT="0" distB="0" distL="0" distR="0" wp14:anchorId="3606B144" wp14:editId="10613271">
+            <wp:extent cx="5939790" cy="3526790"/>
             <wp:effectExtent l="0" t="0" r="0" b="0"/>
-            <wp:docPr id="13" name="Рисунок 13"/>
+            <wp:docPr id="17" name="Рисунок 17"/>
             <wp:cNvGraphicFramePr>
               <a:graphicFrameLocks xmlns:a="http://schemas.openxmlformats.org/drawingml/2006/main" noChangeAspect="1"/>
             </wp:cNvGraphicFramePr>
@@ -19150,7 +19435,7 @@
                   <pic:spPr>
                     <a:xfrm>
                       <a:off x="0" y="0"/>
-                      <a:ext cx="5939790" cy="3477260"/>
+                      <a:ext cx="5939790" cy="3526790"/>
                     </a:xfrm>
                     <a:prstGeom prst="rect">
                       <a:avLst/>
@@ -19162,79 +19447,155 @@
           </wp:inline>
         </w:drawing>
       </w:r>
-      <w:bookmarkEnd w:id="23"/>
-      <w:bookmarkEnd w:id="24"/>
-      <w:bookmarkEnd w:id="25"/>
-      <w:bookmarkEnd w:id="26"/>
-      <w:bookmarkEnd w:id="27"/>
-    </w:p>
-    <w:p>
-      <w:pPr>
-        <w:pStyle w:val="22"/>
-        <w:ind w:firstLine="0"/>
+    </w:p>
+    <w:p>
+      <w:pPr>
+        <w:spacing w:after="0" w:line="360" w:lineRule="auto"/>
         <w:jc w:val="center"/>
-      </w:pPr>
-      <w:bookmarkStart w:id="28" w:name="_Toc40004201"/>
-      <w:bookmarkStart w:id="29" w:name="_Toc40004414"/>
-      <w:bookmarkStart w:id="30" w:name="_Toc40004432"/>
-      <w:bookmarkStart w:id="31" w:name="_Toc40004438"/>
-      <w:bookmarkStart w:id="32" w:name="_Toc40004590"/>
-      <w:r>
+        <w:rPr>
+          <w:rFonts w:ascii="Times New Roman" w:eastAsia="Times New Roman" w:hAnsi="Times New Roman" w:cs="Times New Roman"/>
+          <w:color w:val="000000"/>
+          <w:sz w:val="28"/>
+          <w:lang w:eastAsia="ru-RU"/>
+        </w:rPr>
+      </w:pPr>
+      <w:r>
+        <w:rPr>
+          <w:rFonts w:ascii="Times New Roman" w:eastAsia="Times New Roman" w:hAnsi="Times New Roman" w:cs="Times New Roman"/>
+          <w:color w:val="000000"/>
+          <w:sz w:val="28"/>
+          <w:lang w:eastAsia="ru-RU"/>
+        </w:rPr>
         <w:t xml:space="preserve">Рисунок </w:t>
       </w:r>
       <w:r>
-        <w:t>1</w:t>
-      </w:r>
-      <w:r>
-        <w:t>1</w:t>
-      </w:r>
-      <w:r>
-        <w:t xml:space="preserve"> – Режим поиск</w:t>
-      </w:r>
-      <w:r>
-        <w:t>а</w:t>
-      </w:r>
-      <w:r>
-        <w:t xml:space="preserve"> к</w:t>
-      </w:r>
-      <w:r>
-        <w:t>а</w:t>
-      </w:r>
-      <w:r>
-        <w:t>н</w:t>
-      </w:r>
-      <w:r>
-        <w:t>а</w:t>
-      </w:r>
-      <w:r>
-        <w:t>лов</w:t>
-      </w:r>
-      <w:bookmarkEnd w:id="28"/>
-      <w:bookmarkEnd w:id="29"/>
-      <w:bookmarkEnd w:id="30"/>
-      <w:bookmarkEnd w:id="31"/>
-      <w:bookmarkEnd w:id="32"/>
-    </w:p>
-    <w:p>
-      <w:pPr>
-        <w:pStyle w:val="22"/>
-        <w:ind w:firstLine="0"/>
+        <w:rPr>
+          <w:rFonts w:ascii="Times New Roman" w:eastAsia="Times New Roman" w:hAnsi="Times New Roman" w:cs="Times New Roman"/>
+          <w:color w:val="000000"/>
+          <w:sz w:val="28"/>
+          <w:lang w:eastAsia="ru-RU"/>
+        </w:rPr>
+        <w:t>11</w:t>
+      </w:r>
+      <w:r>
+        <w:rPr>
+          <w:rFonts w:ascii="Times New Roman" w:eastAsia="Times New Roman" w:hAnsi="Times New Roman" w:cs="Times New Roman"/>
+          <w:color w:val="000000"/>
+          <w:sz w:val="28"/>
+          <w:lang w:eastAsia="ru-RU"/>
+        </w:rPr>
+        <w:t xml:space="preserve"> – Диаграмма последовательности (</w:t>
+      </w:r>
+      <w:r>
+        <w:rPr>
+          <w:rFonts w:ascii="Times New Roman" w:eastAsia="Times New Roman" w:hAnsi="Times New Roman" w:cs="Times New Roman"/>
+          <w:color w:val="000000"/>
+          <w:sz w:val="28"/>
+          <w:lang w:eastAsia="ru-RU"/>
+        </w:rPr>
+        <w:t>смена канала</w:t>
+      </w:r>
+      <w:r>
+        <w:rPr>
+          <w:rFonts w:ascii="Times New Roman" w:eastAsia="Times New Roman" w:hAnsi="Times New Roman" w:cs="Times New Roman"/>
+          <w:color w:val="000000"/>
+          <w:sz w:val="28"/>
+          <w:lang w:eastAsia="ru-RU"/>
+        </w:rPr>
+        <w:t>)</w:t>
+      </w:r>
+    </w:p>
+    <w:p>
+      <w:pPr>
+        <w:spacing w:after="0" w:line="360" w:lineRule="auto"/>
+        <w:ind w:firstLine="851"/>
+        <w:jc w:val="both"/>
+        <w:rPr>
+          <w:rFonts w:ascii="Times New Roman" w:eastAsia="Times New Roman" w:hAnsi="Times New Roman" w:cs="Times New Roman"/>
+          <w:color w:val="000000"/>
+          <w:sz w:val="28"/>
+          <w:lang w:eastAsia="ru-RU"/>
+        </w:rPr>
+      </w:pPr>
+    </w:p>
+    <w:p>
+      <w:pPr>
+        <w:spacing w:after="0" w:line="360" w:lineRule="auto"/>
+        <w:ind w:firstLine="851"/>
+        <w:jc w:val="both"/>
+        <w:rPr>
+          <w:rFonts w:ascii="Times New Roman" w:eastAsia="Times New Roman" w:hAnsi="Times New Roman" w:cs="Times New Roman"/>
+          <w:color w:val="000000"/>
+          <w:sz w:val="28"/>
+          <w:lang w:eastAsia="ru-RU"/>
+        </w:rPr>
+      </w:pPr>
+      <w:r>
+        <w:rPr>
+          <w:rFonts w:ascii="Times New Roman" w:eastAsia="Times New Roman" w:hAnsi="Times New Roman" w:cs="Times New Roman"/>
+          <w:color w:val="000000"/>
+          <w:sz w:val="28"/>
+          <w:lang w:eastAsia="ru-RU"/>
+        </w:rPr>
+        <w:t xml:space="preserve">Третий вариант развития событий демонстрирует последовательность действий, необходимую для </w:t>
+      </w:r>
+      <w:r>
+        <w:rPr>
+          <w:rFonts w:ascii="Times New Roman" w:eastAsia="Times New Roman" w:hAnsi="Times New Roman" w:cs="Times New Roman"/>
+          <w:color w:val="000000"/>
+          <w:sz w:val="28"/>
+          <w:lang w:eastAsia="ru-RU"/>
+        </w:rPr>
+        <w:t>настроек телевизора</w:t>
+      </w:r>
+      <w:r>
+        <w:rPr>
+          <w:rFonts w:ascii="Times New Roman" w:eastAsia="Times New Roman" w:hAnsi="Times New Roman" w:cs="Times New Roman"/>
+          <w:color w:val="000000"/>
+          <w:sz w:val="28"/>
+          <w:lang w:eastAsia="ru-RU"/>
+        </w:rPr>
+        <w:t xml:space="preserve">. Этот процесс показан на рисунке </w:t>
+      </w:r>
+      <w:r>
+        <w:rPr>
+          <w:rFonts w:ascii="Times New Roman" w:eastAsia="Times New Roman" w:hAnsi="Times New Roman" w:cs="Times New Roman"/>
+          <w:color w:val="000000"/>
+          <w:sz w:val="28"/>
+          <w:lang w:eastAsia="ru-RU"/>
+        </w:rPr>
+        <w:t>12</w:t>
+      </w:r>
+      <w:r>
+        <w:rPr>
+          <w:rFonts w:ascii="Times New Roman" w:eastAsia="Times New Roman" w:hAnsi="Times New Roman" w:cs="Times New Roman"/>
+          <w:color w:val="000000"/>
+          <w:sz w:val="28"/>
+          <w:lang w:eastAsia="ru-RU"/>
+        </w:rPr>
+        <w:t>:</w:t>
+      </w:r>
+    </w:p>
+    <w:p>
+      <w:pPr>
+        <w:spacing w:after="0" w:line="360" w:lineRule="auto"/>
         <w:jc w:val="center"/>
-      </w:pPr>
-      <w:bookmarkStart w:id="33" w:name="_Toc40004202"/>
-      <w:bookmarkStart w:id="34" w:name="_Toc40004415"/>
-      <w:bookmarkStart w:id="35" w:name="_Toc40004433"/>
-      <w:bookmarkStart w:id="36" w:name="_Toc40004439"/>
-      <w:bookmarkStart w:id="37" w:name="_Toc40004591"/>
-      <w:r>
-        <w:rPr>
-          <w:lang w:val="en-GB" w:eastAsia="en-GB"/>
+        <w:rPr>
+          <w:rFonts w:ascii="Times New Roman" w:eastAsia="Times New Roman" w:hAnsi="Times New Roman" w:cs="Times New Roman"/>
+          <w:color w:val="000000"/>
+          <w:sz w:val="28"/>
+          <w:lang w:eastAsia="ru-RU"/>
+        </w:rPr>
+      </w:pPr>
+      <w:r>
+        <w:rPr>
+          <w:noProof/>
         </w:rPr>
         <w:drawing>
-          <wp:inline distT="0" distB="0" distL="0" distR="0" wp14:anchorId="538C1C72" wp14:editId="412C1A81">
-            <wp:extent cx="5939790" cy="3477260"/>
+          <wp:inline distT="0" distB="0" distL="0" distR="0" wp14:anchorId="1B279CFB" wp14:editId="57D5A646">
+            <wp:extent cx="4343400" cy="2634179"/>
             <wp:effectExtent l="0" t="0" r="0" b="0"/>
-            <wp:docPr id="18" name="Рисунок 18"/>
+            <wp:docPr id="19" name="Рисунок 19"/>
             <wp:cNvGraphicFramePr>
               <a:graphicFrameLocks xmlns:a="http://schemas.openxmlformats.org/drawingml/2006/main" noChangeAspect="1"/>
             </wp:cNvGraphicFramePr>
@@ -19254,6 +19615,201 @@
                   <pic:spPr>
                     <a:xfrm>
                       <a:off x="0" y="0"/>
+                      <a:ext cx="4354791" cy="2641087"/>
+                    </a:xfrm>
+                    <a:prstGeom prst="rect">
+                      <a:avLst/>
+                    </a:prstGeom>
+                  </pic:spPr>
+                </pic:pic>
+              </a:graphicData>
+            </a:graphic>
+          </wp:inline>
+        </w:drawing>
+      </w:r>
+    </w:p>
+    <w:p>
+      <w:pPr>
+        <w:spacing w:after="0" w:line="360" w:lineRule="auto"/>
+        <w:jc w:val="center"/>
+        <w:rPr>
+          <w:rFonts w:ascii="Times New Roman" w:eastAsia="Times New Roman" w:hAnsi="Times New Roman" w:cs="Times New Roman"/>
+          <w:color w:val="000000"/>
+          <w:sz w:val="28"/>
+          <w:lang w:eastAsia="ru-RU"/>
+        </w:rPr>
+      </w:pPr>
+      <w:r>
+        <w:rPr>
+          <w:rFonts w:ascii="Times New Roman" w:eastAsia="Times New Roman" w:hAnsi="Times New Roman" w:cs="Times New Roman"/>
+          <w:color w:val="000000"/>
+          <w:sz w:val="28"/>
+          <w:lang w:eastAsia="ru-RU"/>
+        </w:rPr>
+        <w:t xml:space="preserve">Рисунок </w:t>
+      </w:r>
+      <w:r>
+        <w:rPr>
+          <w:rFonts w:ascii="Times New Roman" w:eastAsia="Times New Roman" w:hAnsi="Times New Roman" w:cs="Times New Roman"/>
+          <w:color w:val="000000"/>
+          <w:sz w:val="28"/>
+          <w:lang w:eastAsia="ru-RU"/>
+        </w:rPr>
+        <w:t>12</w:t>
+      </w:r>
+      <w:r>
+        <w:rPr>
+          <w:rFonts w:ascii="Times New Roman" w:eastAsia="Times New Roman" w:hAnsi="Times New Roman" w:cs="Times New Roman"/>
+          <w:color w:val="000000"/>
+          <w:sz w:val="28"/>
+          <w:lang w:eastAsia="ru-RU"/>
+        </w:rPr>
+        <w:t xml:space="preserve"> – Диаграмма последовательности (</w:t>
+      </w:r>
+      <w:r>
+        <w:rPr>
+          <w:rFonts w:ascii="Times New Roman" w:eastAsia="Times New Roman" w:hAnsi="Times New Roman" w:cs="Times New Roman"/>
+          <w:color w:val="000000"/>
+          <w:sz w:val="28"/>
+          <w:lang w:eastAsia="ru-RU"/>
+        </w:rPr>
+        <w:t>настройка телевизора</w:t>
+      </w:r>
+      <w:r>
+        <w:rPr>
+          <w:rFonts w:ascii="Times New Roman" w:eastAsia="Times New Roman" w:hAnsi="Times New Roman" w:cs="Times New Roman"/>
+          <w:color w:val="000000"/>
+          <w:sz w:val="28"/>
+          <w:lang w:eastAsia="ru-RU"/>
+        </w:rPr>
+        <w:t>)</w:t>
+      </w:r>
+    </w:p>
+    <w:p>
+      <w:pPr>
+        <w:spacing w:after="0" w:line="360" w:lineRule="auto"/>
+        <w:ind w:firstLine="851"/>
+        <w:jc w:val="both"/>
+        <w:rPr>
+          <w:rFonts w:ascii="Times New Roman" w:eastAsia="Times New Roman" w:hAnsi="Times New Roman" w:cs="Times New Roman"/>
+          <w:color w:val="000000"/>
+          <w:sz w:val="28"/>
+          <w:lang w:eastAsia="ru-RU"/>
+        </w:rPr>
+      </w:pPr>
+      <w:r>
+        <w:br w:type="page"/>
+      </w:r>
+      <w:r>
+        <w:rPr>
+          <w:rFonts w:ascii="Times New Roman" w:eastAsia="Times New Roman" w:hAnsi="Times New Roman" w:cs="Times New Roman"/>
+          <w:color w:val="000000"/>
+          <w:sz w:val="28"/>
+          <w:lang w:eastAsia="ru-RU"/>
+        </w:rPr>
+        <w:lastRenderedPageBreak/>
+        <w:t>Таким образом при помощи диаграммы последовательности были описаны цепочки действий, происходящие между объектами системы при всевозможных развитиях событий.</w:t>
+      </w:r>
+    </w:p>
+    <w:p>
+      <w:pPr>
+        <w:spacing w:after="160" w:line="259" w:lineRule="auto"/>
+        <w:rPr>
+          <w:rFonts w:ascii="Times New Roman" w:eastAsia="Times New Roman" w:hAnsi="Times New Roman" w:cs="Times New Roman"/>
+          <w:noProof/>
+          <w:color w:val="000000"/>
+          <w:sz w:val="28"/>
+          <w:lang w:eastAsia="ru-RU"/>
+        </w:rPr>
+      </w:pPr>
+      <w:r>
+        <w:rPr>
+          <w:rFonts w:ascii="Times New Roman" w:eastAsia="Times New Roman" w:hAnsi="Times New Roman" w:cs="Times New Roman"/>
+          <w:noProof/>
+          <w:color w:val="000000"/>
+          <w:sz w:val="28"/>
+          <w:lang w:eastAsia="ru-RU"/>
+        </w:rPr>
+        <w:br w:type="page"/>
+      </w:r>
+    </w:p>
+    <w:p>
+      <w:pPr>
+        <w:pStyle w:val="af5"/>
+      </w:pPr>
+      <w:bookmarkStart w:id="25" w:name="_Toc40004199"/>
+      <w:bookmarkStart w:id="26" w:name="_Toc40464246"/>
+      <w:r>
+        <w:lastRenderedPageBreak/>
+        <w:t>11</w:t>
+      </w:r>
+      <w:r>
+        <w:t xml:space="preserve">. </w:t>
+      </w:r>
+      <w:r>
+        <w:t>Результ</w:t>
+      </w:r>
+      <w:r>
+        <w:t>а</w:t>
+      </w:r>
+      <w:r>
+        <w:t>ты м</w:t>
+      </w:r>
+      <w:r>
+        <w:t>а</w:t>
+      </w:r>
+      <w:r>
+        <w:t>шинного тестиров</w:t>
+      </w:r>
+      <w:r>
+        <w:t>а</w:t>
+      </w:r>
+      <w:r>
+        <w:t>ния прогр</w:t>
+      </w:r>
+      <w:r>
+        <w:t>а</w:t>
+      </w:r>
+      <w:r>
+        <w:t>ммы</w:t>
+      </w:r>
+      <w:bookmarkEnd w:id="25"/>
+      <w:bookmarkEnd w:id="26"/>
+    </w:p>
+    <w:p>
+      <w:pPr>
+        <w:pStyle w:val="22"/>
+        <w:ind w:firstLine="0"/>
+        <w:jc w:val="center"/>
+      </w:pPr>
+      <w:r>
+        <w:rPr>
+          <w:lang w:val="en-GB" w:eastAsia="en-GB"/>
+        </w:rPr>
+        <w:drawing>
+          <wp:inline distT="0" distB="0" distL="0" distR="0" wp14:anchorId="2AB99ADE" wp14:editId="2D7703E7">
+            <wp:extent cx="5939790" cy="3477260"/>
+            <wp:effectExtent l="0" t="0" r="0" b="0"/>
+            <wp:docPr id="2" name="Рисунок 2"/>
+            <wp:cNvGraphicFramePr>
+              <a:graphicFrameLocks xmlns:a="http://schemas.openxmlformats.org/drawingml/2006/main" noChangeAspect="1"/>
+            </wp:cNvGraphicFramePr>
+            <a:graphic xmlns:a="http://schemas.openxmlformats.org/drawingml/2006/main">
+              <a:graphicData uri="http://schemas.openxmlformats.org/drawingml/2006/picture">
+                <pic:pic xmlns:pic="http://schemas.openxmlformats.org/drawingml/2006/picture">
+                  <pic:nvPicPr>
+                    <pic:cNvPr id="1" name=""/>
+                    <pic:cNvPicPr/>
+                  </pic:nvPicPr>
+                  <pic:blipFill>
+                    <a:blip r:embed="rId26"/>
+                    <a:stretch>
+                      <a:fillRect/>
+                    </a:stretch>
+                  </pic:blipFill>
+                  <pic:spPr>
+                    <a:xfrm>
+                      <a:off x="0" y="0"/>
                       <a:ext cx="5939790" cy="3477260"/>
                     </a:xfrm>
                     <a:prstGeom prst="rect">
@@ -19266,11 +19822,179 @@
           </wp:inline>
         </w:drawing>
       </w:r>
+      <w:r>
+        <w:t xml:space="preserve">Рисунок </w:t>
+      </w:r>
+      <w:r>
+        <w:t>13</w:t>
+      </w:r>
+      <w:r>
+        <w:t xml:space="preserve"> – Выключенный телевизор</w:t>
+      </w:r>
+    </w:p>
+    <w:p>
+      <w:pPr>
+        <w:pStyle w:val="22"/>
+        <w:ind w:firstLine="0"/>
+        <w:jc w:val="center"/>
+      </w:pPr>
+      <w:r>
+        <w:rPr>
+          <w:lang w:val="en-GB" w:eastAsia="en-GB"/>
+        </w:rPr>
+        <w:drawing>
+          <wp:inline distT="0" distB="0" distL="0" distR="0" wp14:anchorId="49DD72CF" wp14:editId="4F8A4A63">
+            <wp:extent cx="5867400" cy="3434881"/>
+            <wp:effectExtent l="0" t="0" r="0" b="0"/>
+            <wp:docPr id="8" name="Рисунок 8"/>
+            <wp:cNvGraphicFramePr>
+              <a:graphicFrameLocks xmlns:a="http://schemas.openxmlformats.org/drawingml/2006/main" noChangeAspect="1"/>
+            </wp:cNvGraphicFramePr>
+            <a:graphic xmlns:a="http://schemas.openxmlformats.org/drawingml/2006/main">
+              <a:graphicData uri="http://schemas.openxmlformats.org/drawingml/2006/picture">
+                <pic:pic xmlns:pic="http://schemas.openxmlformats.org/drawingml/2006/picture">
+                  <pic:nvPicPr>
+                    <pic:cNvPr id="1" name=""/>
+                    <pic:cNvPicPr/>
+                  </pic:nvPicPr>
+                  <pic:blipFill>
+                    <a:blip r:embed="rId27"/>
+                    <a:stretch>
+                      <a:fillRect/>
+                    </a:stretch>
+                  </pic:blipFill>
+                  <pic:spPr>
+                    <a:xfrm>
+                      <a:off x="0" y="0"/>
+                      <a:ext cx="5879153" cy="3441761"/>
+                    </a:xfrm>
+                    <a:prstGeom prst="rect">
+                      <a:avLst/>
+                    </a:prstGeom>
+                  </pic:spPr>
+                </pic:pic>
+              </a:graphicData>
+            </a:graphic>
+          </wp:inline>
+        </w:drawing>
+      </w:r>
+      <w:r>
+        <w:t xml:space="preserve">Рисунок </w:t>
+      </w:r>
+      <w:r>
+        <w:t>1</w:t>
+      </w:r>
+      <w:r>
+        <w:t>4</w:t>
+      </w:r>
+      <w:r>
+        <w:t xml:space="preserve"> – Включенный телевизор</w:t>
+      </w:r>
+    </w:p>
+    <w:p>
+      <w:pPr>
+        <w:pStyle w:val="22"/>
+        <w:ind w:firstLine="0"/>
+        <w:jc w:val="center"/>
+      </w:pPr>
+      <w:bookmarkStart w:id="27" w:name="_Toc40004200"/>
+      <w:bookmarkStart w:id="28" w:name="_Toc40004413"/>
+      <w:bookmarkStart w:id="29" w:name="_Toc40004431"/>
+      <w:bookmarkStart w:id="30" w:name="_Toc40004437"/>
+      <w:bookmarkStart w:id="31" w:name="_Toc40004589"/>
+      <w:r>
+        <w:rPr>
+          <w:lang w:val="en-GB" w:eastAsia="en-GB"/>
+        </w:rPr>
+        <w:lastRenderedPageBreak/>
+        <w:drawing>
+          <wp:inline distT="0" distB="0" distL="0" distR="0" wp14:anchorId="075493FB" wp14:editId="52BDB9C2">
+            <wp:extent cx="5939790" cy="3477260"/>
+            <wp:effectExtent l="0" t="0" r="0" b="0"/>
+            <wp:docPr id="13" name="Рисунок 13"/>
+            <wp:cNvGraphicFramePr>
+              <a:graphicFrameLocks xmlns:a="http://schemas.openxmlformats.org/drawingml/2006/main" noChangeAspect="1"/>
+            </wp:cNvGraphicFramePr>
+            <a:graphic xmlns:a="http://schemas.openxmlformats.org/drawingml/2006/main">
+              <a:graphicData uri="http://schemas.openxmlformats.org/drawingml/2006/picture">
+                <pic:pic xmlns:pic="http://schemas.openxmlformats.org/drawingml/2006/picture">
+                  <pic:nvPicPr>
+                    <pic:cNvPr id="1" name=""/>
+                    <pic:cNvPicPr/>
+                  </pic:nvPicPr>
+                  <pic:blipFill>
+                    <a:blip r:embed="rId28"/>
+                    <a:stretch>
+                      <a:fillRect/>
+                    </a:stretch>
+                  </pic:blipFill>
+                  <pic:spPr>
+                    <a:xfrm>
+                      <a:off x="0" y="0"/>
+                      <a:ext cx="5939790" cy="3477260"/>
+                    </a:xfrm>
+                    <a:prstGeom prst="rect">
+                      <a:avLst/>
+                    </a:prstGeom>
+                  </pic:spPr>
+                </pic:pic>
+              </a:graphicData>
+            </a:graphic>
+          </wp:inline>
+        </w:drawing>
+      </w:r>
+      <w:bookmarkEnd w:id="27"/>
+      <w:bookmarkEnd w:id="28"/>
+      <w:bookmarkEnd w:id="29"/>
+      <w:bookmarkEnd w:id="30"/>
+      <w:bookmarkEnd w:id="31"/>
+    </w:p>
+    <w:p>
+      <w:pPr>
+        <w:pStyle w:val="22"/>
+        <w:ind w:firstLine="0"/>
+        <w:jc w:val="center"/>
+      </w:pPr>
+      <w:bookmarkStart w:id="32" w:name="_Toc40004201"/>
+      <w:bookmarkStart w:id="33" w:name="_Toc40004414"/>
+      <w:bookmarkStart w:id="34" w:name="_Toc40004432"/>
+      <w:bookmarkStart w:id="35" w:name="_Toc40004438"/>
+      <w:bookmarkStart w:id="36" w:name="_Toc40004590"/>
+      <w:r>
+        <w:t xml:space="preserve">Рисунок </w:t>
+      </w:r>
+      <w:r>
+        <w:t>1</w:t>
+      </w:r>
+      <w:r>
+        <w:t>5</w:t>
+      </w:r>
+      <w:r>
+        <w:t xml:space="preserve"> – Режим поиск</w:t>
+      </w:r>
+      <w:r>
+        <w:t>а</w:t>
+      </w:r>
+      <w:r>
+        <w:t xml:space="preserve"> к</w:t>
+      </w:r>
+      <w:r>
+        <w:t>а</w:t>
+      </w:r>
+      <w:r>
+        <w:t>н</w:t>
+      </w:r>
+      <w:r>
+        <w:t>а</w:t>
+      </w:r>
+      <w:r>
+        <w:t>лов</w:t>
+      </w:r>
+      <w:bookmarkEnd w:id="32"/>
       <w:bookmarkEnd w:id="33"/>
       <w:bookmarkEnd w:id="34"/>
       <w:bookmarkEnd w:id="35"/>
       <w:bookmarkEnd w:id="36"/>
-      <w:bookmarkEnd w:id="37"/>
     </w:p>
     <w:p>
       <w:pPr>
@@ -19278,25 +20002,56 @@
         <w:ind w:firstLine="0"/>
         <w:jc w:val="center"/>
       </w:pPr>
-      <w:bookmarkStart w:id="38" w:name="_Toc40004203"/>
-      <w:bookmarkStart w:id="39" w:name="_Toc40004416"/>
-      <w:bookmarkStart w:id="40" w:name="_Toc40004434"/>
-      <w:bookmarkStart w:id="41" w:name="_Toc40004440"/>
-      <w:bookmarkStart w:id="42" w:name="_Toc40004592"/>
-      <w:r>
-        <w:t>Рисунок 1</w:t>
-      </w:r>
-      <w:r>
-        <w:t>2</w:t>
-      </w:r>
-      <w:r>
-        <w:t xml:space="preserve"> – Меню</w:t>
-      </w:r>
+      <w:bookmarkStart w:id="37" w:name="_Toc40004202"/>
+      <w:bookmarkStart w:id="38" w:name="_Toc40004415"/>
+      <w:bookmarkStart w:id="39" w:name="_Toc40004433"/>
+      <w:bookmarkStart w:id="40" w:name="_Toc40004439"/>
+      <w:bookmarkStart w:id="41" w:name="_Toc40004591"/>
+      <w:r>
+        <w:rPr>
+          <w:lang w:val="en-GB" w:eastAsia="en-GB"/>
+        </w:rPr>
+        <w:drawing>
+          <wp:inline distT="0" distB="0" distL="0" distR="0" wp14:anchorId="538C1C72" wp14:editId="412C1A81">
+            <wp:extent cx="5939790" cy="3477260"/>
+            <wp:effectExtent l="0" t="0" r="0" b="0"/>
+            <wp:docPr id="18" name="Рисунок 18"/>
+            <wp:cNvGraphicFramePr>
+              <a:graphicFrameLocks xmlns:a="http://schemas.openxmlformats.org/drawingml/2006/main" noChangeAspect="1"/>
+            </wp:cNvGraphicFramePr>
+            <a:graphic xmlns:a="http://schemas.openxmlformats.org/drawingml/2006/main">
+              <a:graphicData uri="http://schemas.openxmlformats.org/drawingml/2006/picture">
+                <pic:pic xmlns:pic="http://schemas.openxmlformats.org/drawingml/2006/picture">
+                  <pic:nvPicPr>
+                    <pic:cNvPr id="1" name=""/>
+                    <pic:cNvPicPr/>
+                  </pic:nvPicPr>
+                  <pic:blipFill>
+                    <a:blip r:embed="rId29"/>
+                    <a:stretch>
+                      <a:fillRect/>
+                    </a:stretch>
+                  </pic:blipFill>
+                  <pic:spPr>
+                    <a:xfrm>
+                      <a:off x="0" y="0"/>
+                      <a:ext cx="5939790" cy="3477260"/>
+                    </a:xfrm>
+                    <a:prstGeom prst="rect">
+                      <a:avLst/>
+                    </a:prstGeom>
+                  </pic:spPr>
+                </pic:pic>
+              </a:graphicData>
+            </a:graphic>
+          </wp:inline>
+        </w:drawing>
+      </w:r>
+      <w:bookmarkEnd w:id="37"/>
       <w:bookmarkEnd w:id="38"/>
       <w:bookmarkEnd w:id="39"/>
       <w:bookmarkEnd w:id="40"/>
       <w:bookmarkEnd w:id="41"/>
-      <w:bookmarkEnd w:id="42"/>
     </w:p>
     <w:p>
       <w:pPr>
@@ -19304,79 +20059,108 @@
         <w:ind w:firstLine="0"/>
         <w:jc w:val="center"/>
       </w:pPr>
-      <w:r>
-        <w:br w:type="page"/>
-      </w:r>
-    </w:p>
-    <w:p>
-      <w:pPr>
-        <w:pStyle w:val="af5"/>
-      </w:pPr>
-      <w:bookmarkStart w:id="43" w:name="_Toc40004204"/>
-      <w:bookmarkStart w:id="44" w:name="_Toc40355499"/>
-      <w:r>
-        <w:lastRenderedPageBreak/>
-        <w:t>10</w:t>
-      </w:r>
-      <w:r>
-        <w:t>.</w:t>
-      </w:r>
-      <w:r>
-        <w:t xml:space="preserve"> </w:t>
-      </w:r>
-      <w:r>
-        <w:t>Системные требов</w:t>
-      </w:r>
-      <w:r>
-        <w:t>а</w:t>
-      </w:r>
-      <w:r>
-        <w:t>ния</w:t>
-      </w:r>
+      <w:bookmarkStart w:id="42" w:name="_Toc40004203"/>
+      <w:bookmarkStart w:id="43" w:name="_Toc40004416"/>
+      <w:bookmarkStart w:id="44" w:name="_Toc40004434"/>
+      <w:bookmarkStart w:id="45" w:name="_Toc40004440"/>
+      <w:bookmarkStart w:id="46" w:name="_Toc40004592"/>
+      <w:r>
+        <w:t>Рисунок 1</w:t>
+      </w:r>
+      <w:r>
+        <w:t>6</w:t>
+      </w:r>
+      <w:r>
+        <w:t xml:space="preserve"> – Меню</w:t>
+      </w:r>
+      <w:bookmarkEnd w:id="42"/>
       <w:bookmarkEnd w:id="43"/>
       <w:bookmarkEnd w:id="44"/>
-    </w:p>
-    <w:p>
-      <w:pPr>
-        <w:pStyle w:val="22"/>
-      </w:pPr>
-      <w:bookmarkStart w:id="45" w:name="_Toc40004205"/>
-      <w:bookmarkStart w:id="46" w:name="_Toc40004417"/>
-      <w:bookmarkStart w:id="47" w:name="_Toc40004435"/>
-      <w:bookmarkStart w:id="48" w:name="_Toc40004441"/>
-      <w:bookmarkStart w:id="49" w:name="_Toc40004593"/>
-      <w:r>
-        <w:t>Т</w:t>
-      </w:r>
-      <w:r>
-        <w:t>а</w:t>
-      </w:r>
-      <w:r>
-        <w:t>блиц</w:t>
-      </w:r>
-      <w:r>
-        <w:t>а</w:t>
-      </w:r>
-      <w:r>
-        <w:t xml:space="preserve"> 1 – Системные требов</w:t>
-      </w:r>
-      <w:r>
-        <w:t>а</w:t>
-      </w:r>
-      <w:r>
-        <w:t>ния прогр</w:t>
-      </w:r>
-      <w:r>
-        <w:t>а</w:t>
-      </w:r>
-      <w:r>
-        <w:t>ммы</w:t>
-      </w:r>
       <w:bookmarkEnd w:id="45"/>
       <w:bookmarkEnd w:id="46"/>
+    </w:p>
+    <w:p>
+      <w:pPr>
+        <w:pStyle w:val="22"/>
+        <w:ind w:firstLine="0"/>
+        <w:jc w:val="center"/>
+      </w:pPr>
+      <w:r>
+        <w:br w:type="page"/>
+      </w:r>
+    </w:p>
+    <w:p>
+      <w:pPr>
+        <w:pStyle w:val="af5"/>
+      </w:pPr>
+      <w:bookmarkStart w:id="47" w:name="_Toc40004204"/>
+      <w:bookmarkStart w:id="48" w:name="_Toc40464247"/>
+      <w:r>
+        <w:lastRenderedPageBreak/>
+        <w:t>1</w:t>
+      </w:r>
+      <w:r>
+        <w:t>2</w:t>
+      </w:r>
+      <w:r>
+        <w:t>.</w:t>
+      </w:r>
+      <w:r>
+        <w:t xml:space="preserve"> </w:t>
+      </w:r>
+      <w:r>
+        <w:t>Системные требов</w:t>
+      </w:r>
+      <w:r>
+        <w:t>а</w:t>
+      </w:r>
+      <w:r>
+        <w:t>ния</w:t>
+      </w:r>
       <w:bookmarkEnd w:id="47"/>
       <w:bookmarkEnd w:id="48"/>
+    </w:p>
+    <w:p>
+      <w:pPr>
+        <w:pStyle w:val="22"/>
+      </w:pPr>
+      <w:bookmarkStart w:id="49" w:name="_Toc40004205"/>
+      <w:bookmarkStart w:id="50" w:name="_Toc40004417"/>
+      <w:bookmarkStart w:id="51" w:name="_Toc40004435"/>
+      <w:bookmarkStart w:id="52" w:name="_Toc40004441"/>
+      <w:bookmarkStart w:id="53" w:name="_Toc40004593"/>
+      <w:r>
+        <w:t>Т</w:t>
+      </w:r>
+      <w:r>
+        <w:t>а</w:t>
+      </w:r>
+      <w:r>
+        <w:t>блиц</w:t>
+      </w:r>
+      <w:r>
+        <w:t>а</w:t>
+      </w:r>
+      <w:r>
+        <w:t xml:space="preserve"> 1 – Системные требов</w:t>
+      </w:r>
+      <w:r>
+        <w:t>а</w:t>
+      </w:r>
+      <w:r>
+        <w:t>ния прогр</w:t>
+      </w:r>
+      <w:r>
+        <w:t>а</w:t>
+      </w:r>
+      <w:r>
+        <w:t>ммы</w:t>
+      </w:r>
       <w:bookmarkEnd w:id="49"/>
+      <w:bookmarkEnd w:id="50"/>
+      <w:bookmarkEnd w:id="51"/>
+      <w:bookmarkEnd w:id="52"/>
+      <w:bookmarkEnd w:id="53"/>
     </w:p>
     <w:tbl>
       <w:tblPr>
@@ -19863,12 +20647,16 @@
     <w:p>
       <w:pPr>
         <w:pStyle w:val="af5"/>
-      </w:pPr>
-      <w:bookmarkStart w:id="50" w:name="_Toc40004206"/>
-      <w:bookmarkStart w:id="51" w:name="_Toc40355500"/>
+        <w:ind w:firstLine="0"/>
+      </w:pPr>
+      <w:bookmarkStart w:id="54" w:name="_Toc40004206"/>
+      <w:bookmarkStart w:id="55" w:name="_Toc40464248"/>
       <w:r>
         <w:lastRenderedPageBreak/>
-        <w:t>11</w:t>
+        <w:t>1</w:t>
+      </w:r>
+      <w:r>
+        <w:t>3</w:t>
       </w:r>
       <w:r>
         <w:t xml:space="preserve">. </w:t>
@@ -19882,8 +20670,8 @@
       <w:r>
         <w:t>теля</w:t>
       </w:r>
-      <w:bookmarkEnd w:id="50"/>
-      <w:bookmarkEnd w:id="51"/>
+      <w:bookmarkEnd w:id="54"/>
+      <w:bookmarkEnd w:id="55"/>
     </w:p>
     <w:p>
       <w:pPr>
@@ -20301,6 +21089,7 @@
     <w:p>
       <w:pPr>
         <w:pStyle w:val="22"/>
+        <w:ind w:firstLine="0"/>
         <w:jc w:val="center"/>
       </w:pPr>
       <w:r>
@@ -20309,710 +21098,6 @@
             <wp:extent cx="5473700" cy="3204403"/>
             <wp:effectExtent l="0" t="0" r="0" b="0"/>
             <wp:docPr id="23" name="Рисунок 23"/>
-            <wp:cNvGraphicFramePr>
-              <a:graphicFrameLocks xmlns:a="http://schemas.openxmlformats.org/drawingml/2006/main" noChangeAspect="1"/>
-            </wp:cNvGraphicFramePr>
-            <a:graphic xmlns:a="http://schemas.openxmlformats.org/drawingml/2006/main">
-              <a:graphicData uri="http://schemas.openxmlformats.org/drawingml/2006/picture">
-                <pic:pic xmlns:pic="http://schemas.openxmlformats.org/drawingml/2006/picture">
-                  <pic:nvPicPr>
-                    <pic:cNvPr id="1" name=""/>
-                    <pic:cNvPicPr/>
-                  </pic:nvPicPr>
-                  <pic:blipFill>
-                    <a:blip r:embed="rId22"/>
-                    <a:stretch>
-                      <a:fillRect/>
-                    </a:stretch>
-                  </pic:blipFill>
-                  <pic:spPr>
-                    <a:xfrm>
-                      <a:off x="0" y="0"/>
-                      <a:ext cx="5486999" cy="3212188"/>
-                    </a:xfrm>
-                    <a:prstGeom prst="rect">
-                      <a:avLst/>
-                    </a:prstGeom>
-                  </pic:spPr>
-                </pic:pic>
-              </a:graphicData>
-            </a:graphic>
-          </wp:inline>
-        </w:drawing>
-      </w:r>
-      <w:r>
-        <w:t>Рисунок 1</w:t>
-      </w:r>
-      <w:r>
-        <w:t>3</w:t>
-      </w:r>
-      <w:r>
-        <w:t xml:space="preserve"> – Н</w:t>
-      </w:r>
-      <w:r>
-        <w:t>а</w:t>
-      </w:r>
-      <w:r>
-        <w:t>ч</w:t>
-      </w:r>
-      <w:r>
-        <w:t>а</w:t>
-      </w:r>
-      <w:r>
-        <w:t>льный интерфейс прогр</w:t>
-      </w:r>
-      <w:r>
-        <w:t>а</w:t>
-      </w:r>
-      <w:r>
-        <w:t>ммы</w:t>
-      </w:r>
-    </w:p>
-    <w:p>
-      <w:pPr>
-        <w:pStyle w:val="22"/>
-      </w:pPr>
-      <w:r>
-        <w:t>Для н</w:t>
-      </w:r>
-      <w:r>
-        <w:t>а</w:t>
-      </w:r>
-      <w:r>
-        <w:t>ч</w:t>
-      </w:r>
-      <w:r>
-        <w:t>а</w:t>
-      </w:r>
-      <w:r>
-        <w:t>л</w:t>
-      </w:r>
-      <w:r>
-        <w:t>а</w:t>
-      </w:r>
-      <w:r>
-        <w:t xml:space="preserve"> р</w:t>
-      </w:r>
-      <w:r>
-        <w:t>а</w:t>
-      </w:r>
-      <w:r>
-        <w:t>боты прогр</w:t>
-      </w:r>
-      <w:r>
-        <w:t>а</w:t>
-      </w:r>
-      <w:r>
-        <w:t>ммы пользов</w:t>
-      </w:r>
-      <w:r>
-        <w:t>а</w:t>
-      </w:r>
-      <w:r>
-        <w:t>тель должен включить телевизор. Выполнить это можно н</w:t>
-      </w:r>
-      <w:r>
-        <w:t>а</w:t>
-      </w:r>
-      <w:r>
-        <w:t>ж</w:t>
-      </w:r>
-      <w:r>
-        <w:t>а</w:t>
-      </w:r>
-      <w:r>
-        <w:t>в кнопку н</w:t>
-      </w:r>
-      <w:r>
-        <w:t>а</w:t>
-      </w:r>
-      <w:r>
-        <w:t xml:space="preserve"> корпусе или н</w:t>
-      </w:r>
-      <w:r>
-        <w:t>а</w:t>
-      </w:r>
-      <w:r>
-        <w:t xml:space="preserve"> пульте. Д</w:t>
-      </w:r>
-      <w:r>
-        <w:t>а</w:t>
-      </w:r>
-      <w:r>
-        <w:t>лее следует выбр</w:t>
-      </w:r>
-      <w:r>
-        <w:t>а</w:t>
-      </w:r>
-      <w:r>
-        <w:t xml:space="preserve">ть нужную функцию. Для </w:t>
-      </w:r>
-      <w:r>
-        <w:t>смены к</w:t>
-      </w:r>
-      <w:r>
-        <w:t>а</w:t>
-      </w:r>
-      <w:r>
-        <w:t>н</w:t>
-      </w:r>
-      <w:r>
-        <w:t>а</w:t>
-      </w:r>
-      <w:r>
-        <w:t>л</w:t>
-      </w:r>
-      <w:r>
-        <w:t>а</w:t>
-      </w:r>
-      <w:r>
-        <w:t xml:space="preserve"> можно воспользов</w:t>
-      </w:r>
-      <w:r>
-        <w:t>а</w:t>
-      </w:r>
-      <w:r>
-        <w:t>ться кнопк</w:t>
-      </w:r>
-      <w:r>
-        <w:t>а</w:t>
-      </w:r>
-      <w:r>
-        <w:t>ми «+» и «-» или использов</w:t>
-      </w:r>
-      <w:r>
-        <w:t>а</w:t>
-      </w:r>
-      <w:r>
-        <w:t>ть цифровой блок пульт</w:t>
-      </w:r>
-      <w:r>
-        <w:t>а</w:t>
-      </w:r>
-      <w:r>
-        <w:t>. Изменение громкости можно провести с помощью кнопок «</w:t>
-      </w:r>
-      <w:r>
-        <w:t>&lt;</w:t>
-      </w:r>
-      <w:r>
-        <w:t>»</w:t>
-      </w:r>
-      <w:r>
-        <w:t xml:space="preserve"> </w:t>
-      </w:r>
-      <w:r>
-        <w:t>и «</w:t>
-      </w:r>
-      <w:r>
-        <w:t>&gt;</w:t>
-      </w:r>
-      <w:r>
-        <w:t>». Чтобы изменить н</w:t>
-      </w:r>
-      <w:r>
-        <w:t>а</w:t>
-      </w:r>
-      <w:r>
-        <w:t>стройки телевизор</w:t>
-      </w:r>
-      <w:r>
-        <w:t>а</w:t>
-      </w:r>
-      <w:r>
-        <w:t xml:space="preserve"> следует перейти в меню, н</w:t>
-      </w:r>
-      <w:r>
-        <w:t>а</w:t>
-      </w:r>
-      <w:r>
-        <w:t>ж</w:t>
-      </w:r>
-      <w:r>
-        <w:t>а</w:t>
-      </w:r>
-      <w:r>
-        <w:t xml:space="preserve">в </w:t>
-      </w:r>
-      <w:r>
-        <w:lastRenderedPageBreak/>
-        <w:t>соответствующую кнопку. Д</w:t>
-      </w:r>
-      <w:r>
-        <w:t>а</w:t>
-      </w:r>
-      <w:r>
-        <w:t>лее выбр</w:t>
-      </w:r>
-      <w:r>
-        <w:t>а</w:t>
-      </w:r>
-      <w:r>
-        <w:t>ть из предст</w:t>
-      </w:r>
-      <w:r>
-        <w:t>а</w:t>
-      </w:r>
-      <w:r>
-        <w:t>вленных функций необходимую, подтвердив свой выбор кнопкой «ок», переход между позициями осуществляется кнопк</w:t>
-      </w:r>
-      <w:r>
-        <w:t>а</w:t>
-      </w:r>
-      <w:r>
-        <w:t>ми «+» и «-».</w:t>
-      </w:r>
-    </w:p>
-    <w:p>
-      <w:pPr>
-        <w:pStyle w:val="22"/>
-      </w:pPr>
-      <w:r>
-        <w:t>В любой момент использов</w:t>
-      </w:r>
-      <w:r>
-        <w:t>а</w:t>
-      </w:r>
-      <w:r>
-        <w:t>ния прогр</w:t>
-      </w:r>
-      <w:r>
-        <w:t>а</w:t>
-      </w:r>
-      <w:r>
-        <w:t xml:space="preserve">ммы телевизор можно выключить кнопкой «ВКЛ/ВЫКЛ», после этого все кнопки будут недоступны для выполнения всех функций.  </w:t>
-      </w:r>
-      <w:r>
-        <w:t xml:space="preserve"> </w:t>
-      </w:r>
-    </w:p>
-    <w:p>
-      <w:pPr>
-        <w:spacing w:after="160" w:line="360" w:lineRule="auto"/>
-        <w:rPr>
-          <w:rFonts w:ascii="Times New Roman" w:eastAsia="Times New Roman" w:hAnsi="Times New Roman" w:cs="Times New Roman"/>
-          <w:color w:val="000000"/>
-          <w:sz w:val="28"/>
-          <w:szCs w:val="28"/>
-          <w:lang w:eastAsia="ru-RU"/>
-        </w:rPr>
-      </w:pPr>
-      <w:r>
-        <w:rPr>
-          <w:rFonts w:ascii="Times New Roman" w:eastAsia="Times New Roman" w:hAnsi="Times New Roman" w:cs="Times New Roman"/>
-          <w:color w:val="000000"/>
-          <w:sz w:val="28"/>
-          <w:szCs w:val="28"/>
-          <w:lang w:eastAsia="ru-RU"/>
-        </w:rPr>
-        <w:tab/>
-      </w:r>
-      <w:r>
-        <w:rPr>
-          <w:rFonts w:ascii="Times New Roman" w:eastAsia="Times New Roman" w:hAnsi="Times New Roman" w:cs="Times New Roman"/>
-          <w:color w:val="000000"/>
-          <w:sz w:val="28"/>
-          <w:szCs w:val="28"/>
-          <w:lang w:eastAsia="ru-RU"/>
-        </w:rPr>
-        <w:br w:type="page"/>
-      </w:r>
-      <w:bookmarkStart w:id="52" w:name="_Toc40004207"/>
-    </w:p>
-    <w:p>
-      <w:pPr>
-        <w:pStyle w:val="af5"/>
-      </w:pPr>
-      <w:bookmarkStart w:id="53" w:name="_Toc40355501"/>
-      <w:r>
-        <w:lastRenderedPageBreak/>
-        <w:t>1</w:t>
-      </w:r>
-      <w:r>
-        <w:t>2</w:t>
-      </w:r>
-      <w:r>
-        <w:t>. Сопровождение ПО</w:t>
-      </w:r>
-      <w:bookmarkEnd w:id="53"/>
-    </w:p>
-    <w:p>
-      <w:pPr>
-        <w:spacing w:after="0" w:line="360" w:lineRule="auto"/>
-        <w:ind w:firstLine="851"/>
-        <w:jc w:val="both"/>
-        <w:rPr>
-          <w:rStyle w:val="a5"/>
-          <w:rFonts w:ascii="Times New Roman" w:hAnsi="Times New Roman" w:cs="Times New Roman"/>
-          <w:color w:val="auto"/>
-          <w:sz w:val="28"/>
-          <w:szCs w:val="28"/>
-          <w:u w:val="none"/>
-        </w:rPr>
-      </w:pPr>
-      <w:r>
-        <w:rPr>
-          <w:rFonts w:ascii="Times New Roman" w:hAnsi="Times New Roman" w:cs="Times New Roman"/>
-          <w:sz w:val="28"/>
-          <w:szCs w:val="28"/>
-          <w:lang w:eastAsia="ru-RU"/>
-        </w:rPr>
-        <w:t>Предст</w:t>
-      </w:r>
-      <w:r>
-        <w:rPr>
-          <w:rFonts w:ascii="Times New Roman" w:hAnsi="Times New Roman" w:cs="Times New Roman"/>
-          <w:sz w:val="28"/>
-          <w:szCs w:val="28"/>
-          <w:lang w:eastAsia="ru-RU"/>
-        </w:rPr>
-        <w:t>а</w:t>
-      </w:r>
-      <w:r>
-        <w:rPr>
-          <w:rFonts w:ascii="Times New Roman" w:hAnsi="Times New Roman" w:cs="Times New Roman"/>
-          <w:sz w:val="28"/>
-          <w:szCs w:val="28"/>
-          <w:lang w:eastAsia="ru-RU"/>
-        </w:rPr>
-        <w:t>вленное в курсовой р</w:t>
-      </w:r>
-      <w:r>
-        <w:rPr>
-          <w:rFonts w:ascii="Times New Roman" w:hAnsi="Times New Roman" w:cs="Times New Roman"/>
-          <w:sz w:val="28"/>
-          <w:szCs w:val="28"/>
-          <w:lang w:eastAsia="ru-RU"/>
-        </w:rPr>
-        <w:t>а</w:t>
-      </w:r>
-      <w:r>
-        <w:rPr>
-          <w:rFonts w:ascii="Times New Roman" w:hAnsi="Times New Roman" w:cs="Times New Roman"/>
-          <w:sz w:val="28"/>
-          <w:szCs w:val="28"/>
-          <w:lang w:eastAsia="ru-RU"/>
-        </w:rPr>
-        <w:t>боте прогр</w:t>
-      </w:r>
-      <w:r>
-        <w:rPr>
-          <w:rFonts w:ascii="Times New Roman" w:hAnsi="Times New Roman" w:cs="Times New Roman"/>
-          <w:sz w:val="28"/>
-          <w:szCs w:val="28"/>
-          <w:lang w:eastAsia="ru-RU"/>
-        </w:rPr>
-        <w:t>а</w:t>
-      </w:r>
-      <w:r>
-        <w:rPr>
-          <w:rFonts w:ascii="Times New Roman" w:hAnsi="Times New Roman" w:cs="Times New Roman"/>
-          <w:sz w:val="28"/>
-          <w:szCs w:val="28"/>
-          <w:lang w:eastAsia="ru-RU"/>
-        </w:rPr>
-        <w:t xml:space="preserve">ммное обеспечение документируется в </w:t>
-      </w:r>
-      <w:r>
-        <w:rPr>
-          <w:rFonts w:ascii="Times New Roman" w:hAnsi="Times New Roman" w:cs="Times New Roman"/>
-          <w:sz w:val="28"/>
-          <w:szCs w:val="28"/>
-          <w:lang w:val="en-US" w:eastAsia="ru-RU"/>
-        </w:rPr>
-        <w:t>Wiki</w:t>
-      </w:r>
-      <w:r>
-        <w:rPr>
-          <w:rFonts w:ascii="Times New Roman" w:hAnsi="Times New Roman" w:cs="Times New Roman"/>
-          <w:sz w:val="28"/>
-          <w:szCs w:val="28"/>
-          <w:lang w:eastAsia="ru-RU"/>
-        </w:rPr>
-        <w:t xml:space="preserve"> </w:t>
-      </w:r>
-      <w:r>
-        <w:rPr>
-          <w:rFonts w:ascii="Times New Roman" w:hAnsi="Times New Roman" w:cs="Times New Roman"/>
-          <w:sz w:val="28"/>
-          <w:szCs w:val="28"/>
-          <w:lang w:eastAsia="ru-RU"/>
-        </w:rPr>
-        <w:t>н</w:t>
-      </w:r>
-      <w:r>
-        <w:rPr>
-          <w:rFonts w:ascii="Times New Roman" w:hAnsi="Times New Roman" w:cs="Times New Roman"/>
-          <w:sz w:val="28"/>
-          <w:szCs w:val="28"/>
-          <w:lang w:eastAsia="ru-RU"/>
-        </w:rPr>
-        <w:t>а</w:t>
-      </w:r>
-      <w:r>
-        <w:rPr>
-          <w:rFonts w:ascii="Times New Roman" w:hAnsi="Times New Roman" w:cs="Times New Roman"/>
-          <w:sz w:val="28"/>
-          <w:szCs w:val="28"/>
-          <w:lang w:eastAsia="ru-RU"/>
-        </w:rPr>
-        <w:t xml:space="preserve"> </w:t>
-      </w:r>
-      <w:proofErr w:type="spellStart"/>
-      <w:r>
-        <w:rPr>
-          <w:rFonts w:ascii="Times New Roman" w:hAnsi="Times New Roman" w:cs="Times New Roman"/>
-          <w:sz w:val="28"/>
-          <w:szCs w:val="28"/>
-          <w:lang w:eastAsia="ru-RU"/>
-        </w:rPr>
-        <w:t>гитх</w:t>
-      </w:r>
-      <w:r>
-        <w:rPr>
-          <w:rFonts w:ascii="Times New Roman" w:hAnsi="Times New Roman" w:cs="Times New Roman"/>
-          <w:sz w:val="28"/>
-          <w:szCs w:val="28"/>
-          <w:lang w:eastAsia="ru-RU"/>
-        </w:rPr>
-        <w:t>а</w:t>
-      </w:r>
-      <w:r>
-        <w:rPr>
-          <w:rFonts w:ascii="Times New Roman" w:hAnsi="Times New Roman" w:cs="Times New Roman"/>
-          <w:sz w:val="28"/>
-          <w:szCs w:val="28"/>
-          <w:lang w:eastAsia="ru-RU"/>
-        </w:rPr>
-        <w:t>б</w:t>
-      </w:r>
-      <w:proofErr w:type="spellEnd"/>
-      <w:r>
-        <w:rPr>
-          <w:rFonts w:ascii="Times New Roman" w:hAnsi="Times New Roman" w:cs="Times New Roman"/>
-          <w:sz w:val="28"/>
-          <w:szCs w:val="28"/>
-          <w:lang w:eastAsia="ru-RU"/>
-        </w:rPr>
-        <w:t xml:space="preserve"> по д</w:t>
-      </w:r>
-      <w:r>
-        <w:rPr>
-          <w:rFonts w:ascii="Times New Roman" w:hAnsi="Times New Roman" w:cs="Times New Roman"/>
-          <w:sz w:val="28"/>
-          <w:szCs w:val="28"/>
-          <w:lang w:eastAsia="ru-RU"/>
-        </w:rPr>
-        <w:t>а</w:t>
-      </w:r>
-      <w:r>
-        <w:rPr>
-          <w:rFonts w:ascii="Times New Roman" w:hAnsi="Times New Roman" w:cs="Times New Roman"/>
-          <w:sz w:val="28"/>
-          <w:szCs w:val="28"/>
-          <w:lang w:eastAsia="ru-RU"/>
-        </w:rPr>
-        <w:t xml:space="preserve">нной ссылке: </w:t>
-      </w:r>
-    </w:p>
-    <w:p>
-      <w:pPr>
-        <w:spacing w:after="0" w:line="360" w:lineRule="auto"/>
-        <w:ind w:firstLine="851"/>
-        <w:jc w:val="both"/>
-        <w:rPr>
-          <w:rFonts w:ascii="Times New Roman" w:hAnsi="Times New Roman" w:cs="Times New Roman"/>
-          <w:sz w:val="28"/>
-          <w:szCs w:val="28"/>
-        </w:rPr>
-      </w:pPr>
-      <w:r>
-        <w:rPr>
-          <w:rFonts w:ascii="Times New Roman" w:hAnsi="Times New Roman" w:cs="Times New Roman"/>
-          <w:sz w:val="28"/>
-          <w:szCs w:val="28"/>
-        </w:rPr>
-        <w:t>https://github.com/p</w:t>
-      </w:r>
-      <w:r>
-        <w:rPr>
-          <w:rFonts w:ascii="Times New Roman" w:hAnsi="Times New Roman" w:cs="Times New Roman"/>
-          <w:sz w:val="28"/>
-          <w:szCs w:val="28"/>
-        </w:rPr>
-        <w:t>а</w:t>
-      </w:r>
-      <w:r>
-        <w:rPr>
-          <w:rFonts w:ascii="Times New Roman" w:hAnsi="Times New Roman" w:cs="Times New Roman"/>
-          <w:sz w:val="28"/>
-          <w:szCs w:val="28"/>
-        </w:rPr>
-        <w:t>velschevchenko/TV/wiki/Огл</w:t>
-      </w:r>
-      <w:r>
-        <w:rPr>
-          <w:rFonts w:ascii="Times New Roman" w:hAnsi="Times New Roman" w:cs="Times New Roman"/>
-          <w:sz w:val="28"/>
-          <w:szCs w:val="28"/>
-        </w:rPr>
-        <w:t>а</w:t>
-      </w:r>
-      <w:r>
-        <w:rPr>
-          <w:rFonts w:ascii="Times New Roman" w:hAnsi="Times New Roman" w:cs="Times New Roman"/>
-          <w:sz w:val="28"/>
-          <w:szCs w:val="28"/>
-        </w:rPr>
-        <w:t>вление</w:t>
-      </w:r>
-    </w:p>
-    <w:p>
-      <w:pPr>
-        <w:spacing w:after="0" w:line="360" w:lineRule="auto"/>
-        <w:ind w:firstLine="851"/>
-        <w:jc w:val="both"/>
-        <w:rPr>
-          <w:rFonts w:ascii="Times New Roman" w:hAnsi="Times New Roman" w:cs="Times New Roman"/>
-          <w:sz w:val="28"/>
-          <w:szCs w:val="28"/>
-        </w:rPr>
-      </w:pPr>
-      <w:r>
-        <w:rPr>
-          <w:rFonts w:ascii="Times New Roman" w:hAnsi="Times New Roman" w:cs="Times New Roman"/>
-          <w:sz w:val="28"/>
-          <w:szCs w:val="28"/>
-        </w:rPr>
-        <w:t>Н</w:t>
-      </w:r>
-      <w:r>
-        <w:rPr>
-          <w:rFonts w:ascii="Times New Roman" w:hAnsi="Times New Roman" w:cs="Times New Roman"/>
-          <w:sz w:val="28"/>
-          <w:szCs w:val="28"/>
-        </w:rPr>
-        <w:t>а</w:t>
-      </w:r>
-      <w:r>
-        <w:rPr>
-          <w:rFonts w:ascii="Times New Roman" w:hAnsi="Times New Roman" w:cs="Times New Roman"/>
-          <w:sz w:val="28"/>
-          <w:szCs w:val="28"/>
-        </w:rPr>
-        <w:t xml:space="preserve"> рисунке</w:t>
-      </w:r>
-      <w:r>
-        <w:rPr>
-          <w:rFonts w:ascii="Times New Roman" w:hAnsi="Times New Roman" w:cs="Times New Roman"/>
-          <w:color w:val="FF0000"/>
-          <w:sz w:val="28"/>
-          <w:szCs w:val="28"/>
-        </w:rPr>
-        <w:t xml:space="preserve"> </w:t>
-      </w:r>
-      <w:r>
-        <w:rPr>
-          <w:rFonts w:ascii="Times New Roman" w:hAnsi="Times New Roman" w:cs="Times New Roman"/>
-          <w:color w:val="000000" w:themeColor="text1"/>
-          <w:sz w:val="28"/>
-          <w:szCs w:val="28"/>
-        </w:rPr>
-        <w:t>13</w:t>
-      </w:r>
-      <w:r>
-        <w:rPr>
-          <w:rFonts w:ascii="Times New Roman" w:hAnsi="Times New Roman" w:cs="Times New Roman"/>
-          <w:color w:val="000000" w:themeColor="text1"/>
-          <w:sz w:val="28"/>
-          <w:szCs w:val="28"/>
-        </w:rPr>
-        <w:t xml:space="preserve"> </w:t>
-      </w:r>
-      <w:r>
-        <w:rPr>
-          <w:rFonts w:ascii="Times New Roman" w:hAnsi="Times New Roman" w:cs="Times New Roman"/>
-          <w:sz w:val="28"/>
-          <w:szCs w:val="28"/>
-        </w:rPr>
-        <w:t>пок</w:t>
-      </w:r>
-      <w:r>
-        <w:rPr>
-          <w:rFonts w:ascii="Times New Roman" w:hAnsi="Times New Roman" w:cs="Times New Roman"/>
-          <w:sz w:val="28"/>
-          <w:szCs w:val="28"/>
-        </w:rPr>
-        <w:t>а</w:t>
-      </w:r>
-      <w:r>
-        <w:rPr>
-          <w:rFonts w:ascii="Times New Roman" w:hAnsi="Times New Roman" w:cs="Times New Roman"/>
-          <w:sz w:val="28"/>
-          <w:szCs w:val="28"/>
-        </w:rPr>
-        <w:t>з</w:t>
-      </w:r>
-      <w:r>
-        <w:rPr>
-          <w:rFonts w:ascii="Times New Roman" w:hAnsi="Times New Roman" w:cs="Times New Roman"/>
-          <w:sz w:val="28"/>
-          <w:szCs w:val="28"/>
-        </w:rPr>
-        <w:t>а</w:t>
-      </w:r>
-      <w:r>
-        <w:rPr>
-          <w:rFonts w:ascii="Times New Roman" w:hAnsi="Times New Roman" w:cs="Times New Roman"/>
-          <w:sz w:val="28"/>
-          <w:szCs w:val="28"/>
-        </w:rPr>
-        <w:t>но огл</w:t>
-      </w:r>
-      <w:r>
-        <w:rPr>
-          <w:rFonts w:ascii="Times New Roman" w:hAnsi="Times New Roman" w:cs="Times New Roman"/>
-          <w:sz w:val="28"/>
-          <w:szCs w:val="28"/>
-        </w:rPr>
-        <w:t>а</w:t>
-      </w:r>
-      <w:r>
-        <w:rPr>
-          <w:rFonts w:ascii="Times New Roman" w:hAnsi="Times New Roman" w:cs="Times New Roman"/>
-          <w:sz w:val="28"/>
-          <w:szCs w:val="28"/>
-        </w:rPr>
-        <w:t>вление</w:t>
-      </w:r>
-      <w:r>
-        <w:rPr>
-          <w:rFonts w:ascii="Times New Roman" w:hAnsi="Times New Roman" w:cs="Times New Roman"/>
-          <w:sz w:val="28"/>
-          <w:szCs w:val="28"/>
-        </w:rPr>
-        <w:t>:</w:t>
-      </w:r>
-    </w:p>
-    <w:p>
-      <w:pPr>
-        <w:spacing w:after="0" w:line="360" w:lineRule="auto"/>
-        <w:jc w:val="both"/>
-        <w:rPr>
-          <w:rFonts w:ascii="Times New Roman" w:hAnsi="Times New Roman" w:cs="Times New Roman"/>
-          <w:sz w:val="28"/>
-          <w:szCs w:val="28"/>
-        </w:rPr>
-      </w:pPr>
-      <w:r>
-        <w:rPr>
-          <w:noProof/>
-        </w:rPr>
-        <w:drawing>
-          <wp:inline distT="0" distB="0" distL="0" distR="0" wp14:anchorId="72EC69D7" wp14:editId="72A54C12">
-            <wp:extent cx="5939790" cy="5704205"/>
-            <wp:effectExtent l="0" t="0" r="0" b="0"/>
-            <wp:docPr id="11" name="Рисунок 11"/>
             <wp:cNvGraphicFramePr>
               <a:graphicFrameLocks xmlns:a="http://schemas.openxmlformats.org/drawingml/2006/main" noChangeAspect="1"/>
             </wp:cNvGraphicFramePr>
@@ -21032,6 +21117,720 @@
                   <pic:spPr>
                     <a:xfrm>
                       <a:off x="0" y="0"/>
+                      <a:ext cx="5486999" cy="3212188"/>
+                    </a:xfrm>
+                    <a:prstGeom prst="rect">
+                      <a:avLst/>
+                    </a:prstGeom>
+                  </pic:spPr>
+                </pic:pic>
+              </a:graphicData>
+            </a:graphic>
+          </wp:inline>
+        </w:drawing>
+      </w:r>
+      <w:r>
+        <w:t>Рисунок 1</w:t>
+      </w:r>
+      <w:r>
+        <w:t>7</w:t>
+      </w:r>
+      <w:r>
+        <w:t xml:space="preserve"> – Н</w:t>
+      </w:r>
+      <w:r>
+        <w:t>а</w:t>
+      </w:r>
+      <w:r>
+        <w:t>ч</w:t>
+      </w:r>
+      <w:r>
+        <w:t>а</w:t>
+      </w:r>
+      <w:r>
+        <w:t>льный интерфейс прогр</w:t>
+      </w:r>
+      <w:r>
+        <w:t>а</w:t>
+      </w:r>
+      <w:r>
+        <w:t>ммы</w:t>
+      </w:r>
+    </w:p>
+    <w:p>
+      <w:pPr>
+        <w:pStyle w:val="22"/>
+      </w:pPr>
+      <w:r>
+        <w:t>Для н</w:t>
+      </w:r>
+      <w:r>
+        <w:t>а</w:t>
+      </w:r>
+      <w:r>
+        <w:t>ч</w:t>
+      </w:r>
+      <w:r>
+        <w:t>а</w:t>
+      </w:r>
+      <w:r>
+        <w:t>л</w:t>
+      </w:r>
+      <w:r>
+        <w:t>а</w:t>
+      </w:r>
+      <w:r>
+        <w:t xml:space="preserve"> р</w:t>
+      </w:r>
+      <w:r>
+        <w:t>а</w:t>
+      </w:r>
+      <w:r>
+        <w:t>боты прогр</w:t>
+      </w:r>
+      <w:r>
+        <w:t>а</w:t>
+      </w:r>
+      <w:r>
+        <w:t>ммы пользов</w:t>
+      </w:r>
+      <w:r>
+        <w:t>а</w:t>
+      </w:r>
+      <w:r>
+        <w:t>тель должен включить телевизор. Выполнить это можно н</w:t>
+      </w:r>
+      <w:r>
+        <w:t>а</w:t>
+      </w:r>
+      <w:r>
+        <w:t>ж</w:t>
+      </w:r>
+      <w:r>
+        <w:t>а</w:t>
+      </w:r>
+      <w:r>
+        <w:t>в кнопку н</w:t>
+      </w:r>
+      <w:r>
+        <w:t>а</w:t>
+      </w:r>
+      <w:r>
+        <w:t xml:space="preserve"> корпусе или н</w:t>
+      </w:r>
+      <w:r>
+        <w:t>а</w:t>
+      </w:r>
+      <w:r>
+        <w:t xml:space="preserve"> пульте. Д</w:t>
+      </w:r>
+      <w:r>
+        <w:t>а</w:t>
+      </w:r>
+      <w:r>
+        <w:t>лее следует выбр</w:t>
+      </w:r>
+      <w:r>
+        <w:t>а</w:t>
+      </w:r>
+      <w:r>
+        <w:t xml:space="preserve">ть нужную функцию. Для </w:t>
+      </w:r>
+      <w:r>
+        <w:t>смены к</w:t>
+      </w:r>
+      <w:r>
+        <w:t>а</w:t>
+      </w:r>
+      <w:r>
+        <w:t>н</w:t>
+      </w:r>
+      <w:r>
+        <w:t>а</w:t>
+      </w:r>
+      <w:r>
+        <w:t>л</w:t>
+      </w:r>
+      <w:r>
+        <w:t>а</w:t>
+      </w:r>
+      <w:r>
+        <w:t xml:space="preserve"> можно воспользов</w:t>
+      </w:r>
+      <w:r>
+        <w:t>а</w:t>
+      </w:r>
+      <w:r>
+        <w:t>ться кнопк</w:t>
+      </w:r>
+      <w:r>
+        <w:t>а</w:t>
+      </w:r>
+      <w:r>
+        <w:t>ми «+» и «-» или использов</w:t>
+      </w:r>
+      <w:r>
+        <w:t>а</w:t>
+      </w:r>
+      <w:r>
+        <w:t>ть цифровой блок пульт</w:t>
+      </w:r>
+      <w:r>
+        <w:t>а</w:t>
+      </w:r>
+      <w:r>
+        <w:t>. Изменение громкости можно провести с помощью кнопок «</w:t>
+      </w:r>
+      <w:r>
+        <w:t>&lt;</w:t>
+      </w:r>
+      <w:r>
+        <w:t>»</w:t>
+      </w:r>
+      <w:r>
+        <w:t xml:space="preserve"> </w:t>
+      </w:r>
+      <w:r>
+        <w:t>и «</w:t>
+      </w:r>
+      <w:r>
+        <w:t>&gt;</w:t>
+      </w:r>
+      <w:r>
+        <w:t>». Чтобы изменить н</w:t>
+      </w:r>
+      <w:r>
+        <w:t>а</w:t>
+      </w:r>
+      <w:r>
+        <w:t>стройки телевизор</w:t>
+      </w:r>
+      <w:r>
+        <w:t>а</w:t>
+      </w:r>
+      <w:r>
+        <w:t xml:space="preserve"> следует перейти в меню, н</w:t>
+      </w:r>
+      <w:r>
+        <w:t>а</w:t>
+      </w:r>
+      <w:r>
+        <w:t>ж</w:t>
+      </w:r>
+      <w:r>
+        <w:t>а</w:t>
+      </w:r>
+      <w:r>
+        <w:t xml:space="preserve">в </w:t>
+      </w:r>
+      <w:r>
+        <w:lastRenderedPageBreak/>
+        <w:t>соответствующую кнопку. Д</w:t>
+      </w:r>
+      <w:r>
+        <w:t>а</w:t>
+      </w:r>
+      <w:r>
+        <w:t>лее выбр</w:t>
+      </w:r>
+      <w:r>
+        <w:t>а</w:t>
+      </w:r>
+      <w:r>
+        <w:t>ть из предст</w:t>
+      </w:r>
+      <w:r>
+        <w:t>а</w:t>
+      </w:r>
+      <w:r>
+        <w:t>вленных функций необходимую, подтвердив свой выбор кнопкой «ок», переход между позициями осуществляется кнопк</w:t>
+      </w:r>
+      <w:r>
+        <w:t>а</w:t>
+      </w:r>
+      <w:r>
+        <w:t>ми «+» и «-».</w:t>
+      </w:r>
+    </w:p>
+    <w:p>
+      <w:pPr>
+        <w:pStyle w:val="22"/>
+      </w:pPr>
+      <w:r>
+        <w:t>В любой момент использов</w:t>
+      </w:r>
+      <w:r>
+        <w:t>а</w:t>
+      </w:r>
+      <w:r>
+        <w:t>ния прогр</w:t>
+      </w:r>
+      <w:r>
+        <w:t>а</w:t>
+      </w:r>
+      <w:r>
+        <w:t xml:space="preserve">ммы телевизор можно выключить кнопкой «ВКЛ/ВЫКЛ», после этого все кнопки будут недоступны для выполнения всех функций.  </w:t>
+      </w:r>
+      <w:r>
+        <w:t xml:space="preserve"> </w:t>
+      </w:r>
+    </w:p>
+    <w:p>
+      <w:pPr>
+        <w:spacing w:after="160" w:line="360" w:lineRule="auto"/>
+        <w:rPr>
+          <w:rFonts w:ascii="Times New Roman" w:eastAsia="Times New Roman" w:hAnsi="Times New Roman" w:cs="Times New Roman"/>
+          <w:color w:val="000000"/>
+          <w:sz w:val="28"/>
+          <w:szCs w:val="28"/>
+          <w:lang w:eastAsia="ru-RU"/>
+        </w:rPr>
+      </w:pPr>
+      <w:r>
+        <w:rPr>
+          <w:rFonts w:ascii="Times New Roman" w:eastAsia="Times New Roman" w:hAnsi="Times New Roman" w:cs="Times New Roman"/>
+          <w:color w:val="000000"/>
+          <w:sz w:val="28"/>
+          <w:szCs w:val="28"/>
+          <w:lang w:eastAsia="ru-RU"/>
+        </w:rPr>
+        <w:tab/>
+      </w:r>
+      <w:r>
+        <w:rPr>
+          <w:rFonts w:ascii="Times New Roman" w:eastAsia="Times New Roman" w:hAnsi="Times New Roman" w:cs="Times New Roman"/>
+          <w:color w:val="000000"/>
+          <w:sz w:val="28"/>
+          <w:szCs w:val="28"/>
+          <w:lang w:eastAsia="ru-RU"/>
+        </w:rPr>
+        <w:br w:type="page"/>
+      </w:r>
+      <w:bookmarkStart w:id="56" w:name="_Toc40004207"/>
+    </w:p>
+    <w:p>
+      <w:pPr>
+        <w:pStyle w:val="af5"/>
+        <w:ind w:firstLine="0"/>
+      </w:pPr>
+      <w:bookmarkStart w:id="57" w:name="_Toc40464249"/>
+      <w:r>
+        <w:lastRenderedPageBreak/>
+        <w:t>1</w:t>
+      </w:r>
+      <w:r>
+        <w:t>4</w:t>
+      </w:r>
+      <w:r>
+        <w:t>. Сопровождение ПО</w:t>
+      </w:r>
+      <w:bookmarkEnd w:id="57"/>
+    </w:p>
+    <w:p>
+      <w:pPr>
+        <w:spacing w:after="0" w:line="360" w:lineRule="auto"/>
+        <w:ind w:firstLine="851"/>
+        <w:jc w:val="both"/>
+        <w:rPr>
+          <w:rStyle w:val="a5"/>
+          <w:rFonts w:ascii="Times New Roman" w:hAnsi="Times New Roman" w:cs="Times New Roman"/>
+          <w:color w:val="auto"/>
+          <w:sz w:val="28"/>
+          <w:szCs w:val="28"/>
+          <w:u w:val="none"/>
+        </w:rPr>
+      </w:pPr>
+      <w:r>
+        <w:rPr>
+          <w:rFonts w:ascii="Times New Roman" w:hAnsi="Times New Roman" w:cs="Times New Roman"/>
+          <w:sz w:val="28"/>
+          <w:szCs w:val="28"/>
+          <w:lang w:eastAsia="ru-RU"/>
+        </w:rPr>
+        <w:t>Предст</w:t>
+      </w:r>
+      <w:r>
+        <w:rPr>
+          <w:rFonts w:ascii="Times New Roman" w:hAnsi="Times New Roman" w:cs="Times New Roman"/>
+          <w:sz w:val="28"/>
+          <w:szCs w:val="28"/>
+          <w:lang w:eastAsia="ru-RU"/>
+        </w:rPr>
+        <w:t>а</w:t>
+      </w:r>
+      <w:r>
+        <w:rPr>
+          <w:rFonts w:ascii="Times New Roman" w:hAnsi="Times New Roman" w:cs="Times New Roman"/>
+          <w:sz w:val="28"/>
+          <w:szCs w:val="28"/>
+          <w:lang w:eastAsia="ru-RU"/>
+        </w:rPr>
+        <w:t>вленное в курсовой р</w:t>
+      </w:r>
+      <w:r>
+        <w:rPr>
+          <w:rFonts w:ascii="Times New Roman" w:hAnsi="Times New Roman" w:cs="Times New Roman"/>
+          <w:sz w:val="28"/>
+          <w:szCs w:val="28"/>
+          <w:lang w:eastAsia="ru-RU"/>
+        </w:rPr>
+        <w:t>а</w:t>
+      </w:r>
+      <w:r>
+        <w:rPr>
+          <w:rFonts w:ascii="Times New Roman" w:hAnsi="Times New Roman" w:cs="Times New Roman"/>
+          <w:sz w:val="28"/>
+          <w:szCs w:val="28"/>
+          <w:lang w:eastAsia="ru-RU"/>
+        </w:rPr>
+        <w:t>боте прогр</w:t>
+      </w:r>
+      <w:r>
+        <w:rPr>
+          <w:rFonts w:ascii="Times New Roman" w:hAnsi="Times New Roman" w:cs="Times New Roman"/>
+          <w:sz w:val="28"/>
+          <w:szCs w:val="28"/>
+          <w:lang w:eastAsia="ru-RU"/>
+        </w:rPr>
+        <w:t>а</w:t>
+      </w:r>
+      <w:r>
+        <w:rPr>
+          <w:rFonts w:ascii="Times New Roman" w:hAnsi="Times New Roman" w:cs="Times New Roman"/>
+          <w:sz w:val="28"/>
+          <w:szCs w:val="28"/>
+          <w:lang w:eastAsia="ru-RU"/>
+        </w:rPr>
+        <w:t xml:space="preserve">ммное обеспечение документируется в </w:t>
+      </w:r>
+      <w:r>
+        <w:rPr>
+          <w:rFonts w:ascii="Times New Roman" w:hAnsi="Times New Roman" w:cs="Times New Roman"/>
+          <w:sz w:val="28"/>
+          <w:szCs w:val="28"/>
+          <w:lang w:val="en-US" w:eastAsia="ru-RU"/>
+        </w:rPr>
+        <w:t>Wiki</w:t>
+      </w:r>
+      <w:r>
+        <w:rPr>
+          <w:rFonts w:ascii="Times New Roman" w:hAnsi="Times New Roman" w:cs="Times New Roman"/>
+          <w:sz w:val="28"/>
+          <w:szCs w:val="28"/>
+          <w:lang w:eastAsia="ru-RU"/>
+        </w:rPr>
+        <w:t xml:space="preserve"> </w:t>
+      </w:r>
+      <w:r>
+        <w:rPr>
+          <w:rFonts w:ascii="Times New Roman" w:hAnsi="Times New Roman" w:cs="Times New Roman"/>
+          <w:sz w:val="28"/>
+          <w:szCs w:val="28"/>
+          <w:lang w:eastAsia="ru-RU"/>
+        </w:rPr>
+        <w:t>н</w:t>
+      </w:r>
+      <w:r>
+        <w:rPr>
+          <w:rFonts w:ascii="Times New Roman" w:hAnsi="Times New Roman" w:cs="Times New Roman"/>
+          <w:sz w:val="28"/>
+          <w:szCs w:val="28"/>
+          <w:lang w:eastAsia="ru-RU"/>
+        </w:rPr>
+        <w:t>а</w:t>
+      </w:r>
+      <w:r>
+        <w:rPr>
+          <w:rFonts w:ascii="Times New Roman" w:hAnsi="Times New Roman" w:cs="Times New Roman"/>
+          <w:sz w:val="28"/>
+          <w:szCs w:val="28"/>
+          <w:lang w:eastAsia="ru-RU"/>
+        </w:rPr>
+        <w:t xml:space="preserve"> </w:t>
+      </w:r>
+      <w:proofErr w:type="spellStart"/>
+      <w:r>
+        <w:rPr>
+          <w:rFonts w:ascii="Times New Roman" w:hAnsi="Times New Roman" w:cs="Times New Roman"/>
+          <w:sz w:val="28"/>
+          <w:szCs w:val="28"/>
+          <w:lang w:eastAsia="ru-RU"/>
+        </w:rPr>
+        <w:t>гитх</w:t>
+      </w:r>
+      <w:r>
+        <w:rPr>
+          <w:rFonts w:ascii="Times New Roman" w:hAnsi="Times New Roman" w:cs="Times New Roman"/>
+          <w:sz w:val="28"/>
+          <w:szCs w:val="28"/>
+          <w:lang w:eastAsia="ru-RU"/>
+        </w:rPr>
+        <w:t>а</w:t>
+      </w:r>
+      <w:r>
+        <w:rPr>
+          <w:rFonts w:ascii="Times New Roman" w:hAnsi="Times New Roman" w:cs="Times New Roman"/>
+          <w:sz w:val="28"/>
+          <w:szCs w:val="28"/>
+          <w:lang w:eastAsia="ru-RU"/>
+        </w:rPr>
+        <w:t>б</w:t>
+      </w:r>
+      <w:proofErr w:type="spellEnd"/>
+      <w:r>
+        <w:rPr>
+          <w:rFonts w:ascii="Times New Roman" w:hAnsi="Times New Roman" w:cs="Times New Roman"/>
+          <w:sz w:val="28"/>
+          <w:szCs w:val="28"/>
+          <w:lang w:eastAsia="ru-RU"/>
+        </w:rPr>
+        <w:t xml:space="preserve"> по д</w:t>
+      </w:r>
+      <w:r>
+        <w:rPr>
+          <w:rFonts w:ascii="Times New Roman" w:hAnsi="Times New Roman" w:cs="Times New Roman"/>
+          <w:sz w:val="28"/>
+          <w:szCs w:val="28"/>
+          <w:lang w:eastAsia="ru-RU"/>
+        </w:rPr>
+        <w:t>а</w:t>
+      </w:r>
+      <w:r>
+        <w:rPr>
+          <w:rFonts w:ascii="Times New Roman" w:hAnsi="Times New Roman" w:cs="Times New Roman"/>
+          <w:sz w:val="28"/>
+          <w:szCs w:val="28"/>
+          <w:lang w:eastAsia="ru-RU"/>
+        </w:rPr>
+        <w:t xml:space="preserve">нной ссылке: </w:t>
+      </w:r>
+    </w:p>
+    <w:p>
+      <w:pPr>
+        <w:spacing w:after="0" w:line="360" w:lineRule="auto"/>
+        <w:ind w:firstLine="851"/>
+        <w:jc w:val="both"/>
+        <w:rPr>
+          <w:rFonts w:ascii="Times New Roman" w:hAnsi="Times New Roman" w:cs="Times New Roman"/>
+          <w:sz w:val="28"/>
+          <w:szCs w:val="28"/>
+        </w:rPr>
+      </w:pPr>
+      <w:r>
+        <w:rPr>
+          <w:rFonts w:ascii="Times New Roman" w:hAnsi="Times New Roman" w:cs="Times New Roman"/>
+          <w:sz w:val="28"/>
+          <w:szCs w:val="28"/>
+        </w:rPr>
+        <w:t>https://github.com/p</w:t>
+      </w:r>
+      <w:r>
+        <w:rPr>
+          <w:rFonts w:ascii="Times New Roman" w:hAnsi="Times New Roman" w:cs="Times New Roman"/>
+          <w:sz w:val="28"/>
+          <w:szCs w:val="28"/>
+        </w:rPr>
+        <w:t>а</w:t>
+      </w:r>
+      <w:r>
+        <w:rPr>
+          <w:rFonts w:ascii="Times New Roman" w:hAnsi="Times New Roman" w:cs="Times New Roman"/>
+          <w:sz w:val="28"/>
+          <w:szCs w:val="28"/>
+        </w:rPr>
+        <w:t>velschevchenko/TV/wiki/Огл</w:t>
+      </w:r>
+      <w:r>
+        <w:rPr>
+          <w:rFonts w:ascii="Times New Roman" w:hAnsi="Times New Roman" w:cs="Times New Roman"/>
+          <w:sz w:val="28"/>
+          <w:szCs w:val="28"/>
+        </w:rPr>
+        <w:t>а</w:t>
+      </w:r>
+      <w:r>
+        <w:rPr>
+          <w:rFonts w:ascii="Times New Roman" w:hAnsi="Times New Roman" w:cs="Times New Roman"/>
+          <w:sz w:val="28"/>
+          <w:szCs w:val="28"/>
+        </w:rPr>
+        <w:t>вление</w:t>
+      </w:r>
+    </w:p>
+    <w:p>
+      <w:pPr>
+        <w:spacing w:after="0" w:line="360" w:lineRule="auto"/>
+        <w:ind w:firstLine="851"/>
+        <w:jc w:val="both"/>
+        <w:rPr>
+          <w:rFonts w:ascii="Times New Roman" w:hAnsi="Times New Roman" w:cs="Times New Roman"/>
+          <w:sz w:val="28"/>
+          <w:szCs w:val="28"/>
+        </w:rPr>
+      </w:pPr>
+      <w:r>
+        <w:rPr>
+          <w:rFonts w:ascii="Times New Roman" w:hAnsi="Times New Roman" w:cs="Times New Roman"/>
+          <w:sz w:val="28"/>
+          <w:szCs w:val="28"/>
+        </w:rPr>
+        <w:t>Н</w:t>
+      </w:r>
+      <w:r>
+        <w:rPr>
+          <w:rFonts w:ascii="Times New Roman" w:hAnsi="Times New Roman" w:cs="Times New Roman"/>
+          <w:sz w:val="28"/>
+          <w:szCs w:val="28"/>
+        </w:rPr>
+        <w:t>а</w:t>
+      </w:r>
+      <w:r>
+        <w:rPr>
+          <w:rFonts w:ascii="Times New Roman" w:hAnsi="Times New Roman" w:cs="Times New Roman"/>
+          <w:sz w:val="28"/>
+          <w:szCs w:val="28"/>
+        </w:rPr>
+        <w:t xml:space="preserve"> рисунке</w:t>
+      </w:r>
+      <w:r>
+        <w:rPr>
+          <w:rFonts w:ascii="Times New Roman" w:hAnsi="Times New Roman" w:cs="Times New Roman"/>
+          <w:color w:val="FF0000"/>
+          <w:sz w:val="28"/>
+          <w:szCs w:val="28"/>
+        </w:rPr>
+        <w:t xml:space="preserve"> </w:t>
+      </w:r>
+      <w:r>
+        <w:rPr>
+          <w:rFonts w:ascii="Times New Roman" w:hAnsi="Times New Roman" w:cs="Times New Roman"/>
+          <w:color w:val="000000" w:themeColor="text1"/>
+          <w:sz w:val="28"/>
+          <w:szCs w:val="28"/>
+        </w:rPr>
+        <w:t>1</w:t>
+      </w:r>
+      <w:r>
+        <w:rPr>
+          <w:rFonts w:ascii="Times New Roman" w:hAnsi="Times New Roman" w:cs="Times New Roman"/>
+          <w:color w:val="000000" w:themeColor="text1"/>
+          <w:sz w:val="28"/>
+          <w:szCs w:val="28"/>
+        </w:rPr>
+        <w:t>8</w:t>
+      </w:r>
+      <w:r>
+        <w:rPr>
+          <w:rFonts w:ascii="Times New Roman" w:hAnsi="Times New Roman" w:cs="Times New Roman"/>
+          <w:color w:val="000000" w:themeColor="text1"/>
+          <w:sz w:val="28"/>
+          <w:szCs w:val="28"/>
+        </w:rPr>
+        <w:t xml:space="preserve"> </w:t>
+      </w:r>
+      <w:r>
+        <w:rPr>
+          <w:rFonts w:ascii="Times New Roman" w:hAnsi="Times New Roman" w:cs="Times New Roman"/>
+          <w:sz w:val="28"/>
+          <w:szCs w:val="28"/>
+        </w:rPr>
+        <w:t>пок</w:t>
+      </w:r>
+      <w:r>
+        <w:rPr>
+          <w:rFonts w:ascii="Times New Roman" w:hAnsi="Times New Roman" w:cs="Times New Roman"/>
+          <w:sz w:val="28"/>
+          <w:szCs w:val="28"/>
+        </w:rPr>
+        <w:t>а</w:t>
+      </w:r>
+      <w:r>
+        <w:rPr>
+          <w:rFonts w:ascii="Times New Roman" w:hAnsi="Times New Roman" w:cs="Times New Roman"/>
+          <w:sz w:val="28"/>
+          <w:szCs w:val="28"/>
+        </w:rPr>
+        <w:t>з</w:t>
+      </w:r>
+      <w:r>
+        <w:rPr>
+          <w:rFonts w:ascii="Times New Roman" w:hAnsi="Times New Roman" w:cs="Times New Roman"/>
+          <w:sz w:val="28"/>
+          <w:szCs w:val="28"/>
+        </w:rPr>
+        <w:t>а</w:t>
+      </w:r>
+      <w:r>
+        <w:rPr>
+          <w:rFonts w:ascii="Times New Roman" w:hAnsi="Times New Roman" w:cs="Times New Roman"/>
+          <w:sz w:val="28"/>
+          <w:szCs w:val="28"/>
+        </w:rPr>
+        <w:t>но огл</w:t>
+      </w:r>
+      <w:r>
+        <w:rPr>
+          <w:rFonts w:ascii="Times New Roman" w:hAnsi="Times New Roman" w:cs="Times New Roman"/>
+          <w:sz w:val="28"/>
+          <w:szCs w:val="28"/>
+        </w:rPr>
+        <w:t>а</w:t>
+      </w:r>
+      <w:r>
+        <w:rPr>
+          <w:rFonts w:ascii="Times New Roman" w:hAnsi="Times New Roman" w:cs="Times New Roman"/>
+          <w:sz w:val="28"/>
+          <w:szCs w:val="28"/>
+        </w:rPr>
+        <w:t>вление</w:t>
+      </w:r>
+      <w:r>
+        <w:rPr>
+          <w:rFonts w:ascii="Times New Roman" w:hAnsi="Times New Roman" w:cs="Times New Roman"/>
+          <w:sz w:val="28"/>
+          <w:szCs w:val="28"/>
+        </w:rPr>
+        <w:t>:</w:t>
+      </w:r>
+    </w:p>
+    <w:p>
+      <w:pPr>
+        <w:spacing w:after="0" w:line="360" w:lineRule="auto"/>
+        <w:jc w:val="both"/>
+        <w:rPr>
+          <w:rFonts w:ascii="Times New Roman" w:hAnsi="Times New Roman" w:cs="Times New Roman"/>
+          <w:sz w:val="28"/>
+          <w:szCs w:val="28"/>
+        </w:rPr>
+      </w:pPr>
+      <w:r>
+        <w:rPr>
+          <w:noProof/>
+        </w:rPr>
+        <w:drawing>
+          <wp:inline distT="0" distB="0" distL="0" distR="0" wp14:anchorId="72EC69D7" wp14:editId="72A54C12">
+            <wp:extent cx="5939790" cy="5704205"/>
+            <wp:effectExtent l="0" t="0" r="0" b="0"/>
+            <wp:docPr id="11" name="Рисунок 11"/>
+            <wp:cNvGraphicFramePr>
+              <a:graphicFrameLocks xmlns:a="http://schemas.openxmlformats.org/drawingml/2006/main" noChangeAspect="1"/>
+            </wp:cNvGraphicFramePr>
+            <a:graphic xmlns:a="http://schemas.openxmlformats.org/drawingml/2006/main">
+              <a:graphicData uri="http://schemas.openxmlformats.org/drawingml/2006/picture">
+                <pic:pic xmlns:pic="http://schemas.openxmlformats.org/drawingml/2006/picture">
+                  <pic:nvPicPr>
+                    <pic:cNvPr id="1" name=""/>
+                    <pic:cNvPicPr/>
+                  </pic:nvPicPr>
+                  <pic:blipFill>
+                    <a:blip r:embed="rId30"/>
+                    <a:stretch>
+                      <a:fillRect/>
+                    </a:stretch>
+                  </pic:blipFill>
+                  <pic:spPr>
+                    <a:xfrm>
+                      <a:off x="0" y="0"/>
                       <a:ext cx="5939790" cy="5704205"/>
                     </a:xfrm>
                     <a:prstGeom prst="rect">
@@ -21066,8 +21865,9 @@
     <w:p>
       <w:pPr>
         <w:pStyle w:val="af5"/>
-      </w:pPr>
-      <w:bookmarkStart w:id="54" w:name="_Toc40355502"/>
+        <w:ind w:firstLine="0"/>
+      </w:pPr>
+      <w:bookmarkStart w:id="58" w:name="_Toc40464250"/>
       <w:r>
         <w:lastRenderedPageBreak/>
         <w:t>З</w:t>
@@ -21078,18 +21878,18 @@
       <w:r>
         <w:t>ключение</w:t>
       </w:r>
-      <w:bookmarkEnd w:id="52"/>
-      <w:bookmarkEnd w:id="54"/>
+      <w:bookmarkEnd w:id="56"/>
+      <w:bookmarkEnd w:id="58"/>
     </w:p>
     <w:p>
       <w:pPr>
         <w:pStyle w:val="22"/>
       </w:pPr>
-      <w:bookmarkStart w:id="55" w:name="_Toc40004208"/>
-      <w:bookmarkStart w:id="56" w:name="_Toc40004418"/>
-      <w:bookmarkStart w:id="57" w:name="_Toc40004436"/>
-      <w:bookmarkStart w:id="58" w:name="_Toc40004442"/>
-      <w:bookmarkStart w:id="59" w:name="_Toc40004594"/>
+      <w:bookmarkStart w:id="59" w:name="_Toc40004208"/>
+      <w:bookmarkStart w:id="60" w:name="_Toc40004418"/>
+      <w:bookmarkStart w:id="61" w:name="_Toc40004436"/>
+      <w:bookmarkStart w:id="62" w:name="_Toc40004442"/>
+      <w:bookmarkStart w:id="63" w:name="_Toc40004594"/>
       <w:r>
         <w:t>В результ</w:t>
       </w:r>
@@ -21387,11 +22187,11 @@
       <w:r>
         <w:t>.</w:t>
       </w:r>
-      <w:bookmarkEnd w:id="55"/>
-      <w:bookmarkEnd w:id="56"/>
-      <w:bookmarkEnd w:id="57"/>
-      <w:bookmarkEnd w:id="58"/>
       <w:bookmarkEnd w:id="59"/>
+      <w:bookmarkEnd w:id="60"/>
+      <w:bookmarkEnd w:id="61"/>
+      <w:bookmarkEnd w:id="62"/>
+      <w:bookmarkEnd w:id="63"/>
     </w:p>
     <w:p>
       <w:pPr>
@@ -22154,9 +22954,10 @@
     <w:p>
       <w:pPr>
         <w:pStyle w:val="af5"/>
-      </w:pPr>
-      <w:bookmarkStart w:id="60" w:name="_Toc40004209"/>
-      <w:bookmarkStart w:id="61" w:name="_Toc40355503"/>
+        <w:ind w:firstLine="0"/>
+      </w:pPr>
+      <w:bookmarkStart w:id="64" w:name="_Toc40004209"/>
+      <w:bookmarkStart w:id="65" w:name="_Toc40464251"/>
       <w:r>
         <w:lastRenderedPageBreak/>
         <w:t xml:space="preserve">Список </w:t>
@@ -22170,8 +22971,8 @@
       <w:r>
         <w:t>нных источников</w:t>
       </w:r>
-      <w:bookmarkEnd w:id="60"/>
-      <w:bookmarkEnd w:id="61"/>
+      <w:bookmarkEnd w:id="64"/>
+      <w:bookmarkEnd w:id="65"/>
     </w:p>
     <w:p>
       <w:pPr>
@@ -22663,7 +23464,7 @@
         </w:rPr>
         <w:t xml:space="preserve">: </w:t>
       </w:r>
-      <w:hyperlink r:id="rId27" w:history="1">
+      <w:hyperlink r:id="rId31" w:history="1">
         <w:r>
           <w:rPr>
             <w:rStyle w:val="a5"/>
@@ -22898,7 +23699,7 @@
         </w:rPr>
         <w:t xml:space="preserve">: </w:t>
       </w:r>
-      <w:hyperlink r:id="rId28" w:history="1">
+      <w:hyperlink r:id="rId32" w:history="1">
         <w:r>
           <w:rPr>
             <w:rStyle w:val="a5"/>
@@ -23226,7 +24027,7 @@
         </w:rPr>
         <w:t xml:space="preserve">: </w:t>
       </w:r>
-      <w:hyperlink r:id="rId29" w:history="1">
+      <w:hyperlink r:id="rId33" w:history="1">
         <w:r>
           <w:rPr>
             <w:rStyle w:val="a5"/>
@@ -23520,7 +24321,7 @@
         </w:rPr>
         <w:t xml:space="preserve">: </w:t>
       </w:r>
-      <w:hyperlink r:id="rId30" w:history="1">
+      <w:hyperlink r:id="rId34" w:history="1">
         <w:r>
           <w:rPr>
             <w:rStyle w:val="a5"/>
@@ -23607,7 +24408,7 @@
         </w:rPr>
         <w:t>щения 03.03.2020)</w:t>
       </w:r>
-      <w:bookmarkStart w:id="62" w:name="_Toc8329726"/>
+      <w:bookmarkStart w:id="66" w:name="_Toc8329726"/>
     </w:p>
     <w:p>
       <w:pPr>
@@ -23632,13 +24433,13 @@
       <w:pPr>
         <w:pStyle w:val="af5"/>
       </w:pPr>
-      <w:bookmarkStart w:id="63" w:name="_Toc40004210"/>
-      <w:bookmarkStart w:id="64" w:name="_Toc40355504"/>
+      <w:bookmarkStart w:id="67" w:name="_Toc40004210"/>
+      <w:bookmarkStart w:id="68" w:name="_Toc40464252"/>
       <w:r>
         <w:lastRenderedPageBreak/>
         <w:t>Приложение</w:t>
       </w:r>
-      <w:bookmarkEnd w:id="62"/>
+      <w:bookmarkEnd w:id="66"/>
       <w:r>
         <w:t xml:space="preserve"> </w:t>
       </w:r>
@@ -23679,8 +24480,8 @@
       <w:r>
         <w:t>а</w:t>
       </w:r>
-      <w:bookmarkEnd w:id="63"/>
-      <w:bookmarkEnd w:id="64"/>
+      <w:bookmarkEnd w:id="67"/>
+      <w:bookmarkEnd w:id="68"/>
       <w:proofErr w:type="spellEnd"/>
     </w:p>
     <w:p>
@@ -23722,7 +24523,7 @@
                     </pic:cNvPicPr>
                   </pic:nvPicPr>
                   <pic:blipFill>
-                    <a:blip r:embed="rId31" cstate="print">
+                    <a:blip r:embed="rId35" cstate="print">
                       <a:extLst>
                         <a:ext uri="{28A0092B-C50C-407E-A947-70E740481C1C}">
                           <a14:useLocalDpi xmlns:a14="http://schemas.microsoft.com/office/drawing/2010/main" val="0"/>
@@ -23792,7 +24593,7 @@
                     </pic:cNvPicPr>
                   </pic:nvPicPr>
                   <pic:blipFill>
-                    <a:blip r:embed="rId32">
+                    <a:blip r:embed="rId36">
                       <a:extLst>
                         <a:ext uri="{28A0092B-C50C-407E-A947-70E740481C1C}">
                           <a14:useLocalDpi xmlns:a14="http://schemas.microsoft.com/office/drawing/2010/main" val="0"/>
@@ -23850,7 +24651,7 @@
       <w:pPr>
         <w:pStyle w:val="af5"/>
       </w:pPr>
-      <w:bookmarkStart w:id="65" w:name="_Toc40355505"/>
+      <w:bookmarkStart w:id="69" w:name="_Toc40464253"/>
       <w:r>
         <w:lastRenderedPageBreak/>
         <w:t>Приложение</w:t>
@@ -23876,13 +24677,14 @@
       <w:r>
         <w:t>т</w:t>
       </w:r>
-      <w:bookmarkEnd w:id="65"/>
+      <w:bookmarkEnd w:id="69"/>
     </w:p>
     <w:p>
       <w:pPr>
         <w:pStyle w:val="af5"/>
         <w:ind w:firstLine="0"/>
       </w:pPr>
+      <w:bookmarkStart w:id="70" w:name="_Toc40464254"/>
       <w:r>
         <w:rPr>
           <w:noProof/>
@@ -23903,7 +24705,7 @@
                     <pic:cNvPicPr/>
                   </pic:nvPicPr>
                   <pic:blipFill>
-                    <a:blip r:embed="rId33"/>
+                    <a:blip r:embed="rId37"/>
                     <a:stretch>
                       <a:fillRect/>
                     </a:stretch>
@@ -23923,6 +24725,7 @@
           </wp:inline>
         </w:drawing>
       </w:r>
+      <w:bookmarkEnd w:id="70"/>
       <w:r>
         <w:t xml:space="preserve"> </w:t>
       </w:r>
@@ -23959,6 +24762,7 @@
       <w:pPr>
         <w:pStyle w:val="af5"/>
       </w:pPr>
+      <w:bookmarkStart w:id="71" w:name="_Toc40464255"/>
       <w:r>
         <w:lastRenderedPageBreak/>
         <w:t>Приложение В – Код прогр</w:t>
@@ -23969,6 +24773,7 @@
       <w:r>
         <w:t>ммы</w:t>
       </w:r>
+      <w:bookmarkEnd w:id="71"/>
     </w:p>
     <w:p>
       <w:pPr>
@@ -44969,7 +45774,7 @@
       </w:pPr>
     </w:p>
     <w:sectPr>
-      <w:footerReference w:type="default" r:id="rId34"/>
+      <w:footerReference w:type="default" r:id="rId38"/>
       <w:pgSz w:w="11906" w:h="16838"/>
       <w:pgMar w:top="851" w:right="851" w:bottom="1418" w:left="1701" w:header="709" w:footer="709" w:gutter="0"/>
       <w:cols w:space="708"/>
@@ -45382,6 +46187,95 @@
     </w:lvl>
   </w:abstractNum>
   <w:abstractNum w:abstractNumId="3" w15:restartNumberingAfterBreak="0">
+    <w:nsid w:val="0A7846C8"/>
+    <w:multiLevelType w:val="hybridMultilevel"/>
+    <w:tmpl w:val="89FABEEA"/>
+    <w:lvl w:ilvl="0" w:tplc="562ADF06">
+      <w:start w:val="9"/>
+      <w:numFmt w:val="decimal"/>
+      <w:lvlText w:val="%1."/>
+      <w:lvlJc w:val="left"/>
+      <w:pPr>
+        <w:ind w:left="371" w:hanging="360"/>
+      </w:pPr>
+      <w:rPr>
+        <w:rFonts w:hint="default"/>
+      </w:rPr>
+    </w:lvl>
+    <w:lvl w:ilvl="1" w:tplc="04190019" w:tentative="1">
+      <w:start w:val="1"/>
+      <w:numFmt w:val="lowerLetter"/>
+      <w:lvlText w:val="%2."/>
+      <w:lvlJc w:val="left"/>
+      <w:pPr>
+        <w:ind w:left="1091" w:hanging="360"/>
+      </w:pPr>
+    </w:lvl>
+    <w:lvl w:ilvl="2" w:tplc="0419001B" w:tentative="1">
+      <w:start w:val="1"/>
+      <w:numFmt w:val="lowerRoman"/>
+      <w:lvlText w:val="%3."/>
+      <w:lvlJc w:val="right"/>
+      <w:pPr>
+        <w:ind w:left="1811" w:hanging="180"/>
+      </w:pPr>
+    </w:lvl>
+    <w:lvl w:ilvl="3" w:tplc="0419000F" w:tentative="1">
+      <w:start w:val="1"/>
+      <w:numFmt w:val="decimal"/>
+      <w:lvlText w:val="%4."/>
+      <w:lvlJc w:val="left"/>
+      <w:pPr>
+        <w:ind w:left="2531" w:hanging="360"/>
+      </w:pPr>
+    </w:lvl>
+    <w:lvl w:ilvl="4" w:tplc="04190019" w:tentative="1">
+      <w:start w:val="1"/>
+      <w:numFmt w:val="lowerLetter"/>
+      <w:lvlText w:val="%5."/>
+      <w:lvlJc w:val="left"/>
+      <w:pPr>
+        <w:ind w:left="3251" w:hanging="360"/>
+      </w:pPr>
+    </w:lvl>
+    <w:lvl w:ilvl="5" w:tplc="0419001B" w:tentative="1">
+      <w:start w:val="1"/>
+      <w:numFmt w:val="lowerRoman"/>
+      <w:lvlText w:val="%6."/>
+      <w:lvlJc w:val="right"/>
+      <w:pPr>
+        <w:ind w:left="3971" w:hanging="180"/>
+      </w:pPr>
+    </w:lvl>
+    <w:lvl w:ilvl="6" w:tplc="0419000F" w:tentative="1">
+      <w:start w:val="1"/>
+      <w:numFmt w:val="decimal"/>
+      <w:lvlText w:val="%7."/>
+      <w:lvlJc w:val="left"/>
+      <w:pPr>
+        <w:ind w:left="4691" w:hanging="360"/>
+      </w:pPr>
+    </w:lvl>
+    <w:lvl w:ilvl="7" w:tplc="04190019" w:tentative="1">
+      <w:start w:val="1"/>
+      <w:numFmt w:val="lowerLetter"/>
+      <w:lvlText w:val="%8."/>
+      <w:lvlJc w:val="left"/>
+      <w:pPr>
+        <w:ind w:left="5411" w:hanging="360"/>
+      </w:pPr>
+    </w:lvl>
+    <w:lvl w:ilvl="8" w:tplc="0419001B" w:tentative="1">
+      <w:start w:val="1"/>
+      <w:numFmt w:val="lowerRoman"/>
+      <w:lvlText w:val="%9."/>
+      <w:lvlJc w:val="right"/>
+      <w:pPr>
+        <w:ind w:left="6131" w:hanging="180"/>
+      </w:pPr>
+    </w:lvl>
+  </w:abstractNum>
+  <w:abstractNum w:abstractNumId="4" w15:restartNumberingAfterBreak="0">
     <w:nsid w:val="124C116C"/>
     <w:multiLevelType w:val="multilevel"/>
     <w:tmpl w:val="329C07B8"/>
@@ -45604,7 +46498,7 @@
       </w:rPr>
     </w:lvl>
   </w:abstractNum>
-  <w:abstractNum w:abstractNumId="4" w15:restartNumberingAfterBreak="0">
+  <w:abstractNum w:abstractNumId="5" w15:restartNumberingAfterBreak="0">
     <w:nsid w:val="18791B57"/>
     <w:multiLevelType w:val="multilevel"/>
     <w:tmpl w:val="512A4BC2"/>
@@ -45721,7 +46615,7 @@
       </w:pPr>
     </w:lvl>
   </w:abstractNum>
-  <w:abstractNum w:abstractNumId="5" w15:restartNumberingAfterBreak="0">
+  <w:abstractNum w:abstractNumId="6" w15:restartNumberingAfterBreak="0">
     <w:nsid w:val="1BAF4A03"/>
     <w:multiLevelType w:val="multilevel"/>
     <w:tmpl w:val="512A4BC2"/>
@@ -45838,7 +46732,96 @@
       </w:pPr>
     </w:lvl>
   </w:abstractNum>
-  <w:abstractNum w:abstractNumId="6" w15:restartNumberingAfterBreak="0">
+  <w:abstractNum w:abstractNumId="7" w15:restartNumberingAfterBreak="0">
+    <w:nsid w:val="242436B2"/>
+    <w:multiLevelType w:val="hybridMultilevel"/>
+    <w:tmpl w:val="D86675FC"/>
+    <w:lvl w:ilvl="0" w:tplc="CBACFDD8">
+      <w:start w:val="10"/>
+      <w:numFmt w:val="decimal"/>
+      <w:lvlText w:val="%1."/>
+      <w:lvlJc w:val="left"/>
+      <w:pPr>
+        <w:ind w:left="371" w:hanging="360"/>
+      </w:pPr>
+      <w:rPr>
+        <w:rFonts w:hint="default"/>
+      </w:rPr>
+    </w:lvl>
+    <w:lvl w:ilvl="1" w:tplc="04190019" w:tentative="1">
+      <w:start w:val="1"/>
+      <w:numFmt w:val="lowerLetter"/>
+      <w:lvlText w:val="%2."/>
+      <w:lvlJc w:val="left"/>
+      <w:pPr>
+        <w:ind w:left="1091" w:hanging="360"/>
+      </w:pPr>
+    </w:lvl>
+    <w:lvl w:ilvl="2" w:tplc="0419001B" w:tentative="1">
+      <w:start w:val="1"/>
+      <w:numFmt w:val="lowerRoman"/>
+      <w:lvlText w:val="%3."/>
+      <w:lvlJc w:val="right"/>
+      <w:pPr>
+        <w:ind w:left="1811" w:hanging="180"/>
+      </w:pPr>
+    </w:lvl>
+    <w:lvl w:ilvl="3" w:tplc="0419000F" w:tentative="1">
+      <w:start w:val="1"/>
+      <w:numFmt w:val="decimal"/>
+      <w:lvlText w:val="%4."/>
+      <w:lvlJc w:val="left"/>
+      <w:pPr>
+        <w:ind w:left="2531" w:hanging="360"/>
+      </w:pPr>
+    </w:lvl>
+    <w:lvl w:ilvl="4" w:tplc="04190019" w:tentative="1">
+      <w:start w:val="1"/>
+      <w:numFmt w:val="lowerLetter"/>
+      <w:lvlText w:val="%5."/>
+      <w:lvlJc w:val="left"/>
+      <w:pPr>
+        <w:ind w:left="3251" w:hanging="360"/>
+      </w:pPr>
+    </w:lvl>
+    <w:lvl w:ilvl="5" w:tplc="0419001B" w:tentative="1">
+      <w:start w:val="1"/>
+      <w:numFmt w:val="lowerRoman"/>
+      <w:lvlText w:val="%6."/>
+      <w:lvlJc w:val="right"/>
+      <w:pPr>
+        <w:ind w:left="3971" w:hanging="180"/>
+      </w:pPr>
+    </w:lvl>
+    <w:lvl w:ilvl="6" w:tplc="0419000F" w:tentative="1">
+      <w:start w:val="1"/>
+      <w:numFmt w:val="decimal"/>
+      <w:lvlText w:val="%7."/>
+      <w:lvlJc w:val="left"/>
+      <w:pPr>
+        <w:ind w:left="4691" w:hanging="360"/>
+      </w:pPr>
+    </w:lvl>
+    <w:lvl w:ilvl="7" w:tplc="04190019" w:tentative="1">
+      <w:start w:val="1"/>
+      <w:numFmt w:val="lowerLetter"/>
+      <w:lvlText w:val="%8."/>
+      <w:lvlJc w:val="left"/>
+      <w:pPr>
+        <w:ind w:left="5411" w:hanging="360"/>
+      </w:pPr>
+    </w:lvl>
+    <w:lvl w:ilvl="8" w:tplc="0419001B" w:tentative="1">
+      <w:start w:val="1"/>
+      <w:numFmt w:val="lowerRoman"/>
+      <w:lvlText w:val="%9."/>
+      <w:lvlJc w:val="right"/>
+      <w:pPr>
+        <w:ind w:left="6131" w:hanging="180"/>
+      </w:pPr>
+    </w:lvl>
+  </w:abstractNum>
+  <w:abstractNum w:abstractNumId="8" w15:restartNumberingAfterBreak="0">
     <w:nsid w:val="2A775A91"/>
     <w:multiLevelType w:val="multilevel"/>
     <w:tmpl w:val="45E49DEC"/>
@@ -45987,7 +46970,7 @@
       </w:rPr>
     </w:lvl>
   </w:abstractNum>
-  <w:abstractNum w:abstractNumId="7" w15:restartNumberingAfterBreak="0">
+  <w:abstractNum w:abstractNumId="9" w15:restartNumberingAfterBreak="0">
     <w:nsid w:val="2B522D3C"/>
     <w:multiLevelType w:val="multilevel"/>
     <w:tmpl w:val="512A4BC2"/>
@@ -46104,7 +47087,7 @@
       </w:pPr>
     </w:lvl>
   </w:abstractNum>
-  <w:abstractNum w:abstractNumId="8" w15:restartNumberingAfterBreak="0">
+  <w:abstractNum w:abstractNumId="10" w15:restartNumberingAfterBreak="0">
     <w:nsid w:val="2CD516AB"/>
     <w:multiLevelType w:val="multilevel"/>
     <w:tmpl w:val="512A4BC2"/>
@@ -46221,7 +47204,7 @@
       </w:pPr>
     </w:lvl>
   </w:abstractNum>
-  <w:abstractNum w:abstractNumId="9" w15:restartNumberingAfterBreak="0">
+  <w:abstractNum w:abstractNumId="11" w15:restartNumberingAfterBreak="0">
     <w:nsid w:val="37C23E93"/>
     <w:multiLevelType w:val="multilevel"/>
     <w:tmpl w:val="512A4BC2"/>
@@ -46338,7 +47321,7 @@
       </w:pPr>
     </w:lvl>
   </w:abstractNum>
-  <w:abstractNum w:abstractNumId="10" w15:restartNumberingAfterBreak="0">
+  <w:abstractNum w:abstractNumId="12" w15:restartNumberingAfterBreak="0">
     <w:nsid w:val="3B2F4411"/>
     <w:multiLevelType w:val="hybridMultilevel"/>
     <w:tmpl w:val="273C7624"/>
@@ -46427,7 +47410,7 @@
       </w:pPr>
     </w:lvl>
   </w:abstractNum>
-  <w:abstractNum w:abstractNumId="11" w15:restartNumberingAfterBreak="0">
+  <w:abstractNum w:abstractNumId="13" w15:restartNumberingAfterBreak="0">
     <w:nsid w:val="3CF672E0"/>
     <w:multiLevelType w:val="multilevel"/>
     <w:tmpl w:val="512A4BC2"/>
@@ -46544,7 +47527,7 @@
       </w:pPr>
     </w:lvl>
   </w:abstractNum>
-  <w:abstractNum w:abstractNumId="12" w15:restartNumberingAfterBreak="0">
+  <w:abstractNum w:abstractNumId="14" w15:restartNumberingAfterBreak="0">
     <w:nsid w:val="3DE95A3B"/>
     <w:multiLevelType w:val="multilevel"/>
     <w:tmpl w:val="512A4BC2"/>
@@ -46661,7 +47644,7 @@
       </w:pPr>
     </w:lvl>
   </w:abstractNum>
-  <w:abstractNum w:abstractNumId="13" w15:restartNumberingAfterBreak="0">
+  <w:abstractNum w:abstractNumId="15" w15:restartNumberingAfterBreak="0">
     <w:nsid w:val="451628F7"/>
     <w:multiLevelType w:val="multilevel"/>
     <w:tmpl w:val="6898F65E"/>
@@ -46774,7 +47757,7 @@
       </w:pPr>
     </w:lvl>
   </w:abstractNum>
-  <w:abstractNum w:abstractNumId="14" w15:restartNumberingAfterBreak="0">
+  <w:abstractNum w:abstractNumId="16" w15:restartNumberingAfterBreak="0">
     <w:nsid w:val="4C7B50CD"/>
     <w:multiLevelType w:val="hybridMultilevel"/>
     <w:tmpl w:val="0F9E9A28"/>
@@ -46887,7 +47870,7 @@
       </w:rPr>
     </w:lvl>
   </w:abstractNum>
-  <w:abstractNum w:abstractNumId="15" w15:restartNumberingAfterBreak="0">
+  <w:abstractNum w:abstractNumId="17" w15:restartNumberingAfterBreak="0">
     <w:nsid w:val="4EAC6FB3"/>
     <w:multiLevelType w:val="multilevel"/>
     <w:tmpl w:val="512A4BC2"/>
@@ -47004,7 +47987,7 @@
       </w:pPr>
     </w:lvl>
   </w:abstractNum>
-  <w:abstractNum w:abstractNumId="16" w15:restartNumberingAfterBreak="0">
+  <w:abstractNum w:abstractNumId="18" w15:restartNumberingAfterBreak="0">
     <w:nsid w:val="5B2273CF"/>
     <w:multiLevelType w:val="multilevel"/>
     <w:tmpl w:val="1500F4DE"/>
@@ -47153,7 +48136,7 @@
       </w:rPr>
     </w:lvl>
   </w:abstractNum>
-  <w:abstractNum w:abstractNumId="17" w15:restartNumberingAfterBreak="0">
+  <w:abstractNum w:abstractNumId="19" w15:restartNumberingAfterBreak="0">
     <w:nsid w:val="6A9C2EEB"/>
     <w:multiLevelType w:val="hybridMultilevel"/>
     <w:tmpl w:val="4D38EF16"/>
@@ -47239,7 +48222,7 @@
       </w:pPr>
     </w:lvl>
   </w:abstractNum>
-  <w:abstractNum w:abstractNumId="18" w15:restartNumberingAfterBreak="0">
+  <w:abstractNum w:abstractNumId="20" w15:restartNumberingAfterBreak="0">
     <w:nsid w:val="6C930852"/>
     <w:multiLevelType w:val="hybridMultilevel"/>
     <w:tmpl w:val="A01861F8"/>
@@ -47325,7 +48308,7 @@
       </w:pPr>
     </w:lvl>
   </w:abstractNum>
-  <w:abstractNum w:abstractNumId="19" w15:restartNumberingAfterBreak="0">
+  <w:abstractNum w:abstractNumId="21" w15:restartNumberingAfterBreak="0">
     <w:nsid w:val="7E0555A7"/>
     <w:multiLevelType w:val="multilevel"/>
     <w:tmpl w:val="512A4BC2"/>
@@ -47442,7 +48425,7 @@
       </w:pPr>
     </w:lvl>
   </w:abstractNum>
-  <w:abstractNum w:abstractNumId="20" w15:restartNumberingAfterBreak="0">
+  <w:abstractNum w:abstractNumId="22" w15:restartNumberingAfterBreak="0">
     <w:nsid w:val="7EC77E1B"/>
     <w:multiLevelType w:val="hybridMultilevel"/>
     <w:tmpl w:val="521A30C4"/>
@@ -47556,67 +48539,73 @@
     </w:lvl>
   </w:abstractNum>
   <w:num w:numId="1">
-    <w:abstractNumId w:val="3"/>
+    <w:abstractNumId w:val="4"/>
   </w:num>
   <w:num w:numId="2">
-    <w:abstractNumId w:val="13"/>
+    <w:abstractNumId w:val="15"/>
   </w:num>
   <w:num w:numId="3">
-    <w:abstractNumId w:val="16"/>
+    <w:abstractNumId w:val="18"/>
   </w:num>
   <w:num w:numId="4">
-    <w:abstractNumId w:val="5"/>
+    <w:abstractNumId w:val="6"/>
   </w:num>
   <w:num w:numId="5">
     <w:abstractNumId w:val="0"/>
   </w:num>
   <w:num w:numId="6">
-    <w:abstractNumId w:val="10"/>
+    <w:abstractNumId w:val="12"/>
   </w:num>
   <w:num w:numId="7">
     <w:abstractNumId w:val="1"/>
   </w:num>
   <w:num w:numId="8">
+    <w:abstractNumId w:val="22"/>
+  </w:num>
+  <w:num w:numId="9">
     <w:abstractNumId w:val="20"/>
   </w:num>
-  <w:num w:numId="9">
-    <w:abstractNumId w:val="18"/>
-  </w:num>
   <w:num w:numId="10">
-    <w:abstractNumId w:val="17"/>
+    <w:abstractNumId w:val="19"/>
   </w:num>
   <w:num w:numId="11">
-    <w:abstractNumId w:val="12"/>
+    <w:abstractNumId w:val="14"/>
   </w:num>
   <w:num w:numId="12">
-    <w:abstractNumId w:val="14"/>
+    <w:abstractNumId w:val="16"/>
   </w:num>
   <w:num w:numId="13">
-    <w:abstractNumId w:val="4"/>
+    <w:abstractNumId w:val="5"/>
   </w:num>
   <w:num w:numId="14">
-    <w:abstractNumId w:val="7"/>
+    <w:abstractNumId w:val="9"/>
   </w:num>
   <w:num w:numId="15">
-    <w:abstractNumId w:val="19"/>
+    <w:abstractNumId w:val="21"/>
   </w:num>
   <w:num w:numId="16">
-    <w:abstractNumId w:val="8"/>
+    <w:abstractNumId w:val="10"/>
   </w:num>
   <w:num w:numId="17">
-    <w:abstractNumId w:val="9"/>
+    <w:abstractNumId w:val="11"/>
   </w:num>
   <w:num w:numId="18">
     <w:abstractNumId w:val="2"/>
   </w:num>
   <w:num w:numId="19">
-    <w:abstractNumId w:val="15"/>
+    <w:abstractNumId w:val="17"/>
   </w:num>
   <w:num w:numId="20">
-    <w:abstractNumId w:val="11"/>
+    <w:abstractNumId w:val="13"/>
   </w:num>
   <w:num w:numId="21">
-    <w:abstractNumId w:val="6"/>
+    <w:abstractNumId w:val="8"/>
+  </w:num>
+  <w:num w:numId="22">
+    <w:abstractNumId w:val="3"/>
+  </w:num>
+  <w:num w:numId="23">
+    <w:abstractNumId w:val="7"/>
   </w:num>
 </w:numbering>
 </file>
@@ -47640,8 +48629,8 @@
   </w:docDefaults>
   <w:latentStyles w:defLockedState="0" w:defUIPriority="99" w:defSemiHidden="0" w:defUnhideWhenUsed="0" w:defQFormat="0" w:count="375">
     <w:lsdException w:name="Normal" w:uiPriority="0" w:qFormat="1"/>
-    <w:lsdException w:name="heading 1" w:uiPriority="9"/>
-    <w:lsdException w:name="heading 2" w:semiHidden="1" w:uiPriority="9" w:unhideWhenUsed="1"/>
+    <w:lsdException w:name="heading 1" w:uiPriority="9" w:qFormat="1"/>
+    <w:lsdException w:name="heading 2" w:semiHidden="1" w:uiPriority="9" w:unhideWhenUsed="1" w:qFormat="1"/>
     <w:lsdException w:name="heading 3" w:semiHidden="1" w:uiPriority="9" w:unhideWhenUsed="1" w:qFormat="1"/>
     <w:lsdException w:name="heading 4" w:semiHidden="1" w:uiPriority="9" w:unhideWhenUsed="1" w:qFormat="1"/>
     <w:lsdException w:name="heading 5" w:semiHidden="1" w:uiPriority="9" w:unhideWhenUsed="1" w:qFormat="1"/>
@@ -48029,6 +49018,7 @@
     <w:link w:val="10"/>
     <w:uiPriority w:val="9"/>
     <w:unhideWhenUsed/>
+    <w:qFormat/>
     <w:rsid w:val="000B5125"/>
     <w:pPr>
       <w:keepNext/>
@@ -48054,6 +49044,7 @@
     <w:link w:val="20"/>
     <w:uiPriority w:val="9"/>
     <w:unhideWhenUsed/>
+    <w:qFormat/>
     <w:rsid w:val="000B5125"/>
     <w:pPr>
       <w:keepNext/>
@@ -48121,6 +49112,7 @@
   <w:style w:type="character" w:default="1" w:styleId="a0">
     <w:name w:val="Default Paragraph Font"/>
     <w:uiPriority w:val="1"/>
+    <w:semiHidden/>
     <w:unhideWhenUsed/>
   </w:style>
   <w:style w:type="table" w:default="1" w:styleId="a1">
@@ -48150,7 +49142,7 @@
     <w:link w:val="a4"/>
     <w:autoRedefine/>
     <w:qFormat/>
-    <w:rsid w:val="000F6B77"/>
+    <w:rsid w:val="0005288E"/>
     <w:pPr>
       <w:spacing w:before="240" w:after="0" w:line="360" w:lineRule="auto"/>
       <w:ind w:right="707" w:firstLine="708"/>
@@ -48167,7 +49159,7 @@
     <w:name w:val="Мой Стиль Знак"/>
     <w:basedOn w:val="a0"/>
     <w:link w:val="a3"/>
-    <w:rsid w:val="000F6B77"/>
+    <w:rsid w:val="0005288E"/>
     <w:rPr>
       <w:rFonts w:ascii="Times New Roman" w:hAnsi="Times New Roman" w:cs="Times New Roman"/>
       <w:color w:val="000000" w:themeColor="text1"/>
@@ -48275,9 +49267,6 @@
     <w:link w:val="aa"/>
     <w:qFormat/>
     <w:rsid w:val="003E4469"/>
-    <w:pPr>
-      <w:jc w:val="center"/>
-    </w:pPr>
     <w:rPr>
       <w:noProof/>
     </w:rPr>
@@ -49032,7 +50021,7 @@
 </file>
 
 <file path=customXml/itemProps1.xml><?xml version="1.0" encoding="utf-8"?>
-<ds:datastoreItem xmlns:ds="http://schemas.openxmlformats.org/officeDocument/2006/customXml" ds:itemID="{EC3A6CA8-2006-45FC-940D-731CCDFE714C}">
+<ds:datastoreItem xmlns:ds="http://schemas.openxmlformats.org/officeDocument/2006/customXml" ds:itemID="{EC80C9F6-E256-4AB6-8449-40C75C82D07C}">
   <ds:schemaRefs>
     <ds:schemaRef ds:uri="http://schemas.openxmlformats.org/officeDocument/2006/bibliography"/>
   </ds:schemaRefs>
